--- a/017-APP需求说明文档.docx
+++ b/017-APP需求说明文档.docx
@@ -1082,8 +1082,6 @@
               </w:rPr>
               <w:tab/>
             </w:r>
-            <w:bookmarkStart w:id="0" w:name="_GoBack"/>
-            <w:bookmarkEnd w:id="0"/>
             <w:r>
               <w:rPr>
                 <w:noProof/>
@@ -1425,6 +1423,8 @@
               </w:rPr>
               <w:tab/>
             </w:r>
+            <w:bookmarkStart w:id="0" w:name="_GoBack"/>
+            <w:bookmarkEnd w:id="0"/>
             <w:r>
               <w:rPr>
                 <w:noProof/>
@@ -2988,7 +2988,7 @@
                 <w:noProof/>
                 <w:webHidden/>
               </w:rPr>
-              <w:t>38</w:t>
+              <w:t>43</w:t>
             </w:r>
             <w:r>
               <w:rPr>
@@ -3073,7 +3073,7 @@
                 <w:noProof/>
                 <w:webHidden/>
               </w:rPr>
-              <w:t>38</w:t>
+              <w:t>43</w:t>
             </w:r>
             <w:r>
               <w:rPr>
@@ -3158,7 +3158,7 @@
                 <w:noProof/>
                 <w:webHidden/>
               </w:rPr>
-              <w:t>40</w:t>
+              <w:t>45</w:t>
             </w:r>
             <w:r>
               <w:rPr>
@@ -3243,7 +3243,7 @@
                 <w:noProof/>
                 <w:webHidden/>
               </w:rPr>
-              <w:t>41</w:t>
+              <w:t>46</w:t>
             </w:r>
             <w:r>
               <w:rPr>
@@ -3328,7 +3328,7 @@
                 <w:noProof/>
                 <w:webHidden/>
               </w:rPr>
-              <w:t>42</w:t>
+              <w:t>46</w:t>
             </w:r>
             <w:r>
               <w:rPr>
@@ -3413,7 +3413,7 @@
                 <w:noProof/>
                 <w:webHidden/>
               </w:rPr>
-              <w:t>42</w:t>
+              <w:t>47</w:t>
             </w:r>
             <w:r>
               <w:rPr>
@@ -3498,7 +3498,7 @@
                 <w:noProof/>
                 <w:webHidden/>
               </w:rPr>
-              <w:t>43</w:t>
+              <w:t>48</w:t>
             </w:r>
             <w:r>
               <w:rPr>
@@ -3583,7 +3583,7 @@
                 <w:noProof/>
                 <w:webHidden/>
               </w:rPr>
-              <w:t>44</w:t>
+              <w:t>49</w:t>
             </w:r>
             <w:r>
               <w:rPr>
@@ -3668,7 +3668,7 @@
                 <w:noProof/>
                 <w:webHidden/>
               </w:rPr>
-              <w:t>45</w:t>
+              <w:t>50</w:t>
             </w:r>
             <w:r>
               <w:rPr>
@@ -3752,7 +3752,7 @@
                 <w:noProof/>
                 <w:webHidden/>
               </w:rPr>
-              <w:t>46</w:t>
+              <w:t>51</w:t>
             </w:r>
             <w:r>
               <w:rPr>
@@ -3837,7 +3837,7 @@
                 <w:noProof/>
                 <w:webHidden/>
               </w:rPr>
-              <w:t>46</w:t>
+              <w:t>51</w:t>
             </w:r>
             <w:r>
               <w:rPr>
@@ -3922,7 +3922,7 @@
                 <w:noProof/>
                 <w:webHidden/>
               </w:rPr>
-              <w:t>46</w:t>
+              <w:t>51</w:t>
             </w:r>
             <w:r>
               <w:rPr>
@@ -4007,7 +4007,7 @@
                 <w:noProof/>
                 <w:webHidden/>
               </w:rPr>
-              <w:t>47</w:t>
+              <w:t>52</w:t>
             </w:r>
             <w:r>
               <w:rPr>
@@ -4093,7 +4093,7 @@
                 <w:noProof/>
                 <w:webHidden/>
               </w:rPr>
-              <w:t>47</w:t>
+              <w:t>52</w:t>
             </w:r>
             <w:r>
               <w:rPr>
@@ -4178,7 +4178,7 @@
                 <w:noProof/>
                 <w:webHidden/>
               </w:rPr>
-              <w:t>47</w:t>
+              <w:t>52</w:t>
             </w:r>
             <w:r>
               <w:rPr>
@@ -4263,7 +4263,7 @@
                 <w:noProof/>
                 <w:webHidden/>
               </w:rPr>
-              <w:t>48</w:t>
+              <w:t>53</w:t>
             </w:r>
             <w:r>
               <w:rPr>
@@ -4348,7 +4348,7 @@
                 <w:noProof/>
                 <w:webHidden/>
               </w:rPr>
-              <w:t>48</w:t>
+              <w:t>53</w:t>
             </w:r>
             <w:r>
               <w:rPr>
@@ -4433,7 +4433,7 @@
                 <w:noProof/>
                 <w:webHidden/>
               </w:rPr>
-              <w:t>48</w:t>
+              <w:t>53</w:t>
             </w:r>
             <w:r>
               <w:rPr>
@@ -4518,7 +4518,7 @@
                 <w:noProof/>
                 <w:webHidden/>
               </w:rPr>
-              <w:t>48</w:t>
+              <w:t>53</w:t>
             </w:r>
             <w:r>
               <w:rPr>
@@ -4603,7 +4603,7 @@
                 <w:noProof/>
                 <w:webHidden/>
               </w:rPr>
-              <w:t>48</w:t>
+              <w:t>53</w:t>
             </w:r>
             <w:r>
               <w:rPr>
@@ -4688,7 +4688,7 @@
                 <w:noProof/>
                 <w:webHidden/>
               </w:rPr>
-              <w:t>48</w:t>
+              <w:t>53</w:t>
             </w:r>
             <w:r>
               <w:rPr>
@@ -4773,7 +4773,7 @@
                 <w:noProof/>
                 <w:webHidden/>
               </w:rPr>
-              <w:t>49</w:t>
+              <w:t>54</w:t>
             </w:r>
             <w:r>
               <w:rPr>
@@ -4858,7 +4858,7 @@
                 <w:noProof/>
                 <w:webHidden/>
               </w:rPr>
-              <w:t>49</w:t>
+              <w:t>54</w:t>
             </w:r>
             <w:r>
               <w:rPr>
@@ -4943,7 +4943,7 @@
                 <w:noProof/>
                 <w:webHidden/>
               </w:rPr>
-              <w:t>49</w:t>
+              <w:t>54</w:t>
             </w:r>
             <w:r>
               <w:rPr>
@@ -5028,7 +5028,7 @@
                 <w:noProof/>
                 <w:webHidden/>
               </w:rPr>
-              <w:t>49</w:t>
+              <w:t>54</w:t>
             </w:r>
             <w:r>
               <w:rPr>
@@ -5127,7 +5127,7 @@
                 <w:noProof/>
                 <w:webHidden/>
               </w:rPr>
-              <w:t>49</w:t>
+              <w:t>54</w:t>
             </w:r>
             <w:r>
               <w:rPr>
@@ -5212,7 +5212,7 @@
                 <w:noProof/>
                 <w:webHidden/>
               </w:rPr>
-              <w:t>49</w:t>
+              <w:t>54</w:t>
             </w:r>
             <w:r>
               <w:rPr>
@@ -5297,7 +5297,7 @@
                 <w:noProof/>
                 <w:webHidden/>
               </w:rPr>
-              <w:t>49</w:t>
+              <w:t>54</w:t>
             </w:r>
             <w:r>
               <w:rPr>
@@ -5382,7 +5382,7 @@
                 <w:noProof/>
                 <w:webHidden/>
               </w:rPr>
-              <w:t>50</w:t>
+              <w:t>55</w:t>
             </w:r>
             <w:r>
               <w:rPr>
@@ -6638,7 +6638,7 @@
       <w:pPr>
         <w:jc w:val="center"/>
         <w:rPr>
-          <w:rFonts w:asciiTheme="minorEastAsia" w:hAnsiTheme="minorEastAsia" w:hint="eastAsia"/>
+          <w:rFonts w:asciiTheme="minorEastAsia" w:hAnsiTheme="minorEastAsia"/>
           <w:sz w:val="21"/>
           <w:szCs w:val="21"/>
         </w:rPr>
@@ -6728,7 +6728,7 @@
         <w:ind w:firstLineChars="200" w:firstLine="480"/>
         <w:jc w:val="center"/>
         <w:rPr>
-          <w:rFonts w:ascii="Times New Roman" w:hAnsi="Times New Roman" w:hint="eastAsia"/>
+          <w:rFonts w:ascii="Times New Roman" w:hAnsi="Times New Roman"/>
           <w:szCs w:val="24"/>
         </w:rPr>
       </w:pPr>
@@ -6750,15 +6750,15 @@
         <w:spacing w:line="360" w:lineRule="auto"/>
         <w:ind w:firstLineChars="200" w:firstLine="480"/>
         <w:rPr>
-          <w:rFonts w:ascii="Times New Roman" w:hAnsi="Times New Roman" w:hint="eastAsia"/>
-          <w:szCs w:val="24"/>
-        </w:rPr>
-      </w:pPr>
-      <w:r>
-        <w:rPr>
           <w:rFonts w:ascii="Times New Roman" w:hAnsi="Times New Roman"/>
           <w:szCs w:val="24"/>
         </w:rPr>
+      </w:pPr>
+      <w:r>
+        <w:rPr>
+          <w:rFonts w:ascii="Times New Roman" w:hAnsi="Times New Roman"/>
+          <w:szCs w:val="24"/>
+        </w:rPr>
         <w:t>教师注册登录软件后，可以创建班课，页面会显示已创建的班课，可以上传</w:t>
       </w:r>
       <w:r>
@@ -6767,14 +6767,7 @@
           <w:szCs w:val="24"/>
         </w:rPr>
         <w:lastRenderedPageBreak/>
-        <w:t>资源，发起签到，发起任务和讨论，开展教学活动。学生注册登录软件后，可以根进入教师创建的班课，并在</w:t>
-      </w:r>
-      <w:r>
-        <w:rPr>
-          <w:rFonts w:ascii="Times New Roman" w:hAnsi="Times New Roman"/>
-          <w:szCs w:val="24"/>
-        </w:rPr>
-        <w:t>班课中可以查看教师上传的资源，参与签到、讨论</w:t>
+        <w:t>资源，发起签到，发起任务和讨论，开展教学活动。学生注册登录软件后，可以根进入教师创建的班课，并在班课中可以查看教师上传的资源，参与签到、讨论</w:t>
       </w:r>
       <w:r>
         <w:rPr>
@@ -6879,17 +6872,17 @@
       <w:pPr>
         <w:jc w:val="center"/>
         <w:rPr>
+          <w:rFonts w:asciiTheme="minorEastAsia" w:hAnsiTheme="minorEastAsia"/>
+          <w:sz w:val="21"/>
+          <w:szCs w:val="21"/>
+        </w:rPr>
+      </w:pPr>
+      <w:r>
+        <w:rPr>
           <w:rFonts w:asciiTheme="minorEastAsia" w:hAnsiTheme="minorEastAsia" w:hint="eastAsia"/>
           <w:sz w:val="21"/>
           <w:szCs w:val="21"/>
         </w:rPr>
-      </w:pPr>
-      <w:r>
-        <w:rPr>
-          <w:rFonts w:asciiTheme="minorEastAsia" w:hAnsiTheme="minorEastAsia" w:hint="eastAsia"/>
-          <w:sz w:val="21"/>
-          <w:szCs w:val="21"/>
-        </w:rPr>
         <w:t>图4业务流程图</w:t>
       </w:r>
     </w:p>
@@ -7312,7 +7305,7 @@
         <w:spacing w:line="360" w:lineRule="auto"/>
         <w:ind w:left="420" w:firstLineChars="0" w:firstLine="0"/>
         <w:rPr>
-          <w:rFonts w:ascii="Times New Roman" w:eastAsia="宋体" w:hAnsi="Times New Roman" w:hint="eastAsia"/>
+          <w:rFonts w:ascii="Times New Roman" w:eastAsia="宋体" w:hAnsi="Times New Roman"/>
           <w:szCs w:val="24"/>
         </w:rPr>
       </w:pPr>
@@ -7390,7 +7383,7 @@
         <w:spacing w:line="360" w:lineRule="auto"/>
         <w:ind w:left="420" w:firstLineChars="0" w:firstLine="0"/>
         <w:rPr>
-          <w:rFonts w:ascii="Times New Roman" w:eastAsia="宋体" w:hAnsi="Times New Roman" w:hint="eastAsia"/>
+          <w:rFonts w:ascii="Times New Roman" w:eastAsia="宋体" w:hAnsi="Times New Roman"/>
           <w:szCs w:val="24"/>
         </w:rPr>
       </w:pPr>
@@ -7465,7 +7458,7 @@
         <w:spacing w:line="360" w:lineRule="auto"/>
         <w:ind w:left="420" w:firstLineChars="0" w:firstLine="0"/>
         <w:rPr>
-          <w:rFonts w:ascii="Times New Roman" w:eastAsia="宋体" w:hAnsi="Times New Roman" w:hint="eastAsia"/>
+          <w:rFonts w:ascii="Times New Roman" w:eastAsia="宋体" w:hAnsi="Times New Roman"/>
           <w:szCs w:val="24"/>
         </w:rPr>
       </w:pPr>
@@ -7669,7 +7662,7 @@
         <w:spacing w:line="360" w:lineRule="auto"/>
         <w:ind w:firstLineChars="200" w:firstLine="480"/>
         <w:rPr>
-          <w:rFonts w:ascii="Times New Roman" w:hAnsi="Times New Roman" w:hint="eastAsia"/>
+          <w:rFonts w:ascii="Times New Roman" w:hAnsi="Times New Roman"/>
           <w:szCs w:val="24"/>
         </w:rPr>
       </w:pPr>
@@ -8046,59 +8039,95 @@
         <w:spacing w:line="360" w:lineRule="auto"/>
         <w:ind w:firstLineChars="0"/>
         <w:rPr>
+          <w:rFonts w:ascii="Times New Roman" w:eastAsia="宋体" w:hAnsi="Times New Roman"/>
+          <w:szCs w:val="24"/>
+        </w:rPr>
+      </w:pPr>
+      <w:r>
+        <w:rPr>
           <w:rFonts w:ascii="Times New Roman" w:eastAsia="宋体" w:hAnsi="Times New Roman" w:hint="eastAsia"/>
           <w:szCs w:val="24"/>
         </w:rPr>
-      </w:pPr>
+        <w:t>完成登录</w:t>
+      </w:r>
+    </w:p>
+    <w:p>
+      <w:pPr>
+        <w:pStyle w:val="a8"/>
+        <w:numPr>
+          <w:ilvl w:val="0"/>
+          <w:numId w:val="4"/>
+        </w:numPr>
+        <w:spacing w:line="360" w:lineRule="auto"/>
+        <w:ind w:firstLineChars="0"/>
+        <w:rPr>
+          <w:rFonts w:ascii="Times New Roman" w:eastAsia="宋体" w:hAnsi="Times New Roman"/>
+          <w:szCs w:val="24"/>
+        </w:rPr>
+      </w:pPr>
+      <w:r>
+        <w:rPr>
+          <w:rFonts w:ascii="Times New Roman" w:eastAsia="宋体" w:hAnsi="Times New Roman"/>
+          <w:szCs w:val="24"/>
+        </w:rPr>
+        <w:t>输入</w:t>
+      </w:r>
+      <w:r>
+        <w:rPr>
+          <w:rFonts w:ascii="Times New Roman" w:eastAsia="宋体" w:hAnsi="Times New Roman"/>
+          <w:szCs w:val="24"/>
+        </w:rPr>
+        <w:t>/</w:t>
+      </w:r>
+      <w:r>
+        <w:rPr>
+          <w:rFonts w:ascii="Times New Roman" w:eastAsia="宋体" w:hAnsi="Times New Roman"/>
+          <w:szCs w:val="24"/>
+        </w:rPr>
+        <w:t>前置条件：</w:t>
+      </w:r>
       <w:r>
         <w:rPr>
           <w:rFonts w:ascii="Times New Roman" w:eastAsia="宋体" w:hAnsi="Times New Roman" w:hint="eastAsia"/>
           <w:szCs w:val="24"/>
         </w:rPr>
-        <w:t>完成登录</w:t>
-      </w:r>
-    </w:p>
-    <w:p>
-      <w:pPr>
-        <w:pStyle w:val="a8"/>
-        <w:numPr>
-          <w:ilvl w:val="0"/>
-          <w:numId w:val="4"/>
-        </w:numPr>
-        <w:spacing w:line="360" w:lineRule="auto"/>
-        <w:ind w:firstLineChars="0"/>
-        <w:rPr>
-          <w:rFonts w:ascii="Times New Roman" w:eastAsia="宋体" w:hAnsi="Times New Roman"/>
-          <w:szCs w:val="24"/>
-        </w:rPr>
-      </w:pPr>
-      <w:r>
-        <w:rPr>
-          <w:rFonts w:ascii="Times New Roman" w:eastAsia="宋体" w:hAnsi="Times New Roman"/>
-          <w:szCs w:val="24"/>
-        </w:rPr>
-        <w:t>输入</w:t>
-      </w:r>
-      <w:r>
-        <w:rPr>
-          <w:rFonts w:ascii="Times New Roman" w:eastAsia="宋体" w:hAnsi="Times New Roman"/>
-          <w:szCs w:val="24"/>
-        </w:rPr>
-        <w:t>/</w:t>
-      </w:r>
-      <w:r>
-        <w:rPr>
-          <w:rFonts w:ascii="Times New Roman" w:eastAsia="宋体" w:hAnsi="Times New Roman"/>
-          <w:szCs w:val="24"/>
-        </w:rPr>
-        <w:t>前置条件：</w:t>
+        <w:t>无</w:t>
+      </w:r>
+      <w:r>
+        <w:rPr>
+          <w:rFonts w:ascii="Times New Roman" w:eastAsia="宋体" w:hAnsi="Times New Roman"/>
+          <w:szCs w:val="24"/>
+        </w:rPr>
+        <w:t xml:space="preserve"> </w:t>
+      </w:r>
+    </w:p>
+    <w:p>
+      <w:pPr>
+        <w:pStyle w:val="a8"/>
+        <w:numPr>
+          <w:ilvl w:val="0"/>
+          <w:numId w:val="4"/>
+        </w:numPr>
+        <w:spacing w:line="360" w:lineRule="auto"/>
+        <w:ind w:firstLineChars="0"/>
+        <w:rPr>
+          <w:rFonts w:ascii="Times New Roman" w:eastAsia="宋体" w:hAnsi="Times New Roman"/>
+          <w:szCs w:val="24"/>
+        </w:rPr>
+      </w:pPr>
+      <w:r>
+        <w:rPr>
+          <w:rFonts w:ascii="Times New Roman" w:eastAsia="宋体" w:hAnsi="Times New Roman"/>
+          <w:szCs w:val="24"/>
+        </w:rPr>
+        <w:t>页面逻辑</w:t>
       </w:r>
       <w:r>
         <w:rPr>
           <w:rFonts w:ascii="Times New Roman" w:eastAsia="宋体" w:hAnsi="Times New Roman" w:hint="eastAsia"/>
           <w:szCs w:val="24"/>
         </w:rPr>
-        <w:t>无</w:t>
+        <w:t>：无</w:t>
       </w:r>
       <w:r>
         <w:rPr>
@@ -8127,42 +8156,6 @@
           <w:rFonts w:ascii="Times New Roman" w:eastAsia="宋体" w:hAnsi="Times New Roman"/>
           <w:szCs w:val="24"/>
         </w:rPr>
-        <w:t>页面逻辑</w:t>
-      </w:r>
-      <w:r>
-        <w:rPr>
-          <w:rFonts w:ascii="Times New Roman" w:eastAsia="宋体" w:hAnsi="Times New Roman" w:hint="eastAsia"/>
-          <w:szCs w:val="24"/>
-        </w:rPr>
-        <w:t>：无</w:t>
-      </w:r>
-      <w:r>
-        <w:rPr>
-          <w:rFonts w:ascii="Times New Roman" w:eastAsia="宋体" w:hAnsi="Times New Roman"/>
-          <w:szCs w:val="24"/>
-        </w:rPr>
-        <w:t xml:space="preserve"> </w:t>
-      </w:r>
-    </w:p>
-    <w:p>
-      <w:pPr>
-        <w:pStyle w:val="a8"/>
-        <w:numPr>
-          <w:ilvl w:val="0"/>
-          <w:numId w:val="4"/>
-        </w:numPr>
-        <w:spacing w:line="360" w:lineRule="auto"/>
-        <w:ind w:firstLineChars="0"/>
-        <w:rPr>
-          <w:rFonts w:ascii="Times New Roman" w:eastAsia="宋体" w:hAnsi="Times New Roman"/>
-          <w:szCs w:val="24"/>
-        </w:rPr>
-      </w:pPr>
-      <w:r>
-        <w:rPr>
-          <w:rFonts w:ascii="Times New Roman" w:eastAsia="宋体" w:hAnsi="Times New Roman"/>
-          <w:szCs w:val="24"/>
-        </w:rPr>
         <w:t>界面原型：</w:t>
       </w:r>
     </w:p>
@@ -8172,7 +8165,7 @@
         <w:spacing w:line="360" w:lineRule="auto"/>
         <w:ind w:left="420" w:firstLineChars="0" w:firstLine="0"/>
         <w:rPr>
-          <w:rFonts w:ascii="Times New Roman" w:eastAsia="宋体" w:hAnsi="Times New Roman" w:hint="eastAsia"/>
+          <w:rFonts w:ascii="Times New Roman" w:eastAsia="宋体" w:hAnsi="Times New Roman"/>
           <w:szCs w:val="24"/>
         </w:rPr>
       </w:pPr>
@@ -8255,7 +8248,7 @@
       <w:pPr>
         <w:jc w:val="center"/>
         <w:rPr>
-          <w:rFonts w:ascii="&quot;Microsoft YaHei&quot;,微软雅黑,Roboto,s" w:eastAsia="&quot;Microsoft YaHei&quot;,微软雅黑,Roboto,s" w:hAnsi="&quot;Microsoft YaHei&quot;,微软雅黑,Roboto,s" w:hint="eastAsia"/>
+          <w:rFonts w:ascii="&quot;Microsoft YaHei&quot;,微软雅黑,Roboto,s" w:eastAsia="&quot;Microsoft YaHei&quot;,微软雅黑,Roboto,s" w:hAnsi="&quot;Microsoft YaHei&quot;,微软雅黑,Roboto,s"/>
           <w:szCs w:val="24"/>
         </w:rPr>
       </w:pPr>
@@ -8307,7 +8300,7 @@
         <w:spacing w:line="360" w:lineRule="auto"/>
         <w:ind w:left="420" w:firstLineChars="0" w:firstLine="0"/>
         <w:rPr>
-          <w:rFonts w:ascii="Times New Roman" w:eastAsia="宋体" w:hAnsi="Times New Roman" w:hint="eastAsia"/>
+          <w:rFonts w:ascii="Times New Roman" w:eastAsia="宋体" w:hAnsi="Times New Roman"/>
           <w:szCs w:val="24"/>
         </w:rPr>
       </w:pPr>
@@ -8448,15 +8441,15 @@
         <w:spacing w:line="360" w:lineRule="auto"/>
         <w:ind w:left="420" w:firstLineChars="0" w:firstLine="0"/>
         <w:rPr>
+          <w:rFonts w:ascii="Times New Roman" w:eastAsia="宋体" w:hAnsi="Times New Roman"/>
+          <w:szCs w:val="24"/>
+        </w:rPr>
+      </w:pPr>
+      <w:r>
+        <w:rPr>
           <w:rFonts w:ascii="Times New Roman" w:eastAsia="宋体" w:hAnsi="Times New Roman" w:hint="eastAsia"/>
           <w:szCs w:val="24"/>
         </w:rPr>
-      </w:pPr>
-      <w:r>
-        <w:rPr>
-          <w:rFonts w:ascii="Times New Roman" w:eastAsia="宋体" w:hAnsi="Times New Roman" w:hint="eastAsia"/>
-          <w:szCs w:val="24"/>
-        </w:rPr>
         <w:t>账号：手机号或邮箱</w:t>
       </w:r>
     </w:p>
@@ -8465,7 +8458,7 @@
         <w:spacing w:line="360" w:lineRule="auto"/>
         <w:ind w:firstLineChars="200" w:firstLine="480"/>
         <w:rPr>
-          <w:rFonts w:ascii="Times New Roman" w:hAnsi="Times New Roman" w:hint="eastAsia"/>
+          <w:rFonts w:ascii="Times New Roman" w:hAnsi="Times New Roman"/>
           <w:szCs w:val="24"/>
         </w:rPr>
       </w:pPr>
@@ -8776,7 +8769,7 @@
             <v:path o:extrusionok="f" gradientshapeok="t" o:connecttype="rect"/>
             <o:lock v:ext="edit" aspectratio="t"/>
           </v:shapetype>
-          <v:shape id="_x0000_i1025" type="#_x0000_t75" style="width:416.45pt;height:419.3pt">
+          <v:shape id="_x0000_i1025" type="#_x0000_t75" style="width:416.25pt;height:419.25pt">
             <v:imagedata r:id="rId27" o:title="创建班课"/>
           </v:shape>
         </w:pict>
@@ -11565,7 +11558,21 @@
           <w:rFonts w:ascii="Times New Roman" w:eastAsia="宋体" w:hAnsi="Times New Roman"/>
           <w:szCs w:val="24"/>
         </w:rPr>
-        <w:t>字段：挂科预警页面输入各项分值的权重</w:t>
+        <w:t>字段：</w:t>
+      </w:r>
+      <w:r>
+        <w:rPr>
+          <w:rFonts w:ascii="Times New Roman" w:eastAsia="宋体" w:hAnsi="Times New Roman" w:hint="eastAsia"/>
+          <w:szCs w:val="24"/>
+        </w:rPr>
+        <w:t>无</w:t>
+      </w:r>
+      <w:r>
+        <w:rPr>
+          <w:rFonts w:ascii="Times New Roman" w:eastAsia="宋体" w:hAnsi="Times New Roman"/>
+          <w:szCs w:val="24"/>
+        </w:rPr>
+        <w:t xml:space="preserve"> </w:t>
       </w:r>
     </w:p>
     <w:p>
@@ -14290,66 +14297,79 @@
         <w:t>版本</w:t>
       </w:r>
     </w:p>
-    <w:p/>
-    <w:p>
-      <w:pPr>
-        <w:pStyle w:val="2"/>
-      </w:pPr>
-      <w:bookmarkStart w:id="39" w:name="_Toc33831222"/>
-      <w:r>
-        <w:t>管理个人信息</w:t>
-      </w:r>
-      <w:bookmarkEnd w:id="39"/>
-    </w:p>
     <w:p>
       <w:pPr>
         <w:pStyle w:val="3"/>
-      </w:pPr>
-      <w:bookmarkStart w:id="40" w:name="_Toc33831223"/>
-      <w:r>
-        <w:t>用户信息修改功能</w:t>
-      </w:r>
-      <w:bookmarkEnd w:id="40"/>
-    </w:p>
-    <w:p>
-      <w:pPr>
-        <w:pStyle w:val="a8"/>
-        <w:numPr>
-          <w:ilvl w:val="0"/>
-          <w:numId w:val="4"/>
-        </w:numPr>
-        <w:spacing w:line="360" w:lineRule="auto"/>
-        <w:ind w:firstLineChars="0"/>
-        <w:rPr>
-          <w:rFonts w:ascii="Times New Roman" w:eastAsia="宋体" w:hAnsi="Times New Roman"/>
-          <w:szCs w:val="24"/>
-        </w:rPr>
-      </w:pPr>
-      <w:r>
-        <w:rPr>
-          <w:rFonts w:ascii="Times New Roman" w:eastAsia="宋体" w:hAnsi="Times New Roman"/>
-          <w:szCs w:val="24"/>
-        </w:rPr>
-        <w:t>用户场景：用户登录系统后，可修改个人信息</w:t>
-      </w:r>
-    </w:p>
-    <w:p>
-      <w:pPr>
-        <w:pStyle w:val="a8"/>
-        <w:numPr>
-          <w:ilvl w:val="0"/>
-          <w:numId w:val="4"/>
-        </w:numPr>
-        <w:spacing w:line="360" w:lineRule="auto"/>
-        <w:ind w:firstLineChars="0"/>
-        <w:rPr>
-          <w:rFonts w:ascii="Times New Roman" w:eastAsia="宋体" w:hAnsi="Times New Roman"/>
-          <w:szCs w:val="24"/>
-        </w:rPr>
-      </w:pPr>
-      <w:r>
-        <w:rPr>
-          <w:rFonts w:ascii="Times New Roman" w:eastAsia="宋体" w:hAnsi="Times New Roman"/>
+        <w:rPr>
+          <w:rFonts w:hint="eastAsia"/>
+        </w:rPr>
+      </w:pPr>
+      <w:r>
+        <w:rPr>
+          <w:rFonts w:hint="eastAsia"/>
+        </w:rPr>
+        <w:t>教师端</w:t>
+      </w:r>
+      <w:r>
+        <w:rPr>
+          <w:rFonts w:hint="eastAsia"/>
+        </w:rPr>
+        <w:t>签到管理</w:t>
+      </w:r>
+    </w:p>
+    <w:p>
+      <w:pPr>
+        <w:pStyle w:val="a8"/>
+        <w:numPr>
+          <w:ilvl w:val="0"/>
+          <w:numId w:val="4"/>
+        </w:numPr>
+        <w:spacing w:line="360" w:lineRule="auto"/>
+        <w:ind w:firstLineChars="0"/>
+        <w:rPr>
+          <w:rFonts w:ascii="Times New Roman" w:eastAsia="宋体" w:hAnsi="Times New Roman"/>
+          <w:szCs w:val="24"/>
+        </w:rPr>
+      </w:pPr>
+      <w:r>
+        <w:rPr>
+          <w:rFonts w:ascii="Times New Roman" w:eastAsia="宋体" w:hAnsi="Times New Roman" w:hint="eastAsia"/>
+          <w:szCs w:val="24"/>
+        </w:rPr>
+        <w:t>用户场景：教师上课期间，向学生发起签到，可选择签到方式，手势签到或者一键签到，之后学生在</w:t>
+      </w:r>
+      <w:r>
+        <w:rPr>
+          <w:rFonts w:ascii="Times New Roman" w:eastAsia="宋体" w:hAnsi="Times New Roman" w:hint="eastAsia"/>
+          <w:szCs w:val="24"/>
+        </w:rPr>
+        <w:t>App</w:t>
+      </w:r>
+      <w:r>
+        <w:rPr>
+          <w:rFonts w:ascii="Times New Roman" w:eastAsia="宋体" w:hAnsi="Times New Roman" w:hint="eastAsia"/>
+          <w:szCs w:val="24"/>
+        </w:rPr>
+        <w:t>上进行签到，签到结束后，教师可以统计签到信息</w:t>
+      </w:r>
+    </w:p>
+    <w:p>
+      <w:pPr>
+        <w:pStyle w:val="a8"/>
+        <w:numPr>
+          <w:ilvl w:val="0"/>
+          <w:numId w:val="4"/>
+        </w:numPr>
+        <w:spacing w:line="360" w:lineRule="auto"/>
+        <w:ind w:firstLineChars="0"/>
+        <w:rPr>
+          <w:rFonts w:ascii="Times New Roman" w:eastAsia="宋体" w:hAnsi="Times New Roman"/>
+          <w:szCs w:val="24"/>
+        </w:rPr>
+      </w:pPr>
+      <w:r>
+        <w:rPr>
+          <w:rFonts w:ascii="Times New Roman" w:eastAsia="宋体" w:hAnsi="Times New Roman" w:hint="eastAsia"/>
           <w:szCs w:val="24"/>
         </w:rPr>
         <w:t>优先级：高</w:t>
@@ -14371,88 +14391,60 @@
       </w:pPr>
       <w:r>
         <w:rPr>
-          <w:rFonts w:ascii="Times New Roman" w:eastAsia="宋体" w:hAnsi="Times New Roman"/>
-          <w:szCs w:val="24"/>
-        </w:rPr>
-        <w:t>业务流程：点击头像栏进入</w:t>
-      </w:r>
-      <w:r>
-        <w:rPr>
-          <w:rFonts w:ascii="Times New Roman" w:eastAsia="宋体" w:hAnsi="Times New Roman"/>
-          <w:szCs w:val="24"/>
-        </w:rPr>
-        <w:t>“</w:t>
-      </w:r>
-      <w:r>
-        <w:rPr>
-          <w:rFonts w:ascii="Times New Roman" w:eastAsia="宋体" w:hAnsi="Times New Roman"/>
-          <w:szCs w:val="24"/>
-        </w:rPr>
-        <w:t>用户信息</w:t>
-      </w:r>
-      <w:r>
-        <w:rPr>
-          <w:rFonts w:ascii="Times New Roman" w:eastAsia="宋体" w:hAnsi="Times New Roman"/>
-          <w:szCs w:val="24"/>
-        </w:rPr>
-        <w:t>”</w:t>
-      </w:r>
-      <w:r>
-        <w:rPr>
-          <w:rFonts w:ascii="Times New Roman" w:eastAsia="宋体" w:hAnsi="Times New Roman"/>
-          <w:szCs w:val="24"/>
-        </w:rPr>
-        <w:t>页面，在此可以编辑自己的基本信息：头像、姓名、昵称、出生年份、性别、你所在的学校及院系、你的身份、学号</w:t>
-      </w:r>
-      <w:r>
-        <w:rPr>
-          <w:rFonts w:ascii="Times New Roman" w:eastAsia="宋体" w:hAnsi="Times New Roman"/>
-          <w:szCs w:val="24"/>
-        </w:rPr>
-        <w:t>/</w:t>
-      </w:r>
-      <w:r>
-        <w:rPr>
-          <w:rFonts w:ascii="Times New Roman" w:eastAsia="宋体" w:hAnsi="Times New Roman"/>
-          <w:szCs w:val="24"/>
-        </w:rPr>
-        <w:t>工号等内容，编辑完毕后点击保存。</w:t>
-      </w:r>
-    </w:p>
-    <w:p>
-      <w:pPr>
-        <w:pStyle w:val="a8"/>
-        <w:numPr>
-          <w:ilvl w:val="0"/>
-          <w:numId w:val="4"/>
-        </w:numPr>
-        <w:spacing w:line="360" w:lineRule="auto"/>
-        <w:ind w:firstLineChars="0"/>
-        <w:rPr>
-          <w:rFonts w:ascii="Times New Roman" w:eastAsia="宋体" w:hAnsi="Times New Roman"/>
-          <w:szCs w:val="24"/>
-        </w:rPr>
-      </w:pPr>
-      <w:r>
-        <w:rPr>
-          <w:rFonts w:ascii="Times New Roman" w:eastAsia="宋体" w:hAnsi="Times New Roman"/>
-          <w:szCs w:val="24"/>
-        </w:rPr>
-        <w:t>输入</w:t>
-      </w:r>
-      <w:r>
-        <w:rPr>
-          <w:rFonts w:ascii="Times New Roman" w:eastAsia="宋体" w:hAnsi="Times New Roman"/>
-          <w:szCs w:val="24"/>
-        </w:rPr>
-        <w:t>/</w:t>
-      </w:r>
-      <w:r>
-        <w:rPr>
-          <w:rFonts w:ascii="Times New Roman" w:eastAsia="宋体" w:hAnsi="Times New Roman"/>
-          <w:szCs w:val="24"/>
-        </w:rPr>
-        <w:t>前置条件：用户已经登录该系统</w:t>
+          <w:rFonts w:ascii="Times New Roman" w:eastAsia="宋体" w:hAnsi="Times New Roman" w:hint="eastAsia"/>
+          <w:szCs w:val="24"/>
+        </w:rPr>
+        <w:t>业务流程</w:t>
+      </w:r>
+    </w:p>
+    <w:p>
+      <w:pPr>
+        <w:pStyle w:val="a8"/>
+        <w:numPr>
+          <w:ilvl w:val="0"/>
+          <w:numId w:val="4"/>
+        </w:numPr>
+        <w:spacing w:line="360" w:lineRule="auto"/>
+        <w:ind w:firstLineChars="0"/>
+        <w:rPr>
+          <w:rFonts w:ascii="Times New Roman" w:eastAsia="宋体" w:hAnsi="Times New Roman"/>
+          <w:szCs w:val="24"/>
+        </w:rPr>
+      </w:pPr>
+      <w:r>
+        <w:rPr>
+          <w:rFonts w:ascii="Times New Roman" w:eastAsia="宋体" w:hAnsi="Times New Roman"/>
+          <w:szCs w:val="24"/>
+        </w:rPr>
+        <w:t>页面逻辑：</w:t>
+      </w:r>
+      <w:r>
+        <w:rPr>
+          <w:rFonts w:ascii="Times New Roman" w:eastAsia="宋体" w:hAnsi="Times New Roman" w:hint="eastAsia"/>
+          <w:szCs w:val="24"/>
+        </w:rPr>
+        <w:t>教师进入班课页面，点击底部导航栏的成员，进入成员列表页，“发起签到”按钮，进入签到方式页</w:t>
+      </w:r>
+      <w:r>
+        <w:rPr>
+          <w:rFonts w:ascii="Times New Roman" w:eastAsia="宋体" w:hAnsi="Times New Roman" w:hint="eastAsia"/>
+          <w:szCs w:val="24"/>
+        </w:rPr>
+        <w:t>，选择“一键签到”、“手势签到”、“手工登记”进入相应页面</w:t>
+      </w:r>
+      <w:r>
+        <w:rPr>
+          <w:rFonts w:ascii="Times New Roman" w:eastAsia="宋体" w:hAnsi="Times New Roman" w:hint="eastAsia"/>
+          <w:szCs w:val="24"/>
+        </w:rPr>
+        <w:t>，点击“统计”进入签到统计信息页面</w:t>
+      </w:r>
+      <w:r>
+        <w:rPr>
+          <w:rFonts w:ascii="Times New Roman" w:eastAsia="宋体" w:hAnsi="Times New Roman" w:hint="eastAsia"/>
+          <w:szCs w:val="24"/>
+        </w:rPr>
+        <w:t>，签到结束后显示签到结果页面</w:t>
       </w:r>
     </w:p>
     <w:p>
@@ -14475,51 +14467,42 @@
           <w:szCs w:val="24"/>
         </w:rPr>
         <w:lastRenderedPageBreak/>
-        <w:t>页面逻辑：用户点击</w:t>
-      </w:r>
-    </w:p>
-    <w:p>
-      <w:pPr>
-        <w:pStyle w:val="a8"/>
-        <w:numPr>
-          <w:ilvl w:val="0"/>
-          <w:numId w:val="4"/>
-        </w:numPr>
-        <w:spacing w:line="360" w:lineRule="auto"/>
-        <w:ind w:firstLineChars="0"/>
-        <w:rPr>
-          <w:rFonts w:ascii="Times New Roman" w:eastAsia="宋体" w:hAnsi="Times New Roman"/>
-          <w:szCs w:val="24"/>
-        </w:rPr>
-      </w:pPr>
-      <w:r>
-        <w:rPr>
-          <w:rFonts w:ascii="Times New Roman" w:eastAsia="宋体" w:hAnsi="Times New Roman"/>
-          <w:szCs w:val="24"/>
-        </w:rPr>
-        <w:t>界面原型：</w:t>
-      </w:r>
-    </w:p>
-    <w:p>
-      <w:pPr>
-        <w:rPr>
-          <w:rFonts w:ascii="&quot;Microsoft YaHei&quot;,微软雅黑,Roboto,s" w:eastAsia="&quot;Microsoft YaHei&quot;,微软雅黑,Roboto,s" w:hAnsi="&quot;Microsoft YaHei&quot;,微软雅黑,Roboto,s"/>
-          <w:szCs w:val="24"/>
-        </w:rPr>
-      </w:pPr>
-      <w:r>
-        <w:rPr>
-          <w:rFonts w:ascii="&quot;Microsoft YaHei&quot;,微软雅黑,Roboto,s" w:eastAsia="&quot;Microsoft YaHei&quot;,微软雅黑,Roboto,s" w:hAnsi="&quot;Microsoft YaHei&quot;,微软雅黑,Roboto,s"/>
-          <w:szCs w:val="24"/>
-        </w:rPr>
-        <w:t>用户信息初始界面：</w:t>
-      </w:r>
-    </w:p>
-    <w:p>
-      <w:pPr>
+        <w:t>界面原型</w:t>
+      </w:r>
+      <w:r>
+        <w:rPr>
+          <w:rFonts w:ascii="Times New Roman" w:eastAsia="宋体" w:hAnsi="Times New Roman" w:hint="eastAsia"/>
+          <w:szCs w:val="24"/>
+        </w:rPr>
+        <w:t>：</w:t>
+      </w:r>
+    </w:p>
+    <w:p>
+      <w:pPr>
+        <w:pStyle w:val="a8"/>
+        <w:spacing w:line="360" w:lineRule="auto"/>
+        <w:ind w:left="420" w:firstLineChars="0" w:firstLine="0"/>
+        <w:rPr>
+          <w:rFonts w:ascii="Times New Roman" w:eastAsia="宋体" w:hAnsi="Times New Roman"/>
+          <w:szCs w:val="24"/>
+        </w:rPr>
+      </w:pPr>
+      <w:r>
+        <w:rPr>
+          <w:rFonts w:ascii="Times New Roman" w:eastAsia="宋体" w:hAnsi="Times New Roman" w:hint="eastAsia"/>
+          <w:szCs w:val="24"/>
+        </w:rPr>
+        <w:t>签到方式页面：</w:t>
+      </w:r>
+    </w:p>
+    <w:p>
+      <w:pPr>
+        <w:pStyle w:val="a8"/>
+        <w:spacing w:line="360" w:lineRule="auto"/>
+        <w:ind w:left="420" w:firstLineChars="0" w:firstLine="0"/>
         <w:jc w:val="center"/>
         <w:rPr>
-          <w:rFonts w:ascii="&quot;Microsoft YaHei&quot;,微软雅黑,Roboto,s" w:eastAsia="&quot;Microsoft YaHei&quot;,微软雅黑,Roboto,s" w:hAnsi="&quot;Microsoft YaHei&quot;,微软雅黑,Roboto,s"/>
+          <w:rFonts w:ascii="Times New Roman" w:eastAsia="宋体" w:hAnsi="Times New Roman"/>
           <w:szCs w:val="24"/>
         </w:rPr>
       </w:pPr>
@@ -14528,10 +14511,10 @@
           <w:noProof/>
         </w:rPr>
         <w:drawing>
-          <wp:inline distT="0" distB="0" distL="0" distR="0" wp14:anchorId="6648E3FA" wp14:editId="3B18B17A">
-            <wp:extent cx="2486025" cy="3876675"/>
+          <wp:inline distT="0" distB="0" distL="0" distR="0" wp14:anchorId="5503AF66" wp14:editId="1B3D813F">
+            <wp:extent cx="2847975" cy="3895725"/>
             <wp:effectExtent l="0" t="0" r="9525" b="9525"/>
-            <wp:docPr id="71" name="图片 71"/>
+            <wp:docPr id="2" name="图片 2"/>
             <wp:cNvGraphicFramePr>
               <a:graphicFrameLocks xmlns:a="http://schemas.openxmlformats.org/drawingml/2006/main" noChangeAspect="1"/>
             </wp:cNvGraphicFramePr>
@@ -14551,7 +14534,7 @@
                   <pic:spPr>
                     <a:xfrm>
                       <a:off x="0" y="0"/>
-                      <a:ext cx="2486025" cy="3876675"/>
+                      <a:ext cx="2847975" cy="3895725"/>
                     </a:xfrm>
                     <a:prstGeom prst="rect">
                       <a:avLst/>
@@ -14566,24 +14549,30 @@
     </w:p>
     <w:p>
       <w:pPr>
-        <w:rPr>
-          <w:rFonts w:ascii="&quot;Microsoft YaHei&quot;,微软雅黑,Roboto,s" w:eastAsia="&quot;Microsoft YaHei&quot;,微软雅黑,Roboto,s" w:hAnsi="&quot;Microsoft YaHei&quot;,微软雅黑,Roboto,s"/>
-          <w:szCs w:val="24"/>
-        </w:rPr>
-      </w:pPr>
-      <w:r>
-        <w:rPr>
-          <w:rFonts w:ascii="&quot;Microsoft YaHei&quot;,微软雅黑,Roboto,s" w:eastAsia="&quot;Microsoft YaHei&quot;,微软雅黑,Roboto,s" w:hAnsi="&quot;Microsoft YaHei&quot;,微软雅黑,Roboto,s"/>
-          <w:szCs w:val="24"/>
-        </w:rPr>
-        <w:t>用户信息修改界面：</w:t>
-      </w:r>
-    </w:p>
-    <w:p>
-      <w:pPr>
+        <w:pStyle w:val="a8"/>
+        <w:spacing w:line="360" w:lineRule="auto"/>
+        <w:ind w:left="420" w:firstLineChars="0" w:firstLine="0"/>
+        <w:rPr>
+          <w:rFonts w:ascii="Times New Roman" w:eastAsia="宋体" w:hAnsi="Times New Roman"/>
+          <w:szCs w:val="24"/>
+        </w:rPr>
+      </w:pPr>
+      <w:r>
+        <w:rPr>
+          <w:rFonts w:ascii="Times New Roman" w:eastAsia="宋体" w:hAnsi="Times New Roman" w:hint="eastAsia"/>
+          <w:szCs w:val="24"/>
+        </w:rPr>
+        <w:t>一键签到页面：</w:t>
+      </w:r>
+    </w:p>
+    <w:p>
+      <w:pPr>
+        <w:pStyle w:val="a8"/>
+        <w:spacing w:line="360" w:lineRule="auto"/>
+        <w:ind w:left="420" w:firstLineChars="0" w:firstLine="0"/>
         <w:jc w:val="center"/>
         <w:rPr>
-          <w:rFonts w:ascii="&quot;Microsoft YaHei&quot;,微软雅黑,Roboto,s" w:eastAsia="&quot;Microsoft YaHei&quot;,微软雅黑,Roboto,s" w:hAnsi="&quot;Microsoft YaHei&quot;,微软雅黑,Roboto,s"/>
+          <w:rFonts w:ascii="Times New Roman" w:eastAsia="宋体" w:hAnsi="Times New Roman" w:hint="eastAsia"/>
           <w:szCs w:val="24"/>
         </w:rPr>
       </w:pPr>
@@ -14592,10 +14581,10 @@
           <w:noProof/>
         </w:rPr>
         <w:drawing>
-          <wp:inline distT="0" distB="0" distL="0" distR="0" wp14:anchorId="2F8D7CBD" wp14:editId="631D1C3C">
-            <wp:extent cx="2289151" cy="3671560"/>
-            <wp:effectExtent l="0" t="0" r="0" b="5715"/>
-            <wp:docPr id="70" name="图片 70"/>
+          <wp:inline distT="0" distB="0" distL="0" distR="0" wp14:anchorId="61FC6E6F" wp14:editId="354013EB">
+            <wp:extent cx="2895600" cy="3876675"/>
+            <wp:effectExtent l="0" t="0" r="0" b="9525"/>
+            <wp:docPr id="3" name="图片 3"/>
             <wp:cNvGraphicFramePr>
               <a:graphicFrameLocks xmlns:a="http://schemas.openxmlformats.org/drawingml/2006/main" noChangeAspect="1"/>
             </wp:cNvGraphicFramePr>
@@ -14615,7 +14604,7 @@
                   <pic:spPr>
                     <a:xfrm>
                       <a:off x="0" y="0"/>
-                      <a:ext cx="2296408" cy="3683199"/>
+                      <a:ext cx="2895600" cy="3876675"/>
                     </a:xfrm>
                     <a:prstGeom prst="rect">
                       <a:avLst/>
@@ -14631,453 +14620,30 @@
     <w:p>
       <w:pPr>
         <w:pStyle w:val="a8"/>
-        <w:numPr>
-          <w:ilvl w:val="0"/>
-          <w:numId w:val="4"/>
-        </w:numPr>
-        <w:spacing w:line="360" w:lineRule="auto"/>
-        <w:ind w:firstLineChars="0"/>
-        <w:rPr>
-          <w:rFonts w:ascii="Times New Roman" w:eastAsia="宋体" w:hAnsi="Times New Roman"/>
-          <w:szCs w:val="24"/>
-        </w:rPr>
-      </w:pPr>
-      <w:r>
-        <w:rPr>
-          <w:rFonts w:ascii="Times New Roman" w:eastAsia="宋体" w:hAnsi="Times New Roman"/>
+        <w:spacing w:line="360" w:lineRule="auto"/>
+        <w:ind w:left="420" w:firstLineChars="0" w:firstLine="0"/>
+        <w:rPr>
+          <w:rFonts w:ascii="Times New Roman" w:eastAsia="宋体" w:hAnsi="Times New Roman"/>
+          <w:szCs w:val="24"/>
+        </w:rPr>
+      </w:pPr>
+      <w:r>
+        <w:rPr>
+          <w:rFonts w:ascii="Times New Roman" w:eastAsia="宋体" w:hAnsi="Times New Roman" w:hint="eastAsia"/>
           <w:szCs w:val="24"/>
         </w:rPr>
         <w:lastRenderedPageBreak/>
-        <w:t>交互：点</w:t>
-      </w:r>
-      <w:r>
-        <w:rPr>
-          <w:rFonts w:ascii="Times New Roman" w:eastAsia="宋体" w:hAnsi="Times New Roman"/>
-          <w:szCs w:val="24"/>
-        </w:rPr>
-        <w:t>“</w:t>
-      </w:r>
-      <w:r>
-        <w:rPr>
-          <w:rFonts w:ascii="Times New Roman" w:eastAsia="宋体" w:hAnsi="Times New Roman"/>
-          <w:szCs w:val="24"/>
-        </w:rPr>
-        <w:t>头像</w:t>
-      </w:r>
-      <w:r>
-        <w:rPr>
-          <w:rFonts w:ascii="Times New Roman" w:eastAsia="宋体" w:hAnsi="Times New Roman"/>
-          <w:szCs w:val="24"/>
-        </w:rPr>
-        <w:t>”</w:t>
-      </w:r>
-      <w:r>
-        <w:rPr>
-          <w:rFonts w:ascii="Times New Roman" w:eastAsia="宋体" w:hAnsi="Times New Roman"/>
-          <w:szCs w:val="24"/>
-        </w:rPr>
-        <w:t>栏进入</w:t>
-      </w:r>
-      <w:r>
-        <w:rPr>
-          <w:rFonts w:ascii="Times New Roman" w:eastAsia="宋体" w:hAnsi="Times New Roman"/>
-          <w:szCs w:val="24"/>
-        </w:rPr>
-        <w:t>“</w:t>
-      </w:r>
-      <w:r>
-        <w:rPr>
-          <w:rFonts w:ascii="Times New Roman" w:eastAsia="宋体" w:hAnsi="Times New Roman"/>
-          <w:szCs w:val="24"/>
-        </w:rPr>
-        <w:t>用户信息</w:t>
-      </w:r>
-      <w:r>
-        <w:rPr>
-          <w:rFonts w:ascii="Times New Roman" w:eastAsia="宋体" w:hAnsi="Times New Roman"/>
-          <w:szCs w:val="24"/>
-        </w:rPr>
-        <w:t>”</w:t>
-      </w:r>
-      <w:r>
-        <w:rPr>
-          <w:rFonts w:ascii="Times New Roman" w:eastAsia="宋体" w:hAnsi="Times New Roman"/>
-          <w:szCs w:val="24"/>
-        </w:rPr>
-        <w:t>、点击姓名，昵称等进入编辑状态，输入要修改的内容，点击保存</w:t>
-      </w:r>
-    </w:p>
-    <w:p>
-      <w:pPr>
-        <w:pStyle w:val="a8"/>
-        <w:numPr>
-          <w:ilvl w:val="0"/>
-          <w:numId w:val="4"/>
-        </w:numPr>
-        <w:spacing w:line="360" w:lineRule="auto"/>
-        <w:ind w:firstLineChars="0"/>
-        <w:rPr>
-          <w:rFonts w:ascii="Times New Roman" w:eastAsia="宋体" w:hAnsi="Times New Roman"/>
-          <w:szCs w:val="24"/>
-        </w:rPr>
-      </w:pPr>
-      <w:r>
-        <w:rPr>
-          <w:rFonts w:ascii="Times New Roman" w:eastAsia="宋体" w:hAnsi="Times New Roman"/>
-          <w:szCs w:val="24"/>
-        </w:rPr>
-        <w:t>字段：</w:t>
-      </w:r>
-    </w:p>
-    <w:p>
-      <w:pPr>
-        <w:spacing w:line="360" w:lineRule="auto"/>
-        <w:ind w:firstLineChars="200" w:firstLine="480"/>
-        <w:rPr>
-          <w:rFonts w:asciiTheme="minorEastAsia" w:hAnsiTheme="minorEastAsia"/>
-          <w:szCs w:val="24"/>
-        </w:rPr>
-      </w:pPr>
-      <w:r>
-        <w:rPr>
-          <w:rFonts w:asciiTheme="minorEastAsia" w:hAnsiTheme="minorEastAsia"/>
-          <w:szCs w:val="24"/>
-        </w:rPr>
-        <w:t>姓名：用户真实姓名</w:t>
-      </w:r>
-    </w:p>
-    <w:p>
-      <w:pPr>
-        <w:spacing w:line="360" w:lineRule="auto"/>
-        <w:ind w:firstLineChars="200" w:firstLine="480"/>
-        <w:rPr>
-          <w:rFonts w:asciiTheme="minorEastAsia" w:hAnsiTheme="minorEastAsia"/>
-          <w:szCs w:val="24"/>
-        </w:rPr>
-      </w:pPr>
-      <w:r>
-        <w:rPr>
-          <w:rFonts w:asciiTheme="minorEastAsia" w:hAnsiTheme="minorEastAsia"/>
-          <w:szCs w:val="24"/>
-        </w:rPr>
-        <w:t>昵称：用户昵称</w:t>
-      </w:r>
-    </w:p>
-    <w:p>
-      <w:pPr>
-        <w:spacing w:line="360" w:lineRule="auto"/>
-        <w:ind w:firstLineChars="200" w:firstLine="480"/>
-        <w:rPr>
-          <w:rFonts w:asciiTheme="minorEastAsia" w:hAnsiTheme="minorEastAsia"/>
-          <w:szCs w:val="24"/>
-        </w:rPr>
-      </w:pPr>
-      <w:r>
-        <w:rPr>
-          <w:rFonts w:asciiTheme="minorEastAsia" w:hAnsiTheme="minorEastAsia"/>
-          <w:szCs w:val="24"/>
-        </w:rPr>
-        <w:t>出生年月：用户出生日期</w:t>
-      </w:r>
-    </w:p>
-    <w:p>
-      <w:pPr>
-        <w:spacing w:line="360" w:lineRule="auto"/>
-        <w:ind w:firstLineChars="200" w:firstLine="480"/>
-        <w:rPr>
-          <w:rFonts w:asciiTheme="minorEastAsia" w:hAnsiTheme="minorEastAsia"/>
-          <w:szCs w:val="24"/>
-        </w:rPr>
-      </w:pPr>
-      <w:r>
-        <w:rPr>
-          <w:rFonts w:asciiTheme="minorEastAsia" w:hAnsiTheme="minorEastAsia"/>
-          <w:szCs w:val="24"/>
-        </w:rPr>
-        <w:t>性别：用户性别，可取值为“男”，“女”</w:t>
-      </w:r>
-    </w:p>
-    <w:p>
-      <w:pPr>
-        <w:spacing w:line="360" w:lineRule="auto"/>
-        <w:ind w:firstLineChars="200" w:firstLine="480"/>
-        <w:rPr>
-          <w:rFonts w:asciiTheme="minorEastAsia" w:hAnsiTheme="minorEastAsia"/>
-          <w:szCs w:val="24"/>
-        </w:rPr>
-      </w:pPr>
-      <w:r>
-        <w:rPr>
-          <w:rFonts w:asciiTheme="minorEastAsia" w:hAnsiTheme="minorEastAsia"/>
-          <w:szCs w:val="24"/>
-        </w:rPr>
-        <w:t>学校及院系：用户就读学校及学院</w:t>
-      </w:r>
-    </w:p>
-    <w:p>
-      <w:pPr>
-        <w:spacing w:line="360" w:lineRule="auto"/>
-        <w:ind w:firstLineChars="200" w:firstLine="480"/>
-        <w:rPr>
-          <w:rFonts w:asciiTheme="minorEastAsia" w:hAnsiTheme="minorEastAsia"/>
-          <w:szCs w:val="24"/>
-        </w:rPr>
-      </w:pPr>
-      <w:r>
-        <w:rPr>
-          <w:rFonts w:asciiTheme="minorEastAsia" w:hAnsiTheme="minorEastAsia"/>
-          <w:szCs w:val="24"/>
-        </w:rPr>
-        <w:t>身份：表示用户的身份，可选取值为“老师”，“学生”，“其他”</w:t>
-      </w:r>
-    </w:p>
-    <w:p>
-      <w:pPr>
-        <w:pStyle w:val="a8"/>
-        <w:numPr>
-          <w:ilvl w:val="0"/>
-          <w:numId w:val="4"/>
-        </w:numPr>
-        <w:spacing w:line="360" w:lineRule="auto"/>
-        <w:ind w:firstLineChars="0"/>
-        <w:rPr>
-          <w:rFonts w:ascii="Times New Roman" w:eastAsia="宋体" w:hAnsi="Times New Roman"/>
-          <w:szCs w:val="24"/>
-        </w:rPr>
-      </w:pPr>
-      <w:r>
-        <w:rPr>
-          <w:rFonts w:ascii="Times New Roman" w:eastAsia="宋体" w:hAnsi="Times New Roman"/>
-          <w:szCs w:val="24"/>
-        </w:rPr>
-        <w:t>输出</w:t>
-      </w:r>
-      <w:r>
-        <w:rPr>
-          <w:rFonts w:ascii="Times New Roman" w:eastAsia="宋体" w:hAnsi="Times New Roman"/>
-          <w:szCs w:val="24"/>
-        </w:rPr>
-        <w:t>/</w:t>
-      </w:r>
-      <w:r>
-        <w:rPr>
-          <w:rFonts w:ascii="Times New Roman" w:eastAsia="宋体" w:hAnsi="Times New Roman"/>
-          <w:szCs w:val="24"/>
-        </w:rPr>
-        <w:t>后置条件：用户信息更新为上次输入的内容</w:t>
-      </w:r>
-    </w:p>
-    <w:p>
-      <w:pPr>
-        <w:pStyle w:val="a8"/>
-        <w:numPr>
-          <w:ilvl w:val="0"/>
-          <w:numId w:val="4"/>
-        </w:numPr>
-        <w:spacing w:line="360" w:lineRule="auto"/>
-        <w:ind w:firstLineChars="0"/>
-        <w:rPr>
-          <w:rFonts w:ascii="Times New Roman" w:eastAsia="宋体" w:hAnsi="Times New Roman"/>
-          <w:szCs w:val="24"/>
-        </w:rPr>
-      </w:pPr>
-      <w:r>
-        <w:rPr>
-          <w:rFonts w:ascii="Times New Roman" w:eastAsia="宋体" w:hAnsi="Times New Roman"/>
-          <w:szCs w:val="24"/>
-        </w:rPr>
-        <w:t>版本</w:t>
-      </w:r>
-    </w:p>
-    <w:p>
-      <w:pPr>
-        <w:pStyle w:val="3"/>
-      </w:pPr>
-      <w:bookmarkStart w:id="41" w:name="_Toc33831224"/>
-      <w:r>
-        <w:t>查看我的空间功能</w:t>
-      </w:r>
-      <w:bookmarkEnd w:id="41"/>
-    </w:p>
-    <w:p>
-      <w:pPr>
-        <w:pStyle w:val="a8"/>
-        <w:numPr>
-          <w:ilvl w:val="0"/>
-          <w:numId w:val="4"/>
-        </w:numPr>
-        <w:spacing w:line="360" w:lineRule="auto"/>
-        <w:ind w:firstLineChars="0"/>
-        <w:rPr>
-          <w:rFonts w:ascii="Times New Roman" w:eastAsia="宋体" w:hAnsi="Times New Roman"/>
-          <w:szCs w:val="24"/>
-        </w:rPr>
-      </w:pPr>
-      <w:r>
-        <w:rPr>
-          <w:rFonts w:ascii="Times New Roman" w:eastAsia="宋体" w:hAnsi="Times New Roman"/>
-          <w:szCs w:val="24"/>
-        </w:rPr>
-        <w:t>用户场景：用户登录系统后，查看课程圈发布的动态信息</w:t>
-      </w:r>
-    </w:p>
-    <w:p>
-      <w:pPr>
-        <w:pStyle w:val="a8"/>
-        <w:numPr>
-          <w:ilvl w:val="0"/>
-          <w:numId w:val="4"/>
-        </w:numPr>
-        <w:spacing w:line="360" w:lineRule="auto"/>
-        <w:ind w:firstLineChars="0"/>
-        <w:rPr>
-          <w:rFonts w:ascii="Times New Roman" w:eastAsia="宋体" w:hAnsi="Times New Roman"/>
-          <w:szCs w:val="24"/>
-        </w:rPr>
-      </w:pPr>
-      <w:r>
-        <w:rPr>
-          <w:rFonts w:ascii="Times New Roman" w:eastAsia="宋体" w:hAnsi="Times New Roman"/>
-          <w:szCs w:val="24"/>
-        </w:rPr>
-        <w:t>优先级：高</w:t>
-      </w:r>
-    </w:p>
-    <w:p>
-      <w:pPr>
-        <w:pStyle w:val="a8"/>
-        <w:numPr>
-          <w:ilvl w:val="0"/>
-          <w:numId w:val="4"/>
-        </w:numPr>
-        <w:spacing w:line="360" w:lineRule="auto"/>
-        <w:ind w:firstLineChars="0"/>
-        <w:rPr>
-          <w:rFonts w:ascii="Times New Roman" w:eastAsia="宋体" w:hAnsi="Times New Roman"/>
-          <w:szCs w:val="24"/>
-        </w:rPr>
-      </w:pPr>
-      <w:r>
-        <w:rPr>
-          <w:rFonts w:ascii="Times New Roman" w:eastAsia="宋体" w:hAnsi="Times New Roman"/>
-          <w:szCs w:val="24"/>
-        </w:rPr>
-        <w:t>业务流程：点击</w:t>
-      </w:r>
-      <w:r>
-        <w:rPr>
-          <w:rFonts w:ascii="Times New Roman" w:eastAsia="宋体" w:hAnsi="Times New Roman"/>
-          <w:szCs w:val="24"/>
-        </w:rPr>
-        <w:t>“</w:t>
-      </w:r>
-      <w:r>
-        <w:rPr>
-          <w:rFonts w:ascii="Times New Roman" w:eastAsia="宋体" w:hAnsi="Times New Roman"/>
-          <w:szCs w:val="24"/>
-        </w:rPr>
-        <w:t>我的空间</w:t>
-      </w:r>
-      <w:r>
-        <w:rPr>
-          <w:rFonts w:ascii="Times New Roman" w:eastAsia="宋体" w:hAnsi="Times New Roman"/>
-          <w:szCs w:val="24"/>
-        </w:rPr>
-        <w:t>”</w:t>
-      </w:r>
-      <w:r>
-        <w:rPr>
-          <w:rFonts w:ascii="Times New Roman" w:eastAsia="宋体" w:hAnsi="Times New Roman"/>
-          <w:szCs w:val="24"/>
-        </w:rPr>
-        <w:t>进入课程圈动态信息页面，页面展示课程最近的动态</w:t>
-      </w:r>
-    </w:p>
-    <w:p>
-      <w:pPr>
-        <w:pStyle w:val="a8"/>
-        <w:numPr>
-          <w:ilvl w:val="0"/>
-          <w:numId w:val="4"/>
-        </w:numPr>
-        <w:spacing w:line="360" w:lineRule="auto"/>
-        <w:ind w:firstLineChars="0"/>
-        <w:rPr>
-          <w:rFonts w:ascii="Times New Roman" w:eastAsia="宋体" w:hAnsi="Times New Roman"/>
-          <w:szCs w:val="24"/>
-        </w:rPr>
-      </w:pPr>
-      <w:r>
-        <w:rPr>
-          <w:rFonts w:ascii="Times New Roman" w:eastAsia="宋体" w:hAnsi="Times New Roman"/>
-          <w:szCs w:val="24"/>
-        </w:rPr>
-        <w:t>输入</w:t>
-      </w:r>
-      <w:r>
-        <w:rPr>
-          <w:rFonts w:ascii="Times New Roman" w:eastAsia="宋体" w:hAnsi="Times New Roman"/>
-          <w:szCs w:val="24"/>
-        </w:rPr>
-        <w:t>/</w:t>
-      </w:r>
-      <w:r>
-        <w:rPr>
-          <w:rFonts w:ascii="Times New Roman" w:eastAsia="宋体" w:hAnsi="Times New Roman"/>
-          <w:szCs w:val="24"/>
-        </w:rPr>
-        <w:t>前置条件：用户已经登录该系统</w:t>
-      </w:r>
-    </w:p>
-    <w:p>
-      <w:pPr>
-        <w:pStyle w:val="a8"/>
-        <w:numPr>
-          <w:ilvl w:val="0"/>
-          <w:numId w:val="4"/>
-        </w:numPr>
-        <w:spacing w:line="360" w:lineRule="auto"/>
-        <w:ind w:firstLineChars="0"/>
-        <w:rPr>
-          <w:rFonts w:ascii="Times New Roman" w:eastAsia="宋体" w:hAnsi="Times New Roman"/>
-          <w:szCs w:val="24"/>
-        </w:rPr>
-      </w:pPr>
-      <w:r>
-        <w:rPr>
-          <w:rFonts w:ascii="Times New Roman" w:eastAsia="宋体" w:hAnsi="Times New Roman"/>
-          <w:szCs w:val="24"/>
-        </w:rPr>
-        <w:t>页面逻辑：用户点击</w:t>
-      </w:r>
-    </w:p>
-    <w:p>
-      <w:pPr>
-        <w:pStyle w:val="a8"/>
-        <w:numPr>
-          <w:ilvl w:val="0"/>
-          <w:numId w:val="4"/>
-        </w:numPr>
-        <w:spacing w:line="360" w:lineRule="auto"/>
-        <w:ind w:firstLineChars="0"/>
-        <w:rPr>
-          <w:rFonts w:ascii="Times New Roman" w:eastAsia="宋体" w:hAnsi="Times New Roman"/>
-          <w:szCs w:val="24"/>
-        </w:rPr>
-      </w:pPr>
-      <w:r>
-        <w:rPr>
-          <w:rFonts w:ascii="Times New Roman" w:eastAsia="宋体" w:hAnsi="Times New Roman"/>
-          <w:szCs w:val="24"/>
-        </w:rPr>
-        <w:t>界面原型：</w:t>
-      </w:r>
-    </w:p>
-    <w:p>
-      <w:pPr>
+        <w:t>手势签到页面：</w:t>
+      </w:r>
+    </w:p>
+    <w:p>
+      <w:pPr>
+        <w:pStyle w:val="a8"/>
+        <w:spacing w:line="360" w:lineRule="auto"/>
+        <w:ind w:left="420" w:firstLineChars="0" w:firstLine="0"/>
         <w:jc w:val="center"/>
         <w:rPr>
-          <w:rFonts w:ascii="&quot;Microsoft YaHei&quot;,微软雅黑,Roboto,s" w:eastAsia="&quot;Microsoft YaHei&quot;,微软雅黑,Roboto,s" w:hAnsi="&quot;Microsoft YaHei&quot;,微软雅黑,Roboto,s"/>
+          <w:rFonts w:ascii="Times New Roman" w:eastAsia="宋体" w:hAnsi="Times New Roman" w:hint="eastAsia"/>
           <w:szCs w:val="24"/>
         </w:rPr>
       </w:pPr>
@@ -15086,10 +14652,10 @@
           <w:noProof/>
         </w:rPr>
         <w:drawing>
-          <wp:inline distT="0" distB="0" distL="0" distR="0" wp14:anchorId="134DC146" wp14:editId="41B49293">
-            <wp:extent cx="1600697" cy="2435384"/>
-            <wp:effectExtent l="0" t="0" r="0" b="3175"/>
-            <wp:docPr id="72" name="图片 72"/>
+          <wp:inline distT="0" distB="0" distL="0" distR="0" wp14:anchorId="1124C902" wp14:editId="147DCC7E">
+            <wp:extent cx="2847975" cy="3886200"/>
+            <wp:effectExtent l="0" t="0" r="9525" b="0"/>
+            <wp:docPr id="4" name="图片 4"/>
             <wp:cNvGraphicFramePr>
               <a:graphicFrameLocks xmlns:a="http://schemas.openxmlformats.org/drawingml/2006/main" noChangeAspect="1"/>
             </wp:cNvGraphicFramePr>
@@ -15109,7 +14675,7 @@
                   <pic:spPr>
                     <a:xfrm>
                       <a:off x="0" y="0"/>
-                      <a:ext cx="1607713" cy="2446059"/>
+                      <a:ext cx="2847975" cy="3886200"/>
                     </a:xfrm>
                     <a:prstGeom prst="rect">
                       <a:avLst/>
@@ -15125,295 +14691,29 @@
     <w:p>
       <w:pPr>
         <w:pStyle w:val="a8"/>
-        <w:numPr>
-          <w:ilvl w:val="0"/>
-          <w:numId w:val="4"/>
-        </w:numPr>
-        <w:spacing w:line="360" w:lineRule="auto"/>
-        <w:ind w:firstLineChars="0"/>
-        <w:rPr>
-          <w:rFonts w:ascii="Times New Roman" w:eastAsia="宋体" w:hAnsi="Times New Roman"/>
-          <w:szCs w:val="24"/>
-        </w:rPr>
-      </w:pPr>
-      <w:r>
-        <w:rPr>
-          <w:rFonts w:ascii="Times New Roman" w:eastAsia="宋体" w:hAnsi="Times New Roman"/>
-          <w:szCs w:val="24"/>
-        </w:rPr>
-        <w:lastRenderedPageBreak/>
-        <w:t>交互：点击</w:t>
-      </w:r>
-      <w:r>
-        <w:rPr>
-          <w:rFonts w:ascii="Times New Roman" w:eastAsia="宋体" w:hAnsi="Times New Roman"/>
-          <w:szCs w:val="24"/>
-        </w:rPr>
-        <w:t>“</w:t>
-      </w:r>
-      <w:r>
-        <w:rPr>
-          <w:rFonts w:ascii="Times New Roman" w:eastAsia="宋体" w:hAnsi="Times New Roman"/>
-          <w:szCs w:val="24"/>
-        </w:rPr>
-        <w:t>我的空间</w:t>
-      </w:r>
-      <w:r>
-        <w:rPr>
-          <w:rFonts w:ascii="Times New Roman" w:eastAsia="宋体" w:hAnsi="Times New Roman"/>
-          <w:szCs w:val="24"/>
-        </w:rPr>
-        <w:t>”</w:t>
-      </w:r>
-      <w:r>
-        <w:rPr>
-          <w:rFonts w:ascii="Times New Roman" w:eastAsia="宋体" w:hAnsi="Times New Roman"/>
-          <w:szCs w:val="24"/>
-        </w:rPr>
-        <w:t>进入课程圈动态信息页面</w:t>
-      </w:r>
-    </w:p>
-    <w:p>
-      <w:pPr>
-        <w:pStyle w:val="a8"/>
-        <w:numPr>
-          <w:ilvl w:val="0"/>
-          <w:numId w:val="4"/>
-        </w:numPr>
-        <w:spacing w:line="360" w:lineRule="auto"/>
-        <w:ind w:firstLineChars="0"/>
-        <w:rPr>
-          <w:rFonts w:ascii="Times New Roman" w:eastAsia="宋体" w:hAnsi="Times New Roman"/>
-          <w:szCs w:val="24"/>
-        </w:rPr>
-      </w:pPr>
-      <w:r>
-        <w:rPr>
-          <w:rFonts w:ascii="Times New Roman" w:eastAsia="宋体" w:hAnsi="Times New Roman"/>
-          <w:szCs w:val="24"/>
-        </w:rPr>
-        <w:t>字段：</w:t>
-      </w:r>
-    </w:p>
-    <w:p>
-      <w:pPr>
-        <w:pStyle w:val="a8"/>
-        <w:numPr>
-          <w:ilvl w:val="0"/>
-          <w:numId w:val="4"/>
-        </w:numPr>
-        <w:spacing w:line="360" w:lineRule="auto"/>
-        <w:ind w:firstLineChars="0"/>
-        <w:rPr>
-          <w:rFonts w:ascii="Times New Roman" w:eastAsia="宋体" w:hAnsi="Times New Roman"/>
-          <w:szCs w:val="24"/>
-        </w:rPr>
-      </w:pPr>
-      <w:r>
-        <w:rPr>
-          <w:rFonts w:ascii="Times New Roman" w:eastAsia="宋体" w:hAnsi="Times New Roman"/>
-          <w:szCs w:val="24"/>
-        </w:rPr>
-        <w:t>输出</w:t>
-      </w:r>
-      <w:r>
-        <w:rPr>
-          <w:rFonts w:ascii="Times New Roman" w:eastAsia="宋体" w:hAnsi="Times New Roman"/>
-          <w:szCs w:val="24"/>
-        </w:rPr>
-        <w:t>/</w:t>
-      </w:r>
-      <w:r>
-        <w:rPr>
-          <w:rFonts w:ascii="Times New Roman" w:eastAsia="宋体" w:hAnsi="Times New Roman"/>
-          <w:szCs w:val="24"/>
-        </w:rPr>
-        <w:t>后置条件：用户信息更新为上次输入的内容</w:t>
-      </w:r>
-    </w:p>
-    <w:p>
-      <w:pPr>
-        <w:pStyle w:val="a8"/>
-        <w:numPr>
-          <w:ilvl w:val="0"/>
-          <w:numId w:val="4"/>
-        </w:numPr>
-        <w:spacing w:line="360" w:lineRule="auto"/>
-        <w:ind w:firstLineChars="0"/>
-        <w:rPr>
-          <w:rFonts w:ascii="Times New Roman" w:eastAsia="宋体" w:hAnsi="Times New Roman"/>
-          <w:szCs w:val="24"/>
-        </w:rPr>
-      </w:pPr>
-      <w:r>
-        <w:rPr>
-          <w:rFonts w:ascii="Times New Roman" w:eastAsia="宋体" w:hAnsi="Times New Roman"/>
-          <w:szCs w:val="24"/>
-        </w:rPr>
-        <w:t>版本</w:t>
-      </w:r>
-    </w:p>
-    <w:p>
-      <w:pPr>
-        <w:pStyle w:val="3"/>
-      </w:pPr>
-      <w:bookmarkStart w:id="42" w:name="_Toc33831225"/>
-      <w:r>
-        <w:t>查看我的收藏功能</w:t>
-      </w:r>
-      <w:bookmarkEnd w:id="42"/>
-    </w:p>
-    <w:p>
-      <w:pPr>
-        <w:pStyle w:val="a8"/>
-        <w:numPr>
-          <w:ilvl w:val="0"/>
-          <w:numId w:val="4"/>
-        </w:numPr>
-        <w:spacing w:line="360" w:lineRule="auto"/>
-        <w:ind w:firstLineChars="0"/>
-        <w:rPr>
-          <w:rFonts w:ascii="Times New Roman" w:eastAsia="宋体" w:hAnsi="Times New Roman"/>
-          <w:szCs w:val="24"/>
-        </w:rPr>
-      </w:pPr>
-      <w:r>
-        <w:rPr>
-          <w:rFonts w:ascii="Times New Roman" w:eastAsia="宋体" w:hAnsi="Times New Roman"/>
-          <w:szCs w:val="24"/>
-        </w:rPr>
-        <w:t>用户场景：用户登录系统后，查看收藏的课程圈动态信息</w:t>
-      </w:r>
-    </w:p>
-    <w:p>
-      <w:pPr>
-        <w:pStyle w:val="a8"/>
-        <w:numPr>
-          <w:ilvl w:val="0"/>
-          <w:numId w:val="4"/>
-        </w:numPr>
-        <w:spacing w:line="360" w:lineRule="auto"/>
-        <w:ind w:firstLineChars="0"/>
-        <w:rPr>
-          <w:rFonts w:ascii="Times New Roman" w:eastAsia="宋体" w:hAnsi="Times New Roman"/>
-          <w:szCs w:val="24"/>
-        </w:rPr>
-      </w:pPr>
-      <w:r>
-        <w:rPr>
-          <w:rFonts w:ascii="Times New Roman" w:eastAsia="宋体" w:hAnsi="Times New Roman"/>
-          <w:szCs w:val="24"/>
-        </w:rPr>
-        <w:t>优先级：高</w:t>
-      </w:r>
-    </w:p>
-    <w:p>
-      <w:pPr>
-        <w:pStyle w:val="a8"/>
-        <w:numPr>
-          <w:ilvl w:val="0"/>
-          <w:numId w:val="4"/>
-        </w:numPr>
-        <w:spacing w:line="360" w:lineRule="auto"/>
-        <w:ind w:firstLineChars="0"/>
-        <w:rPr>
-          <w:rFonts w:ascii="Times New Roman" w:eastAsia="宋体" w:hAnsi="Times New Roman"/>
-          <w:szCs w:val="24"/>
-        </w:rPr>
-      </w:pPr>
-      <w:r>
-        <w:rPr>
-          <w:rFonts w:ascii="Times New Roman" w:eastAsia="宋体" w:hAnsi="Times New Roman"/>
-          <w:szCs w:val="24"/>
-        </w:rPr>
-        <w:t>业务流程：</w:t>
-      </w:r>
-    </w:p>
-    <w:p>
-      <w:pPr>
-        <w:pStyle w:val="a8"/>
-        <w:numPr>
-          <w:ilvl w:val="0"/>
-          <w:numId w:val="4"/>
-        </w:numPr>
-        <w:spacing w:line="360" w:lineRule="auto"/>
-        <w:ind w:firstLineChars="0"/>
-        <w:rPr>
-          <w:rFonts w:ascii="Times New Roman" w:eastAsia="宋体" w:hAnsi="Times New Roman"/>
-          <w:szCs w:val="24"/>
-        </w:rPr>
-      </w:pPr>
-      <w:r>
-        <w:rPr>
-          <w:rFonts w:ascii="Times New Roman" w:eastAsia="宋体" w:hAnsi="Times New Roman"/>
-          <w:szCs w:val="24"/>
-        </w:rPr>
-        <w:t>输入</w:t>
-      </w:r>
-      <w:r>
-        <w:rPr>
-          <w:rFonts w:ascii="Times New Roman" w:eastAsia="宋体" w:hAnsi="Times New Roman"/>
-          <w:szCs w:val="24"/>
-        </w:rPr>
-        <w:t>/</w:t>
-      </w:r>
-      <w:r>
-        <w:rPr>
-          <w:rFonts w:ascii="Times New Roman" w:eastAsia="宋体" w:hAnsi="Times New Roman"/>
-          <w:szCs w:val="24"/>
-        </w:rPr>
-        <w:t>前置条件：用户已经登录该系统</w:t>
-      </w:r>
-    </w:p>
-    <w:p>
-      <w:pPr>
-        <w:pStyle w:val="a8"/>
-        <w:numPr>
-          <w:ilvl w:val="0"/>
-          <w:numId w:val="4"/>
-        </w:numPr>
-        <w:spacing w:line="360" w:lineRule="auto"/>
-        <w:ind w:firstLineChars="0"/>
-        <w:rPr>
-          <w:rFonts w:ascii="Times New Roman" w:eastAsia="宋体" w:hAnsi="Times New Roman"/>
-          <w:szCs w:val="24"/>
-        </w:rPr>
-      </w:pPr>
-      <w:r>
-        <w:rPr>
-          <w:rFonts w:ascii="Times New Roman" w:eastAsia="宋体" w:hAnsi="Times New Roman"/>
-          <w:szCs w:val="24"/>
-        </w:rPr>
-        <w:t>页面逻辑：用户点击</w:t>
-      </w:r>
-    </w:p>
-    <w:p>
-      <w:pPr>
-        <w:pStyle w:val="a8"/>
-        <w:numPr>
-          <w:ilvl w:val="0"/>
-          <w:numId w:val="4"/>
-        </w:numPr>
-        <w:spacing w:line="360" w:lineRule="auto"/>
-        <w:ind w:firstLineChars="0"/>
-        <w:rPr>
-          <w:rFonts w:ascii="Times New Roman" w:eastAsia="宋体" w:hAnsi="Times New Roman"/>
-          <w:szCs w:val="24"/>
-        </w:rPr>
-      </w:pPr>
-      <w:r>
-        <w:rPr>
-          <w:rFonts w:ascii="Times New Roman" w:eastAsia="宋体" w:hAnsi="Times New Roman"/>
-          <w:szCs w:val="24"/>
-        </w:rPr>
-        <w:t>界面原型：</w:t>
-      </w:r>
-    </w:p>
-    <w:p>
-      <w:pPr>
+        <w:spacing w:line="360" w:lineRule="auto"/>
+        <w:ind w:left="420" w:firstLineChars="0" w:firstLine="0"/>
+        <w:rPr>
+          <w:rFonts w:ascii="Times New Roman" w:eastAsia="宋体" w:hAnsi="Times New Roman"/>
+          <w:szCs w:val="24"/>
+        </w:rPr>
+      </w:pPr>
+      <w:r>
+        <w:rPr>
+          <w:rFonts w:ascii="Times New Roman" w:eastAsia="宋体" w:hAnsi="Times New Roman" w:hint="eastAsia"/>
+          <w:szCs w:val="24"/>
+        </w:rPr>
+        <w:t>手工登记页面：</w:t>
+      </w:r>
+    </w:p>
+    <w:p>
+      <w:pPr>
+        <w:pStyle w:val="a8"/>
+        <w:spacing w:line="360" w:lineRule="auto"/>
+        <w:ind w:left="420" w:firstLineChars="0" w:firstLine="0"/>
         <w:jc w:val="center"/>
         <w:rPr>
-          <w:rFonts w:ascii="&quot;Microsoft YaHei&quot;,微软雅黑,Roboto,s" w:eastAsia="&quot;Microsoft YaHei&quot;,微软雅黑,Roboto,s" w:hAnsi="&quot;Microsoft YaHei&quot;,微软雅黑,Roboto,s"/>
+          <w:rFonts w:ascii="Times New Roman" w:eastAsia="宋体" w:hAnsi="Times New Roman" w:hint="eastAsia"/>
           <w:szCs w:val="24"/>
         </w:rPr>
       </w:pPr>
@@ -15422,10 +14722,10 @@
           <w:noProof/>
         </w:rPr>
         <w:drawing>
-          <wp:inline distT="0" distB="0" distL="0" distR="0" wp14:anchorId="742FAF5D" wp14:editId="0F6E4D3C">
-            <wp:extent cx="2266804" cy="3378410"/>
-            <wp:effectExtent l="0" t="0" r="635" b="0"/>
-            <wp:docPr id="73" name="图片 73"/>
+          <wp:inline distT="0" distB="0" distL="0" distR="0" wp14:anchorId="29A30DDC" wp14:editId="1A184D41">
+            <wp:extent cx="2876550" cy="4181475"/>
+            <wp:effectExtent l="0" t="0" r="0" b="9525"/>
+            <wp:docPr id="10" name="图片 10"/>
             <wp:cNvGraphicFramePr>
               <a:graphicFrameLocks xmlns:a="http://schemas.openxmlformats.org/drawingml/2006/main" noChangeAspect="1"/>
             </wp:cNvGraphicFramePr>
@@ -15445,7 +14745,7 @@
                   <pic:spPr>
                     <a:xfrm>
                       <a:off x="0" y="0"/>
-                      <a:ext cx="2270385" cy="3383747"/>
+                      <a:ext cx="2876550" cy="4181475"/>
                     </a:xfrm>
                     <a:prstGeom prst="rect">
                       <a:avLst/>
@@ -15461,295 +14761,30 @@
     <w:p>
       <w:pPr>
         <w:pStyle w:val="a8"/>
-        <w:numPr>
-          <w:ilvl w:val="0"/>
-          <w:numId w:val="4"/>
-        </w:numPr>
-        <w:spacing w:line="360" w:lineRule="auto"/>
-        <w:ind w:firstLineChars="0"/>
-        <w:rPr>
-          <w:rFonts w:ascii="Times New Roman" w:eastAsia="宋体" w:hAnsi="Times New Roman"/>
-          <w:szCs w:val="24"/>
-        </w:rPr>
-      </w:pPr>
-      <w:r>
-        <w:rPr>
-          <w:rFonts w:ascii="Times New Roman" w:eastAsia="宋体" w:hAnsi="Times New Roman"/>
-          <w:szCs w:val="24"/>
-        </w:rPr>
-        <w:t>交互：点击</w:t>
-      </w:r>
-      <w:r>
-        <w:rPr>
-          <w:rFonts w:ascii="Times New Roman" w:eastAsia="宋体" w:hAnsi="Times New Roman"/>
-          <w:szCs w:val="24"/>
-        </w:rPr>
-        <w:t>“</w:t>
-      </w:r>
-      <w:r>
-        <w:rPr>
-          <w:rFonts w:ascii="Times New Roman" w:eastAsia="宋体" w:hAnsi="Times New Roman"/>
-          <w:szCs w:val="24"/>
-        </w:rPr>
-        <w:t>我的收藏</w:t>
-      </w:r>
-      <w:r>
-        <w:rPr>
-          <w:rFonts w:ascii="Times New Roman" w:eastAsia="宋体" w:hAnsi="Times New Roman"/>
-          <w:szCs w:val="24"/>
-        </w:rPr>
-        <w:t>”</w:t>
-      </w:r>
-      <w:r>
-        <w:rPr>
-          <w:rFonts w:ascii="Times New Roman" w:eastAsia="宋体" w:hAnsi="Times New Roman"/>
-          <w:szCs w:val="24"/>
-        </w:rPr>
-        <w:t>进入收藏的课程圈动态信息页面</w:t>
-      </w:r>
-    </w:p>
-    <w:p>
-      <w:pPr>
-        <w:pStyle w:val="a8"/>
-        <w:numPr>
-          <w:ilvl w:val="0"/>
-          <w:numId w:val="4"/>
-        </w:numPr>
-        <w:spacing w:line="360" w:lineRule="auto"/>
-        <w:ind w:firstLineChars="0"/>
-        <w:rPr>
-          <w:rFonts w:ascii="Times New Roman" w:eastAsia="宋体" w:hAnsi="Times New Roman"/>
-          <w:szCs w:val="24"/>
-        </w:rPr>
-      </w:pPr>
-      <w:r>
-        <w:rPr>
-          <w:rFonts w:ascii="Times New Roman" w:eastAsia="宋体" w:hAnsi="Times New Roman"/>
-          <w:szCs w:val="24"/>
-        </w:rPr>
-        <w:t>字段：</w:t>
-      </w:r>
-    </w:p>
-    <w:p>
-      <w:pPr>
-        <w:pStyle w:val="a8"/>
-        <w:numPr>
-          <w:ilvl w:val="0"/>
-          <w:numId w:val="4"/>
-        </w:numPr>
-        <w:spacing w:line="360" w:lineRule="auto"/>
-        <w:ind w:firstLineChars="0"/>
-        <w:rPr>
-          <w:rFonts w:ascii="Times New Roman" w:eastAsia="宋体" w:hAnsi="Times New Roman"/>
-          <w:szCs w:val="24"/>
-        </w:rPr>
-      </w:pPr>
-      <w:r>
-        <w:rPr>
-          <w:rFonts w:ascii="Times New Roman" w:eastAsia="宋体" w:hAnsi="Times New Roman"/>
-          <w:szCs w:val="24"/>
-        </w:rPr>
-        <w:t>输出</w:t>
-      </w:r>
-      <w:r>
-        <w:rPr>
-          <w:rFonts w:ascii="Times New Roman" w:eastAsia="宋体" w:hAnsi="Times New Roman"/>
-          <w:szCs w:val="24"/>
-        </w:rPr>
-        <w:t>/</w:t>
-      </w:r>
-      <w:r>
-        <w:rPr>
-          <w:rFonts w:ascii="Times New Roman" w:eastAsia="宋体" w:hAnsi="Times New Roman"/>
-          <w:szCs w:val="24"/>
-        </w:rPr>
-        <w:t>后置条件：显示课程圈动态信息</w:t>
-      </w:r>
-    </w:p>
-    <w:p>
-      <w:pPr>
-        <w:pStyle w:val="a8"/>
-        <w:numPr>
-          <w:ilvl w:val="0"/>
-          <w:numId w:val="4"/>
-        </w:numPr>
-        <w:spacing w:line="360" w:lineRule="auto"/>
-        <w:ind w:firstLineChars="0"/>
-        <w:rPr>
-          <w:rFonts w:ascii="Times New Roman" w:eastAsia="宋体" w:hAnsi="Times New Roman"/>
-          <w:szCs w:val="24"/>
-        </w:rPr>
-      </w:pPr>
-      <w:r>
-        <w:rPr>
-          <w:rFonts w:ascii="Times New Roman" w:eastAsia="宋体" w:hAnsi="Times New Roman"/>
-          <w:szCs w:val="24"/>
-        </w:rPr>
-        <w:t>版本</w:t>
-      </w:r>
-    </w:p>
-    <w:p>
-      <w:pPr>
-        <w:pStyle w:val="3"/>
-      </w:pPr>
-      <w:bookmarkStart w:id="43" w:name="_Toc33831226"/>
-      <w:r>
+        <w:spacing w:line="360" w:lineRule="auto"/>
+        <w:ind w:left="420" w:firstLineChars="0" w:firstLine="0"/>
+        <w:rPr>
+          <w:rFonts w:ascii="Times New Roman" w:eastAsia="宋体" w:hAnsi="Times New Roman" w:hint="eastAsia"/>
+          <w:szCs w:val="24"/>
+        </w:rPr>
+      </w:pPr>
+      <w:r>
+        <w:rPr>
+          <w:rFonts w:ascii="Times New Roman" w:eastAsia="宋体" w:hAnsi="Times New Roman" w:hint="eastAsia"/>
+          <w:szCs w:val="24"/>
+        </w:rPr>
         <w:lastRenderedPageBreak/>
-        <w:t>查看心意卡片功能</w:t>
-      </w:r>
-      <w:bookmarkEnd w:id="43"/>
-    </w:p>
-    <w:p>
-      <w:pPr>
-        <w:pStyle w:val="a8"/>
-        <w:numPr>
-          <w:ilvl w:val="0"/>
-          <w:numId w:val="4"/>
-        </w:numPr>
-        <w:spacing w:line="360" w:lineRule="auto"/>
-        <w:ind w:firstLineChars="0"/>
-        <w:rPr>
-          <w:rFonts w:ascii="Times New Roman" w:eastAsia="宋体" w:hAnsi="Times New Roman"/>
-          <w:szCs w:val="24"/>
-        </w:rPr>
-      </w:pPr>
-      <w:r>
-        <w:rPr>
-          <w:rFonts w:ascii="Times New Roman" w:eastAsia="宋体" w:hAnsi="Times New Roman"/>
-          <w:szCs w:val="24"/>
-        </w:rPr>
-        <w:t>用户场景：用户登录系统后，查看收到的心意，卡片和发送的心意，卡片</w:t>
-      </w:r>
-    </w:p>
-    <w:p>
-      <w:pPr>
-        <w:pStyle w:val="a8"/>
-        <w:numPr>
-          <w:ilvl w:val="0"/>
-          <w:numId w:val="4"/>
-        </w:numPr>
-        <w:spacing w:line="360" w:lineRule="auto"/>
-        <w:ind w:firstLineChars="0"/>
-        <w:rPr>
-          <w:rFonts w:ascii="Times New Roman" w:eastAsia="宋体" w:hAnsi="Times New Roman"/>
-          <w:szCs w:val="24"/>
-        </w:rPr>
-      </w:pPr>
-      <w:r>
-        <w:rPr>
-          <w:rFonts w:ascii="Times New Roman" w:eastAsia="宋体" w:hAnsi="Times New Roman"/>
-          <w:szCs w:val="24"/>
-        </w:rPr>
-        <w:t>优先级：高</w:t>
-      </w:r>
-    </w:p>
-    <w:p>
-      <w:pPr>
-        <w:pStyle w:val="a8"/>
-        <w:numPr>
-          <w:ilvl w:val="0"/>
-          <w:numId w:val="4"/>
-        </w:numPr>
-        <w:spacing w:line="360" w:lineRule="auto"/>
-        <w:ind w:firstLineChars="0"/>
-        <w:rPr>
-          <w:rFonts w:ascii="Times New Roman" w:eastAsia="宋体" w:hAnsi="Times New Roman"/>
-          <w:szCs w:val="24"/>
-        </w:rPr>
-      </w:pPr>
-      <w:r>
-        <w:rPr>
-          <w:rFonts w:ascii="Times New Roman" w:eastAsia="宋体" w:hAnsi="Times New Roman"/>
-          <w:szCs w:val="24"/>
-        </w:rPr>
-        <w:t>业务流程：</w:t>
-      </w:r>
-    </w:p>
-    <w:p>
-      <w:pPr>
-        <w:pStyle w:val="a8"/>
-        <w:numPr>
-          <w:ilvl w:val="0"/>
-          <w:numId w:val="4"/>
-        </w:numPr>
-        <w:spacing w:line="360" w:lineRule="auto"/>
-        <w:ind w:firstLineChars="0"/>
-        <w:rPr>
-          <w:rFonts w:ascii="Times New Roman" w:eastAsia="宋体" w:hAnsi="Times New Roman"/>
-          <w:szCs w:val="24"/>
-        </w:rPr>
-      </w:pPr>
-      <w:r>
-        <w:rPr>
-          <w:rFonts w:ascii="Times New Roman" w:eastAsia="宋体" w:hAnsi="Times New Roman"/>
-          <w:szCs w:val="24"/>
-        </w:rPr>
-        <w:t>输入</w:t>
-      </w:r>
-      <w:r>
-        <w:rPr>
-          <w:rFonts w:ascii="Times New Roman" w:eastAsia="宋体" w:hAnsi="Times New Roman"/>
-          <w:szCs w:val="24"/>
-        </w:rPr>
-        <w:t>/</w:t>
-      </w:r>
-      <w:r>
-        <w:rPr>
-          <w:rFonts w:ascii="Times New Roman" w:eastAsia="宋体" w:hAnsi="Times New Roman"/>
-          <w:szCs w:val="24"/>
-        </w:rPr>
-        <w:t>前置条件：用户已经登录该系统</w:t>
-      </w:r>
-    </w:p>
-    <w:p>
-      <w:pPr>
-        <w:pStyle w:val="a8"/>
-        <w:numPr>
-          <w:ilvl w:val="0"/>
-          <w:numId w:val="4"/>
-        </w:numPr>
-        <w:spacing w:line="360" w:lineRule="auto"/>
-        <w:ind w:firstLineChars="0"/>
-        <w:rPr>
-          <w:rFonts w:ascii="Times New Roman" w:eastAsia="宋体" w:hAnsi="Times New Roman"/>
-          <w:szCs w:val="24"/>
-        </w:rPr>
-      </w:pPr>
-      <w:r>
-        <w:rPr>
-          <w:rFonts w:ascii="Times New Roman" w:eastAsia="宋体" w:hAnsi="Times New Roman"/>
-          <w:szCs w:val="24"/>
-        </w:rPr>
-        <w:t>页面逻辑：用户点击</w:t>
-      </w:r>
-    </w:p>
-    <w:p>
-      <w:pPr>
-        <w:pStyle w:val="a8"/>
-        <w:numPr>
-          <w:ilvl w:val="0"/>
-          <w:numId w:val="4"/>
-        </w:numPr>
-        <w:spacing w:line="360" w:lineRule="auto"/>
-        <w:ind w:firstLineChars="0"/>
-        <w:rPr>
-          <w:rFonts w:ascii="Times New Roman" w:eastAsia="宋体" w:hAnsi="Times New Roman"/>
-          <w:szCs w:val="24"/>
-        </w:rPr>
-      </w:pPr>
-      <w:r>
-        <w:rPr>
-          <w:rFonts w:ascii="Times New Roman" w:eastAsia="宋体" w:hAnsi="Times New Roman"/>
-          <w:szCs w:val="24"/>
-        </w:rPr>
-        <w:t>界面原型：</w:t>
-      </w:r>
-    </w:p>
-    <w:p>
-      <w:pPr>
+        <w:t>签到信息统计页面：</w:t>
+      </w:r>
+    </w:p>
+    <w:p>
+      <w:pPr>
+        <w:pStyle w:val="a8"/>
+        <w:spacing w:line="360" w:lineRule="auto"/>
+        <w:ind w:left="420" w:firstLineChars="0" w:firstLine="0"/>
         <w:jc w:val="center"/>
         <w:rPr>
-          <w:rFonts w:ascii="&quot;Microsoft YaHei&quot;,微软雅黑,Roboto,s" w:eastAsia="&quot;Microsoft YaHei&quot;,微软雅黑,Roboto,s" w:hAnsi="&quot;Microsoft YaHei&quot;,微软雅黑,Roboto,s"/>
+          <w:rFonts w:ascii="Times New Roman" w:eastAsia="宋体" w:hAnsi="Times New Roman" w:hint="eastAsia"/>
           <w:szCs w:val="24"/>
         </w:rPr>
       </w:pPr>
@@ -15758,10 +14793,10 @@
           <w:noProof/>
         </w:rPr>
         <w:drawing>
-          <wp:inline distT="0" distB="0" distL="0" distR="0" wp14:anchorId="164AEDED" wp14:editId="41B6609B">
-            <wp:extent cx="2390775" cy="4095750"/>
-            <wp:effectExtent l="0" t="0" r="9525" b="0"/>
-            <wp:docPr id="74" name="图片 74"/>
+          <wp:inline distT="0" distB="0" distL="0" distR="0" wp14:anchorId="4824AB60" wp14:editId="37EC7D1D">
+            <wp:extent cx="2847975" cy="4219575"/>
+            <wp:effectExtent l="0" t="0" r="9525" b="9525"/>
+            <wp:docPr id="12" name="图片 12"/>
             <wp:cNvGraphicFramePr>
               <a:graphicFrameLocks xmlns:a="http://schemas.openxmlformats.org/drawingml/2006/main" noChangeAspect="1"/>
             </wp:cNvGraphicFramePr>
@@ -15781,7 +14816,7 @@
                   <pic:spPr>
                     <a:xfrm>
                       <a:off x="0" y="0"/>
-                      <a:ext cx="2390775" cy="4095750"/>
+                      <a:ext cx="2847975" cy="4219575"/>
                     </a:xfrm>
                     <a:prstGeom prst="rect">
                       <a:avLst/>
@@ -15810,294 +14845,119 @@
       </w:pPr>
       <w:r>
         <w:rPr>
-          <w:rFonts w:ascii="Times New Roman" w:eastAsia="宋体" w:hAnsi="Times New Roman"/>
-          <w:szCs w:val="24"/>
-        </w:rPr>
-        <w:t>交互：点击</w:t>
-      </w:r>
-      <w:r>
-        <w:rPr>
-          <w:rFonts w:ascii="Times New Roman" w:eastAsia="宋体" w:hAnsi="Times New Roman"/>
-          <w:szCs w:val="24"/>
-        </w:rPr>
-        <w:t>“</w:t>
-      </w:r>
-      <w:r>
-        <w:rPr>
-          <w:rFonts w:ascii="Times New Roman" w:eastAsia="宋体" w:hAnsi="Times New Roman"/>
-          <w:szCs w:val="24"/>
-        </w:rPr>
-        <w:t>心意卡片</w:t>
-      </w:r>
-      <w:r>
-        <w:rPr>
-          <w:rFonts w:ascii="Times New Roman" w:eastAsia="宋体" w:hAnsi="Times New Roman"/>
-          <w:szCs w:val="24"/>
-        </w:rPr>
-        <w:t>”</w:t>
-      </w:r>
-      <w:r>
-        <w:rPr>
-          <w:rFonts w:ascii="Times New Roman" w:eastAsia="宋体" w:hAnsi="Times New Roman"/>
-          <w:szCs w:val="24"/>
-        </w:rPr>
-        <w:t>进入收到的心意，卡片页面</w:t>
-      </w:r>
-    </w:p>
-    <w:p>
-      <w:pPr>
-        <w:pStyle w:val="a8"/>
-        <w:numPr>
-          <w:ilvl w:val="0"/>
-          <w:numId w:val="4"/>
-        </w:numPr>
-        <w:spacing w:line="360" w:lineRule="auto"/>
-        <w:ind w:firstLineChars="0"/>
-        <w:rPr>
-          <w:rFonts w:ascii="Times New Roman" w:eastAsia="宋体" w:hAnsi="Times New Roman"/>
-          <w:szCs w:val="24"/>
-        </w:rPr>
-      </w:pPr>
-      <w:r>
-        <w:rPr>
-          <w:rFonts w:ascii="Times New Roman" w:eastAsia="宋体" w:hAnsi="Times New Roman"/>
-          <w:szCs w:val="24"/>
-        </w:rPr>
-        <w:t>字段：</w:t>
-      </w:r>
-    </w:p>
-    <w:p>
-      <w:pPr>
-        <w:pStyle w:val="a8"/>
-        <w:numPr>
-          <w:ilvl w:val="0"/>
-          <w:numId w:val="4"/>
-        </w:numPr>
-        <w:spacing w:line="360" w:lineRule="auto"/>
-        <w:ind w:firstLineChars="0"/>
-        <w:rPr>
-          <w:rFonts w:ascii="Times New Roman" w:eastAsia="宋体" w:hAnsi="Times New Roman"/>
-          <w:szCs w:val="24"/>
-        </w:rPr>
-      </w:pPr>
-      <w:r>
-        <w:rPr>
-          <w:rFonts w:ascii="Times New Roman" w:eastAsia="宋体" w:hAnsi="Times New Roman"/>
-          <w:szCs w:val="24"/>
-        </w:rPr>
-        <w:t>输出</w:t>
-      </w:r>
-      <w:r>
-        <w:rPr>
-          <w:rFonts w:ascii="Times New Roman" w:eastAsia="宋体" w:hAnsi="Times New Roman"/>
+          <w:rFonts w:ascii="Times New Roman" w:eastAsia="宋体" w:hAnsi="Times New Roman" w:hint="eastAsia"/>
+          <w:szCs w:val="24"/>
+        </w:rPr>
+        <w:t>输入</w:t>
+      </w:r>
+      <w:r>
+        <w:rPr>
+          <w:rFonts w:ascii="Times New Roman" w:eastAsia="宋体" w:hAnsi="Times New Roman" w:hint="eastAsia"/>
           <w:szCs w:val="24"/>
         </w:rPr>
         <w:t>/</w:t>
       </w:r>
       <w:r>
         <w:rPr>
-          <w:rFonts w:ascii="Times New Roman" w:eastAsia="宋体" w:hAnsi="Times New Roman"/>
-          <w:szCs w:val="24"/>
-        </w:rPr>
-        <w:t>后置条件：显示收到的心意，卡片</w:t>
-      </w:r>
-    </w:p>
-    <w:p>
-      <w:pPr>
-        <w:pStyle w:val="a8"/>
-        <w:numPr>
-          <w:ilvl w:val="0"/>
-          <w:numId w:val="4"/>
-        </w:numPr>
-        <w:spacing w:line="360" w:lineRule="auto"/>
-        <w:ind w:firstLineChars="0"/>
-        <w:rPr>
-          <w:rFonts w:ascii="Times New Roman" w:eastAsia="宋体" w:hAnsi="Times New Roman"/>
-          <w:szCs w:val="24"/>
-        </w:rPr>
-      </w:pPr>
-      <w:r>
-        <w:rPr>
-          <w:rFonts w:ascii="Times New Roman" w:eastAsia="宋体" w:hAnsi="Times New Roman"/>
-          <w:szCs w:val="24"/>
-        </w:rPr>
-        <w:t>版本</w:t>
-      </w:r>
-    </w:p>
-    <w:p>
-      <w:pPr>
-        <w:pStyle w:val="3"/>
-      </w:pPr>
-      <w:bookmarkStart w:id="44" w:name="_Toc33831227"/>
-      <w:r>
-        <w:t>查看我的勋章功能</w:t>
-      </w:r>
-      <w:bookmarkEnd w:id="44"/>
-    </w:p>
-    <w:p>
-      <w:pPr>
-        <w:pStyle w:val="a8"/>
-        <w:numPr>
-          <w:ilvl w:val="0"/>
-          <w:numId w:val="4"/>
-        </w:numPr>
-        <w:spacing w:line="360" w:lineRule="auto"/>
-        <w:ind w:firstLineChars="0"/>
-        <w:rPr>
-          <w:rFonts w:ascii="Times New Roman" w:eastAsia="宋体" w:hAnsi="Times New Roman"/>
-          <w:szCs w:val="24"/>
-        </w:rPr>
-      </w:pPr>
-      <w:r>
-        <w:rPr>
-          <w:rFonts w:ascii="Times New Roman" w:eastAsia="宋体" w:hAnsi="Times New Roman"/>
-          <w:szCs w:val="24"/>
-        </w:rPr>
-        <w:t>用户场景：用户登录系统后，查看获得的勋章</w:t>
-      </w:r>
-    </w:p>
-    <w:p>
-      <w:pPr>
-        <w:pStyle w:val="a8"/>
-        <w:numPr>
-          <w:ilvl w:val="0"/>
-          <w:numId w:val="4"/>
-        </w:numPr>
-        <w:spacing w:line="360" w:lineRule="auto"/>
-        <w:ind w:firstLineChars="0"/>
-        <w:rPr>
-          <w:rFonts w:ascii="Times New Roman" w:eastAsia="宋体" w:hAnsi="Times New Roman"/>
-          <w:szCs w:val="24"/>
-        </w:rPr>
-      </w:pPr>
-      <w:r>
-        <w:rPr>
-          <w:rFonts w:ascii="Times New Roman" w:eastAsia="宋体" w:hAnsi="Times New Roman"/>
-          <w:szCs w:val="24"/>
+          <w:rFonts w:ascii="Times New Roman" w:eastAsia="宋体" w:hAnsi="Times New Roman" w:hint="eastAsia"/>
+          <w:szCs w:val="24"/>
+        </w:rPr>
+        <w:t>前置条件：</w:t>
+      </w:r>
+      <w:r>
+        <w:rPr>
+          <w:rFonts w:ascii="Times New Roman" w:eastAsia="宋体" w:hAnsi="Times New Roman" w:hint="eastAsia"/>
+          <w:szCs w:val="24"/>
+        </w:rPr>
+        <w:t>无</w:t>
+      </w:r>
+    </w:p>
+    <w:p>
+      <w:pPr>
+        <w:pStyle w:val="a8"/>
+        <w:numPr>
+          <w:ilvl w:val="0"/>
+          <w:numId w:val="4"/>
+        </w:numPr>
+        <w:spacing w:line="360" w:lineRule="auto"/>
+        <w:ind w:firstLineChars="0"/>
+        <w:rPr>
+          <w:rFonts w:ascii="Times New Roman" w:eastAsia="宋体" w:hAnsi="Times New Roman"/>
+          <w:szCs w:val="24"/>
+        </w:rPr>
+      </w:pPr>
+      <w:r>
+        <w:rPr>
+          <w:rFonts w:ascii="Times New Roman" w:eastAsia="宋体" w:hAnsi="Times New Roman"/>
+          <w:szCs w:val="24"/>
+        </w:rPr>
+        <w:t>交互：</w:t>
+      </w:r>
+    </w:p>
+    <w:p>
+      <w:pPr>
+        <w:pStyle w:val="a8"/>
+        <w:spacing w:line="360" w:lineRule="auto"/>
+        <w:ind w:left="420" w:firstLineChars="0" w:firstLine="0"/>
+        <w:rPr>
+          <w:rFonts w:ascii="Times New Roman" w:eastAsia="宋体" w:hAnsi="Times New Roman"/>
+          <w:szCs w:val="24"/>
+        </w:rPr>
+      </w:pPr>
+      <w:r>
+        <w:rPr>
+          <w:rFonts w:ascii="Times New Roman" w:eastAsia="宋体" w:hAnsi="Times New Roman" w:hint="eastAsia"/>
+          <w:szCs w:val="24"/>
+        </w:rPr>
+        <w:t>在手工登记页面，点击“多选”按钮，每个学生的签到信息旁都会有个单选按钮，页面底部有“设置考勤状态”按钮，点击“设置考勤状态”后可以设置学生的考勤状态，具体包括“缺勤”、“事假”、“早退”、“病假”、“已签到”、“迟到”这几个按钮，选择相应选项，学生签到结果信息发生改变；在手工登记页面点击相应的学生项也会出现设置考勤状态的弹窗。</w:t>
+      </w:r>
+      <w:r>
+        <w:rPr>
+          <w:rFonts w:ascii="Times New Roman" w:eastAsia="宋体" w:hAnsi="Times New Roman" w:hint="eastAsia"/>
+          <w:szCs w:val="24"/>
+        </w:rPr>
+        <w:t>如下图所示：</w:t>
+      </w:r>
+    </w:p>
+    <w:p>
+      <w:pPr>
+        <w:pStyle w:val="a8"/>
+        <w:spacing w:line="360" w:lineRule="auto"/>
+        <w:ind w:left="420" w:firstLineChars="0" w:firstLine="0"/>
+        <w:rPr>
+          <w:rFonts w:ascii="Times New Roman" w:eastAsia="宋体" w:hAnsi="Times New Roman" w:hint="eastAsia"/>
+          <w:szCs w:val="24"/>
+        </w:rPr>
+      </w:pPr>
+      <w:r>
+        <w:rPr>
+          <w:rFonts w:ascii="Times New Roman" w:eastAsia="宋体" w:hAnsi="Times New Roman" w:hint="eastAsia"/>
+          <w:szCs w:val="24"/>
+        </w:rPr>
+        <w:t>多选按钮：</w:t>
+      </w:r>
+    </w:p>
+    <w:p>
+      <w:pPr>
+        <w:pStyle w:val="a8"/>
+        <w:spacing w:line="360" w:lineRule="auto"/>
+        <w:ind w:left="420" w:firstLineChars="0" w:firstLine="0"/>
+        <w:jc w:val="center"/>
+        <w:rPr>
+          <w:rFonts w:ascii="Times New Roman" w:eastAsia="宋体" w:hAnsi="Times New Roman"/>
+          <w:szCs w:val="24"/>
+        </w:rPr>
+      </w:pPr>
+      <w:r>
+        <w:rPr>
+          <w:noProof/>
         </w:rPr>
         <w:lastRenderedPageBreak/>
-        <w:t>优先级：高</w:t>
-      </w:r>
-    </w:p>
-    <w:p>
-      <w:pPr>
-        <w:pStyle w:val="a8"/>
-        <w:numPr>
-          <w:ilvl w:val="0"/>
-          <w:numId w:val="4"/>
-        </w:numPr>
-        <w:spacing w:line="360" w:lineRule="auto"/>
-        <w:ind w:firstLineChars="0"/>
-        <w:rPr>
-          <w:rFonts w:ascii="Times New Roman" w:eastAsia="宋体" w:hAnsi="Times New Roman"/>
-          <w:szCs w:val="24"/>
-        </w:rPr>
-      </w:pPr>
-      <w:r>
-        <w:rPr>
-          <w:rFonts w:ascii="Times New Roman" w:eastAsia="宋体" w:hAnsi="Times New Roman"/>
-          <w:szCs w:val="24"/>
-        </w:rPr>
-        <w:t>业务流程：</w:t>
-      </w:r>
-    </w:p>
-    <w:p>
-      <w:pPr>
-        <w:pStyle w:val="a8"/>
-        <w:numPr>
-          <w:ilvl w:val="0"/>
-          <w:numId w:val="4"/>
-        </w:numPr>
-        <w:spacing w:line="360" w:lineRule="auto"/>
-        <w:ind w:firstLineChars="0"/>
-        <w:rPr>
-          <w:rFonts w:ascii="Times New Roman" w:eastAsia="宋体" w:hAnsi="Times New Roman"/>
-          <w:szCs w:val="24"/>
-        </w:rPr>
-      </w:pPr>
-      <w:r>
-        <w:rPr>
-          <w:rFonts w:ascii="Times New Roman" w:eastAsia="宋体" w:hAnsi="Times New Roman"/>
-          <w:szCs w:val="24"/>
-        </w:rPr>
-        <w:t>输入</w:t>
-      </w:r>
-      <w:r>
-        <w:rPr>
-          <w:rFonts w:ascii="Times New Roman" w:eastAsia="宋体" w:hAnsi="Times New Roman"/>
-          <w:szCs w:val="24"/>
-        </w:rPr>
-        <w:t>/</w:t>
-      </w:r>
-      <w:r>
-        <w:rPr>
-          <w:rFonts w:ascii="Times New Roman" w:eastAsia="宋体" w:hAnsi="Times New Roman"/>
-          <w:szCs w:val="24"/>
-        </w:rPr>
-        <w:t>前置条件：用户已经登录该系统</w:t>
-      </w:r>
-    </w:p>
-    <w:p>
-      <w:pPr>
-        <w:pStyle w:val="a8"/>
-        <w:numPr>
-          <w:ilvl w:val="0"/>
-          <w:numId w:val="4"/>
-        </w:numPr>
-        <w:spacing w:line="360" w:lineRule="auto"/>
-        <w:ind w:firstLineChars="0"/>
-        <w:rPr>
-          <w:rFonts w:ascii="Times New Roman" w:eastAsia="宋体" w:hAnsi="Times New Roman"/>
-          <w:szCs w:val="24"/>
-        </w:rPr>
-      </w:pPr>
-      <w:r>
-        <w:rPr>
-          <w:rFonts w:ascii="Times New Roman" w:eastAsia="宋体" w:hAnsi="Times New Roman"/>
-          <w:szCs w:val="24"/>
-        </w:rPr>
-        <w:t>页面逻辑：用户点击</w:t>
-      </w:r>
-    </w:p>
-    <w:p>
-      <w:pPr>
-        <w:pStyle w:val="a8"/>
-        <w:numPr>
-          <w:ilvl w:val="0"/>
-          <w:numId w:val="4"/>
-        </w:numPr>
-        <w:spacing w:line="360" w:lineRule="auto"/>
-        <w:ind w:firstLineChars="0"/>
-        <w:rPr>
-          <w:rFonts w:ascii="Times New Roman" w:eastAsia="宋体" w:hAnsi="Times New Roman"/>
-          <w:szCs w:val="24"/>
-        </w:rPr>
-      </w:pPr>
-      <w:r>
-        <w:rPr>
-          <w:rFonts w:ascii="Times New Roman" w:eastAsia="宋体" w:hAnsi="Times New Roman"/>
-          <w:szCs w:val="24"/>
-        </w:rPr>
-        <w:t>界面原型：</w:t>
-      </w:r>
-    </w:p>
-    <w:p>
-      <w:pPr>
-        <w:jc w:val="center"/>
-        <w:rPr>
-          <w:rFonts w:ascii="&quot;Microsoft YaHei&quot;,微软雅黑,Roboto,s" w:eastAsia="&quot;Microsoft YaHei&quot;,微软雅黑,Roboto,s" w:hAnsi="&quot;Microsoft YaHei&quot;,微软雅黑,Roboto,s"/>
-          <w:szCs w:val="24"/>
-        </w:rPr>
-      </w:pPr>
-      <w:r>
-        <w:rPr>
-          <w:noProof/>
-        </w:rPr>
         <w:drawing>
-          <wp:inline distT="0" distB="0" distL="0" distR="0" wp14:anchorId="325E54C0" wp14:editId="7F4FB34C">
-            <wp:extent cx="2228850" cy="3695700"/>
-            <wp:effectExtent l="0" t="0" r="0" b="0"/>
-            <wp:docPr id="75" name="图片 75"/>
+          <wp:inline distT="0" distB="0" distL="0" distR="0" wp14:anchorId="4AD8DC83" wp14:editId="5FC1728B">
+            <wp:extent cx="2895600" cy="4295775"/>
+            <wp:effectExtent l="0" t="0" r="0" b="9525"/>
+            <wp:docPr id="13" name="图片 13"/>
             <wp:cNvGraphicFramePr>
               <a:graphicFrameLocks xmlns:a="http://schemas.openxmlformats.org/drawingml/2006/main" noChangeAspect="1"/>
             </wp:cNvGraphicFramePr>
@@ -16117,7 +14977,7 @@
                   <pic:spPr>
                     <a:xfrm>
                       <a:off x="0" y="0"/>
-                      <a:ext cx="2228850" cy="3695700"/>
+                      <a:ext cx="2895600" cy="4295775"/>
                     </a:xfrm>
                     <a:prstGeom prst="rect">
                       <a:avLst/>
@@ -16133,302 +14993,29 @@
     <w:p>
       <w:pPr>
         <w:pStyle w:val="a8"/>
-        <w:numPr>
-          <w:ilvl w:val="0"/>
-          <w:numId w:val="4"/>
-        </w:numPr>
-        <w:spacing w:line="360" w:lineRule="auto"/>
-        <w:ind w:firstLineChars="0"/>
-        <w:rPr>
-          <w:rFonts w:ascii="Times New Roman" w:eastAsia="宋体" w:hAnsi="Times New Roman"/>
-          <w:szCs w:val="24"/>
-        </w:rPr>
-      </w:pPr>
-      <w:r>
-        <w:rPr>
-          <w:rFonts w:ascii="Times New Roman" w:eastAsia="宋体" w:hAnsi="Times New Roman"/>
-          <w:szCs w:val="24"/>
-        </w:rPr>
-        <w:t>交互：点击</w:t>
-      </w:r>
-      <w:r>
-        <w:rPr>
-          <w:rFonts w:ascii="Times New Roman" w:eastAsia="宋体" w:hAnsi="Times New Roman"/>
-          <w:szCs w:val="24"/>
-        </w:rPr>
-        <w:t>“</w:t>
-      </w:r>
-      <w:r>
-        <w:rPr>
-          <w:rFonts w:ascii="Times New Roman" w:eastAsia="宋体" w:hAnsi="Times New Roman"/>
-          <w:szCs w:val="24"/>
-        </w:rPr>
-        <w:t>我的勋章</w:t>
-      </w:r>
-      <w:r>
-        <w:rPr>
-          <w:rFonts w:ascii="Times New Roman" w:eastAsia="宋体" w:hAnsi="Times New Roman"/>
-          <w:szCs w:val="24"/>
-        </w:rPr>
-        <w:t>”</w:t>
-      </w:r>
-      <w:r>
-        <w:rPr>
-          <w:rFonts w:ascii="Times New Roman" w:eastAsia="宋体" w:hAnsi="Times New Roman"/>
-          <w:szCs w:val="24"/>
-        </w:rPr>
-        <w:t>进入勋章列表页面</w:t>
-      </w:r>
-    </w:p>
-    <w:p>
-      <w:pPr>
-        <w:pStyle w:val="a8"/>
-        <w:numPr>
-          <w:ilvl w:val="0"/>
-          <w:numId w:val="4"/>
-        </w:numPr>
-        <w:spacing w:line="360" w:lineRule="auto"/>
-        <w:ind w:firstLineChars="0"/>
-        <w:rPr>
-          <w:rFonts w:ascii="Times New Roman" w:eastAsia="宋体" w:hAnsi="Times New Roman"/>
-          <w:szCs w:val="24"/>
-        </w:rPr>
-      </w:pPr>
-      <w:r>
-        <w:rPr>
-          <w:rFonts w:ascii="Times New Roman" w:eastAsia="宋体" w:hAnsi="Times New Roman"/>
-          <w:szCs w:val="24"/>
-        </w:rPr>
-        <w:t>字段：</w:t>
-      </w:r>
-      <w:r>
+        <w:spacing w:line="360" w:lineRule="auto"/>
+        <w:ind w:left="420" w:firstLineChars="0" w:firstLine="0"/>
         <w:rPr>
           <w:rFonts w:ascii="Times New Roman" w:eastAsia="宋体" w:hAnsi="Times New Roman" w:hint="eastAsia"/>
           <w:szCs w:val="24"/>
         </w:rPr>
-        <w:t>无</w:t>
-      </w:r>
-    </w:p>
-    <w:p>
-      <w:pPr>
-        <w:pStyle w:val="a8"/>
-        <w:numPr>
-          <w:ilvl w:val="0"/>
-          <w:numId w:val="4"/>
-        </w:numPr>
-        <w:spacing w:line="360" w:lineRule="auto"/>
-        <w:ind w:firstLineChars="0"/>
-        <w:rPr>
-          <w:rFonts w:ascii="Times New Roman" w:eastAsia="宋体" w:hAnsi="Times New Roman"/>
-          <w:szCs w:val="24"/>
-        </w:rPr>
-      </w:pPr>
-      <w:r>
-        <w:rPr>
-          <w:rFonts w:ascii="Times New Roman" w:eastAsia="宋体" w:hAnsi="Times New Roman"/>
-          <w:szCs w:val="24"/>
-        </w:rPr>
-        <w:t>输出</w:t>
-      </w:r>
-      <w:r>
-        <w:rPr>
-          <w:rFonts w:ascii="Times New Roman" w:eastAsia="宋体" w:hAnsi="Times New Roman"/>
-          <w:szCs w:val="24"/>
-        </w:rPr>
-        <w:t>/</w:t>
-      </w:r>
-      <w:r>
-        <w:rPr>
-          <w:rFonts w:ascii="Times New Roman" w:eastAsia="宋体" w:hAnsi="Times New Roman"/>
-          <w:szCs w:val="24"/>
-        </w:rPr>
-        <w:t>后置条件：点击勋章，了解勋章详情</w:t>
-      </w:r>
-    </w:p>
-    <w:p>
-      <w:pPr>
-        <w:pStyle w:val="a8"/>
-        <w:numPr>
-          <w:ilvl w:val="0"/>
-          <w:numId w:val="4"/>
-        </w:numPr>
-        <w:spacing w:line="360" w:lineRule="auto"/>
-        <w:ind w:firstLineChars="0"/>
-        <w:rPr>
-          <w:rFonts w:ascii="Times New Roman" w:eastAsia="宋体" w:hAnsi="Times New Roman"/>
-          <w:szCs w:val="24"/>
-        </w:rPr>
-      </w:pPr>
-      <w:r>
-        <w:rPr>
-          <w:rFonts w:ascii="Times New Roman" w:eastAsia="宋体" w:hAnsi="Times New Roman"/>
-          <w:szCs w:val="24"/>
-        </w:rPr>
-        <w:t>版本</w:t>
-      </w:r>
-    </w:p>
-    <w:p>
-      <w:pPr>
-        <w:pStyle w:val="3"/>
-      </w:pPr>
-      <w:bookmarkStart w:id="45" w:name="_Toc33831228"/>
-      <w:r>
-        <w:t>管理文件暂存功能</w:t>
-      </w:r>
-      <w:bookmarkEnd w:id="45"/>
-    </w:p>
-    <w:p>
-      <w:pPr>
-        <w:pStyle w:val="a8"/>
-        <w:numPr>
-          <w:ilvl w:val="0"/>
-          <w:numId w:val="4"/>
-        </w:numPr>
-        <w:spacing w:line="360" w:lineRule="auto"/>
-        <w:ind w:firstLineChars="0"/>
-        <w:rPr>
-          <w:rFonts w:ascii="Times New Roman" w:eastAsia="宋体" w:hAnsi="Times New Roman"/>
-          <w:szCs w:val="24"/>
-        </w:rPr>
-      </w:pPr>
-      <w:r>
-        <w:rPr>
-          <w:rFonts w:ascii="Times New Roman" w:eastAsia="宋体" w:hAnsi="Times New Roman"/>
-          <w:szCs w:val="24"/>
-        </w:rPr>
-        <w:t>用户场景：用户登录系统后，查看存储的文件信息</w:t>
-      </w:r>
-    </w:p>
-    <w:p>
-      <w:pPr>
-        <w:pStyle w:val="a8"/>
-        <w:numPr>
-          <w:ilvl w:val="0"/>
-          <w:numId w:val="4"/>
-        </w:numPr>
-        <w:spacing w:line="360" w:lineRule="auto"/>
-        <w:ind w:firstLineChars="0"/>
-        <w:rPr>
-          <w:rFonts w:ascii="Times New Roman" w:eastAsia="宋体" w:hAnsi="Times New Roman"/>
-          <w:szCs w:val="24"/>
-        </w:rPr>
-      </w:pPr>
-      <w:r>
-        <w:rPr>
-          <w:rFonts w:ascii="Times New Roman" w:eastAsia="宋体" w:hAnsi="Times New Roman"/>
-          <w:szCs w:val="24"/>
-        </w:rPr>
-        <w:t>优先级：高</w:t>
-      </w:r>
-    </w:p>
-    <w:p>
-      <w:pPr>
-        <w:pStyle w:val="a8"/>
-        <w:numPr>
-          <w:ilvl w:val="0"/>
-          <w:numId w:val="4"/>
-        </w:numPr>
-        <w:spacing w:line="360" w:lineRule="auto"/>
-        <w:ind w:firstLineChars="0"/>
-        <w:rPr>
-          <w:rFonts w:ascii="Times New Roman" w:eastAsia="宋体" w:hAnsi="Times New Roman"/>
-          <w:szCs w:val="24"/>
-        </w:rPr>
-      </w:pPr>
-      <w:r>
-        <w:rPr>
-          <w:rFonts w:ascii="Times New Roman" w:eastAsia="宋体" w:hAnsi="Times New Roman"/>
-          <w:szCs w:val="24"/>
-        </w:rPr>
-        <w:t>业务流程：</w:t>
-      </w:r>
-    </w:p>
-    <w:p>
-      <w:pPr>
-        <w:pStyle w:val="a8"/>
-        <w:numPr>
-          <w:ilvl w:val="0"/>
-          <w:numId w:val="4"/>
-        </w:numPr>
-        <w:spacing w:line="360" w:lineRule="auto"/>
-        <w:ind w:firstLineChars="0"/>
-        <w:rPr>
-          <w:rFonts w:ascii="Times New Roman" w:eastAsia="宋体" w:hAnsi="Times New Roman"/>
-          <w:szCs w:val="24"/>
-        </w:rPr>
-      </w:pPr>
-      <w:r>
-        <w:rPr>
-          <w:rFonts w:ascii="Times New Roman" w:eastAsia="宋体" w:hAnsi="Times New Roman"/>
-          <w:szCs w:val="24"/>
-        </w:rPr>
-        <w:t>输入</w:t>
-      </w:r>
-      <w:r>
-        <w:rPr>
-          <w:rFonts w:ascii="Times New Roman" w:eastAsia="宋体" w:hAnsi="Times New Roman"/>
-          <w:szCs w:val="24"/>
-        </w:rPr>
-        <w:t>/</w:t>
-      </w:r>
-      <w:r>
-        <w:rPr>
-          <w:rFonts w:ascii="Times New Roman" w:eastAsia="宋体" w:hAnsi="Times New Roman"/>
-          <w:szCs w:val="24"/>
-        </w:rPr>
-        <w:t>前置条件：用户已经登录该系统，并分享文件至云班课</w:t>
-      </w:r>
-    </w:p>
-    <w:p>
-      <w:pPr>
-        <w:pStyle w:val="a8"/>
-        <w:numPr>
-          <w:ilvl w:val="0"/>
-          <w:numId w:val="4"/>
-        </w:numPr>
-        <w:spacing w:line="360" w:lineRule="auto"/>
-        <w:ind w:firstLineChars="0"/>
-        <w:rPr>
-          <w:rFonts w:ascii="Times New Roman" w:eastAsia="宋体" w:hAnsi="Times New Roman"/>
-          <w:szCs w:val="24"/>
-        </w:rPr>
-      </w:pPr>
-      <w:r>
-        <w:rPr>
-          <w:rFonts w:ascii="Times New Roman" w:eastAsia="宋体" w:hAnsi="Times New Roman"/>
-          <w:szCs w:val="24"/>
-        </w:rPr>
-        <w:t>页面逻辑：用户点击</w:t>
-      </w:r>
-    </w:p>
-    <w:p>
-      <w:pPr>
-        <w:pStyle w:val="a8"/>
-        <w:numPr>
-          <w:ilvl w:val="0"/>
-          <w:numId w:val="4"/>
-        </w:numPr>
-        <w:spacing w:line="360" w:lineRule="auto"/>
-        <w:ind w:firstLineChars="0"/>
-        <w:rPr>
-          <w:rFonts w:ascii="Times New Roman" w:eastAsia="宋体" w:hAnsi="Times New Roman"/>
-          <w:szCs w:val="24"/>
-        </w:rPr>
-      </w:pPr>
-      <w:r>
-        <w:rPr>
-          <w:rFonts w:ascii="Times New Roman" w:eastAsia="宋体" w:hAnsi="Times New Roman"/>
-          <w:szCs w:val="24"/>
-        </w:rPr>
-        <w:lastRenderedPageBreak/>
-        <w:t>界面原型：</w:t>
-      </w:r>
-    </w:p>
-    <w:p>
-      <w:pPr>
+      </w:pPr>
+      <w:r>
+        <w:rPr>
+          <w:rFonts w:ascii="Times New Roman" w:eastAsia="宋体" w:hAnsi="Times New Roman" w:hint="eastAsia"/>
+          <w:szCs w:val="24"/>
+        </w:rPr>
+        <w:t>设置考勤状态：</w:t>
+      </w:r>
+    </w:p>
+    <w:p>
+      <w:pPr>
+        <w:pStyle w:val="a8"/>
+        <w:spacing w:line="360" w:lineRule="auto"/>
+        <w:ind w:left="420" w:firstLineChars="0" w:firstLine="0"/>
         <w:jc w:val="center"/>
         <w:rPr>
-          <w:rFonts w:ascii="&quot;Microsoft YaHei&quot;,微软雅黑,Roboto,s" w:eastAsia="&quot;Microsoft YaHei&quot;,微软雅黑,Roboto,s" w:hAnsi="&quot;Microsoft YaHei&quot;,微软雅黑,Roboto,s"/>
+          <w:rFonts w:ascii="Times New Roman" w:eastAsia="宋体" w:hAnsi="Times New Roman" w:hint="eastAsia"/>
           <w:szCs w:val="24"/>
         </w:rPr>
       </w:pPr>
@@ -16437,10 +15024,10 @@
           <w:noProof/>
         </w:rPr>
         <w:drawing>
-          <wp:inline distT="0" distB="0" distL="0" distR="0" wp14:anchorId="1E32E029" wp14:editId="24550F2A">
-            <wp:extent cx="2322469" cy="3287651"/>
-            <wp:effectExtent l="0" t="0" r="1905" b="8255"/>
-            <wp:docPr id="76" name="图片 76"/>
+          <wp:inline distT="0" distB="0" distL="0" distR="0" wp14:anchorId="22BE7CC9" wp14:editId="43515029">
+            <wp:extent cx="2876550" cy="4000500"/>
+            <wp:effectExtent l="0" t="0" r="0" b="0"/>
+            <wp:docPr id="14" name="图片 14"/>
             <wp:cNvGraphicFramePr>
               <a:graphicFrameLocks xmlns:a="http://schemas.openxmlformats.org/drawingml/2006/main" noChangeAspect="1"/>
             </wp:cNvGraphicFramePr>
@@ -16460,7 +15047,7 @@
                   <pic:spPr>
                     <a:xfrm>
                       <a:off x="0" y="0"/>
-                      <a:ext cx="2324252" cy="3290175"/>
+                      <a:ext cx="2876550" cy="4000500"/>
                     </a:xfrm>
                     <a:prstGeom prst="rect">
                       <a:avLst/>
@@ -16492,7 +15079,170 @@
           <w:rFonts w:ascii="Times New Roman" w:eastAsia="宋体" w:hAnsi="Times New Roman"/>
           <w:szCs w:val="24"/>
         </w:rPr>
-        <w:t>交互：点击</w:t>
+        <w:lastRenderedPageBreak/>
+        <w:t>字段：</w:t>
+      </w:r>
+      <w:r>
+        <w:rPr>
+          <w:rFonts w:ascii="Times New Roman" w:eastAsia="宋体" w:hAnsi="Times New Roman" w:hint="eastAsia"/>
+          <w:szCs w:val="24"/>
+        </w:rPr>
+        <w:t>无</w:t>
+      </w:r>
+    </w:p>
+    <w:p>
+      <w:pPr>
+        <w:pStyle w:val="a8"/>
+        <w:numPr>
+          <w:ilvl w:val="0"/>
+          <w:numId w:val="4"/>
+        </w:numPr>
+        <w:spacing w:line="360" w:lineRule="auto"/>
+        <w:ind w:firstLineChars="0"/>
+        <w:rPr>
+          <w:rFonts w:ascii="Times New Roman" w:eastAsia="宋体" w:hAnsi="Times New Roman"/>
+          <w:szCs w:val="24"/>
+        </w:rPr>
+      </w:pPr>
+      <w:r>
+        <w:rPr>
+          <w:rFonts w:ascii="Times New Roman" w:eastAsia="宋体" w:hAnsi="Times New Roman"/>
+          <w:szCs w:val="24"/>
+        </w:rPr>
+        <w:t>输出</w:t>
+      </w:r>
+      <w:r>
+        <w:rPr>
+          <w:rFonts w:ascii="Times New Roman" w:eastAsia="宋体" w:hAnsi="Times New Roman"/>
+          <w:szCs w:val="24"/>
+        </w:rPr>
+        <w:t>/</w:t>
+      </w:r>
+      <w:r>
+        <w:rPr>
+          <w:rFonts w:ascii="Times New Roman" w:eastAsia="宋体" w:hAnsi="Times New Roman"/>
+          <w:szCs w:val="24"/>
+        </w:rPr>
+        <w:t>后置条件：无</w:t>
+      </w:r>
+    </w:p>
+    <w:p>
+      <w:pPr>
+        <w:pStyle w:val="a8"/>
+        <w:numPr>
+          <w:ilvl w:val="0"/>
+          <w:numId w:val="4"/>
+        </w:numPr>
+        <w:spacing w:line="360" w:lineRule="auto"/>
+        <w:ind w:firstLineChars="0"/>
+        <w:rPr>
+          <w:rFonts w:ascii="Times New Roman" w:eastAsia="宋体" w:hAnsi="Times New Roman"/>
+          <w:szCs w:val="24"/>
+        </w:rPr>
+      </w:pPr>
+      <w:r>
+        <w:rPr>
+          <w:rFonts w:ascii="Times New Roman" w:eastAsia="宋体" w:hAnsi="Times New Roman"/>
+          <w:szCs w:val="24"/>
+        </w:rPr>
+        <w:t>版本</w:t>
+      </w:r>
+    </w:p>
+    <w:p>
+      <w:pPr>
+        <w:pStyle w:val="a8"/>
+        <w:spacing w:line="360" w:lineRule="auto"/>
+        <w:ind w:left="420" w:firstLineChars="0" w:firstLine="0"/>
+        <w:rPr>
+          <w:rFonts w:ascii="Times New Roman" w:eastAsia="宋体" w:hAnsi="Times New Roman" w:hint="eastAsia"/>
+          <w:szCs w:val="24"/>
+        </w:rPr>
+      </w:pPr>
+    </w:p>
+    <w:p>
+      <w:pPr>
+        <w:pStyle w:val="2"/>
+      </w:pPr>
+      <w:bookmarkStart w:id="39" w:name="_Toc33831222"/>
+      <w:r>
+        <w:t>管理个人信息</w:t>
+      </w:r>
+      <w:bookmarkEnd w:id="39"/>
+    </w:p>
+    <w:p>
+      <w:pPr>
+        <w:pStyle w:val="3"/>
+      </w:pPr>
+      <w:bookmarkStart w:id="40" w:name="_Toc33831223"/>
+      <w:r>
+        <w:t>用户信息修改功能</w:t>
+      </w:r>
+      <w:bookmarkEnd w:id="40"/>
+    </w:p>
+    <w:p>
+      <w:pPr>
+        <w:pStyle w:val="a8"/>
+        <w:numPr>
+          <w:ilvl w:val="0"/>
+          <w:numId w:val="4"/>
+        </w:numPr>
+        <w:spacing w:line="360" w:lineRule="auto"/>
+        <w:ind w:firstLineChars="0"/>
+        <w:rPr>
+          <w:rFonts w:ascii="Times New Roman" w:eastAsia="宋体" w:hAnsi="Times New Roman"/>
+          <w:szCs w:val="24"/>
+        </w:rPr>
+      </w:pPr>
+      <w:r>
+        <w:rPr>
+          <w:rFonts w:ascii="Times New Roman" w:eastAsia="宋体" w:hAnsi="Times New Roman"/>
+          <w:szCs w:val="24"/>
+        </w:rPr>
+        <w:t>用户场景：用户登录系统后，可修改个人信息</w:t>
+      </w:r>
+    </w:p>
+    <w:p>
+      <w:pPr>
+        <w:pStyle w:val="a8"/>
+        <w:numPr>
+          <w:ilvl w:val="0"/>
+          <w:numId w:val="4"/>
+        </w:numPr>
+        <w:spacing w:line="360" w:lineRule="auto"/>
+        <w:ind w:firstLineChars="0"/>
+        <w:rPr>
+          <w:rFonts w:ascii="Times New Roman" w:eastAsia="宋体" w:hAnsi="Times New Roman"/>
+          <w:szCs w:val="24"/>
+        </w:rPr>
+      </w:pPr>
+      <w:r>
+        <w:rPr>
+          <w:rFonts w:ascii="Times New Roman" w:eastAsia="宋体" w:hAnsi="Times New Roman"/>
+          <w:szCs w:val="24"/>
+        </w:rPr>
+        <w:t>优先级：高</w:t>
+      </w:r>
+    </w:p>
+    <w:p>
+      <w:pPr>
+        <w:pStyle w:val="a8"/>
+        <w:numPr>
+          <w:ilvl w:val="0"/>
+          <w:numId w:val="4"/>
+        </w:numPr>
+        <w:spacing w:line="360" w:lineRule="auto"/>
+        <w:ind w:firstLineChars="0"/>
+        <w:rPr>
+          <w:rFonts w:ascii="Times New Roman" w:eastAsia="宋体" w:hAnsi="Times New Roman"/>
+          <w:szCs w:val="24"/>
+        </w:rPr>
+      </w:pPr>
+      <w:r>
+        <w:rPr>
+          <w:rFonts w:ascii="Times New Roman" w:eastAsia="宋体" w:hAnsi="Times New Roman"/>
+          <w:szCs w:val="24"/>
+        </w:rPr>
+        <w:t>业务流程：点击头像栏进入</w:t>
       </w:r>
       <w:r>
         <w:rPr>
@@ -16506,7 +15256,7 @@
           <w:rFonts w:ascii="Times New Roman" w:eastAsia="宋体" w:hAnsi="Times New Roman"/>
           <w:szCs w:val="24"/>
         </w:rPr>
-        <w:t>文件暂存区</w:t>
+        <w:t>用户信息</w:t>
       </w:r>
       <w:r>
         <w:rPr>
@@ -16520,51 +15270,7 @@
           <w:rFonts w:ascii="Times New Roman" w:eastAsia="宋体" w:hAnsi="Times New Roman"/>
           <w:szCs w:val="24"/>
         </w:rPr>
-        <w:t>进入文件暂存区页面</w:t>
-      </w:r>
-    </w:p>
-    <w:p>
-      <w:pPr>
-        <w:pStyle w:val="a8"/>
-        <w:numPr>
-          <w:ilvl w:val="0"/>
-          <w:numId w:val="4"/>
-        </w:numPr>
-        <w:spacing w:line="360" w:lineRule="auto"/>
-        <w:ind w:firstLineChars="0"/>
-        <w:rPr>
-          <w:rFonts w:ascii="Times New Roman" w:eastAsia="宋体" w:hAnsi="Times New Roman"/>
-          <w:szCs w:val="24"/>
-        </w:rPr>
-      </w:pPr>
-      <w:r>
-        <w:rPr>
-          <w:rFonts w:ascii="Times New Roman" w:eastAsia="宋体" w:hAnsi="Times New Roman"/>
-          <w:szCs w:val="24"/>
-        </w:rPr>
-        <w:t>字段：</w:t>
-      </w:r>
-    </w:p>
-    <w:p>
-      <w:pPr>
-        <w:pStyle w:val="a8"/>
-        <w:numPr>
-          <w:ilvl w:val="0"/>
-          <w:numId w:val="4"/>
-        </w:numPr>
-        <w:spacing w:line="360" w:lineRule="auto"/>
-        <w:ind w:firstLineChars="0"/>
-        <w:rPr>
-          <w:rFonts w:ascii="Times New Roman" w:eastAsia="宋体" w:hAnsi="Times New Roman"/>
-          <w:szCs w:val="24"/>
-        </w:rPr>
-      </w:pPr>
-      <w:r>
-        <w:rPr>
-          <w:rFonts w:ascii="Times New Roman" w:eastAsia="宋体" w:hAnsi="Times New Roman"/>
-          <w:szCs w:val="24"/>
-        </w:rPr>
-        <w:t>输出</w:t>
+        <w:t>页面，在此可以编辑自己的基本信息：头像、姓名、昵称、出生年份、性别、你所在的学校及院系、你的身份、学号</w:t>
       </w:r>
       <w:r>
         <w:rPr>
@@ -16578,119 +15284,7 @@
           <w:rFonts w:ascii="Times New Roman" w:eastAsia="宋体" w:hAnsi="Times New Roman"/>
           <w:szCs w:val="24"/>
         </w:rPr>
-        <w:t>后置条件：点击管理按钮，批量删除文件</w:t>
-      </w:r>
-    </w:p>
-    <w:p>
-      <w:pPr>
-        <w:pStyle w:val="a8"/>
-        <w:numPr>
-          <w:ilvl w:val="0"/>
-          <w:numId w:val="4"/>
-        </w:numPr>
-        <w:spacing w:line="360" w:lineRule="auto"/>
-        <w:ind w:firstLineChars="0"/>
-        <w:rPr>
-          <w:rFonts w:ascii="Times New Roman" w:eastAsia="宋体" w:hAnsi="Times New Roman"/>
-          <w:szCs w:val="24"/>
-        </w:rPr>
-      </w:pPr>
-      <w:r>
-        <w:rPr>
-          <w:rFonts w:ascii="Times New Roman" w:eastAsia="宋体" w:hAnsi="Times New Roman"/>
-          <w:szCs w:val="24"/>
-        </w:rPr>
-        <w:t>版本</w:t>
-      </w:r>
-    </w:p>
-    <w:p>
-      <w:pPr>
-        <w:pStyle w:val="3"/>
-      </w:pPr>
-      <w:bookmarkStart w:id="46" w:name="_Toc33831229"/>
-      <w:r>
-        <w:t>分享给朋友功能</w:t>
-      </w:r>
-      <w:bookmarkEnd w:id="46"/>
-    </w:p>
-    <w:p>
-      <w:pPr>
-        <w:pStyle w:val="a8"/>
-        <w:numPr>
-          <w:ilvl w:val="0"/>
-          <w:numId w:val="4"/>
-        </w:numPr>
-        <w:spacing w:line="360" w:lineRule="auto"/>
-        <w:ind w:firstLineChars="0"/>
-        <w:rPr>
-          <w:rFonts w:ascii="Times New Roman" w:eastAsia="宋体" w:hAnsi="Times New Roman"/>
-          <w:szCs w:val="24"/>
-        </w:rPr>
-      </w:pPr>
-      <w:r>
-        <w:rPr>
-          <w:rFonts w:ascii="Times New Roman" w:eastAsia="宋体" w:hAnsi="Times New Roman"/>
-          <w:szCs w:val="24"/>
-        </w:rPr>
-        <w:t>用户场景：用户登录系统后，分享云班课</w:t>
-      </w:r>
-      <w:r>
-        <w:rPr>
-          <w:rFonts w:ascii="Times New Roman" w:eastAsia="宋体" w:hAnsi="Times New Roman"/>
-          <w:szCs w:val="24"/>
-        </w:rPr>
-        <w:t>app</w:t>
-      </w:r>
-      <w:r>
-        <w:rPr>
-          <w:rFonts w:ascii="Times New Roman" w:eastAsia="宋体" w:hAnsi="Times New Roman"/>
-          <w:szCs w:val="24"/>
-        </w:rPr>
-        <w:t>下载链接给别人</w:t>
-      </w:r>
-    </w:p>
-    <w:p>
-      <w:pPr>
-        <w:pStyle w:val="a8"/>
-        <w:numPr>
-          <w:ilvl w:val="0"/>
-          <w:numId w:val="4"/>
-        </w:numPr>
-        <w:spacing w:line="360" w:lineRule="auto"/>
-        <w:ind w:firstLineChars="0"/>
-        <w:rPr>
-          <w:rFonts w:ascii="Times New Roman" w:eastAsia="宋体" w:hAnsi="Times New Roman"/>
-          <w:szCs w:val="24"/>
-        </w:rPr>
-      </w:pPr>
-      <w:r>
-        <w:rPr>
-          <w:rFonts w:ascii="Times New Roman" w:eastAsia="宋体" w:hAnsi="Times New Roman"/>
-          <w:szCs w:val="24"/>
-        </w:rPr>
-        <w:t>优先级：高</w:t>
-      </w:r>
-    </w:p>
-    <w:p>
-      <w:pPr>
-        <w:pStyle w:val="a8"/>
-        <w:numPr>
-          <w:ilvl w:val="0"/>
-          <w:numId w:val="4"/>
-        </w:numPr>
-        <w:spacing w:line="360" w:lineRule="auto"/>
-        <w:ind w:firstLineChars="0"/>
-        <w:rPr>
-          <w:rFonts w:ascii="Times New Roman" w:eastAsia="宋体" w:hAnsi="Times New Roman"/>
-          <w:szCs w:val="24"/>
-        </w:rPr>
-      </w:pPr>
-      <w:r>
-        <w:rPr>
-          <w:rFonts w:ascii="Times New Roman" w:eastAsia="宋体" w:hAnsi="Times New Roman"/>
-          <w:szCs w:val="24"/>
-        </w:rPr>
-        <w:t>业务流程：</w:t>
+        <w:t>工号等内容，编辑完毕后点击保存。</w:t>
       </w:r>
     </w:p>
     <w:p>
@@ -16771,6 +15365,21 @@
           <w:szCs w:val="24"/>
         </w:rPr>
         <w:t>界面原型：</w:t>
+      </w:r>
+    </w:p>
+    <w:p>
+      <w:pPr>
+        <w:rPr>
+          <w:rFonts w:ascii="&quot;Microsoft YaHei&quot;,微软雅黑,Roboto,s" w:eastAsia="&quot;Microsoft YaHei&quot;,微软雅黑,Roboto,s" w:hAnsi="&quot;Microsoft YaHei&quot;,微软雅黑,Roboto,s"/>
+          <w:szCs w:val="24"/>
+        </w:rPr>
+      </w:pPr>
+      <w:r>
+        <w:rPr>
+          <w:rFonts w:ascii="&quot;Microsoft YaHei&quot;,微软雅黑,Roboto,s" w:eastAsia="&quot;Microsoft YaHei&quot;,微软雅黑,Roboto,s" w:hAnsi="&quot;Microsoft YaHei&quot;,微软雅黑,Roboto,s"/>
+          <w:szCs w:val="24"/>
+        </w:rPr>
+        <w:t>用户信息初始界面：</w:t>
       </w:r>
     </w:p>
     <w:p>
@@ -16787,10 +15396,10 @@
         </w:rPr>
         <w:lastRenderedPageBreak/>
         <w:drawing>
-          <wp:inline distT="0" distB="0" distL="0" distR="0" wp14:anchorId="745E2E0A" wp14:editId="4C3EFAFE">
-            <wp:extent cx="2367804" cy="3832104"/>
-            <wp:effectExtent l="0" t="0" r="0" b="0"/>
-            <wp:docPr id="77" name="图片 77"/>
+          <wp:inline distT="0" distB="0" distL="0" distR="0" wp14:anchorId="6648E3FA" wp14:editId="3B18B17A">
+            <wp:extent cx="2486025" cy="3876675"/>
+            <wp:effectExtent l="0" t="0" r="9525" b="9525"/>
+            <wp:docPr id="71" name="图片 71"/>
             <wp:cNvGraphicFramePr>
               <a:graphicFrameLocks xmlns:a="http://schemas.openxmlformats.org/drawingml/2006/main" noChangeAspect="1"/>
             </wp:cNvGraphicFramePr>
@@ -16810,7 +15419,7 @@
                   <pic:spPr>
                     <a:xfrm>
                       <a:off x="0" y="0"/>
-                      <a:ext cx="2370416" cy="3836331"/>
+                      <a:ext cx="2486025" cy="3876675"/>
                     </a:xfrm>
                     <a:prstGeom prst="rect">
                       <a:avLst/>
@@ -16825,295 +15434,17 @@
     </w:p>
     <w:p>
       <w:pPr>
-        <w:pStyle w:val="a8"/>
-        <w:numPr>
-          <w:ilvl w:val="0"/>
-          <w:numId w:val="4"/>
-        </w:numPr>
-        <w:spacing w:line="360" w:lineRule="auto"/>
-        <w:ind w:firstLineChars="0"/>
-        <w:rPr>
-          <w:rFonts w:ascii="Times New Roman" w:eastAsia="宋体" w:hAnsi="Times New Roman"/>
-          <w:szCs w:val="24"/>
-        </w:rPr>
-      </w:pPr>
-      <w:r>
-        <w:rPr>
-          <w:rFonts w:ascii="Times New Roman" w:eastAsia="宋体" w:hAnsi="Times New Roman"/>
-          <w:szCs w:val="24"/>
-        </w:rPr>
-        <w:t>交互：点击</w:t>
-      </w:r>
-      <w:r>
-        <w:rPr>
-          <w:rFonts w:ascii="Times New Roman" w:eastAsia="宋体" w:hAnsi="Times New Roman"/>
-          <w:szCs w:val="24"/>
-        </w:rPr>
-        <w:t>“</w:t>
-      </w:r>
-      <w:r>
-        <w:rPr>
-          <w:rFonts w:ascii="Times New Roman" w:eastAsia="宋体" w:hAnsi="Times New Roman"/>
-          <w:szCs w:val="24"/>
-        </w:rPr>
-        <w:t>分享给朋友</w:t>
-      </w:r>
-      <w:r>
-        <w:rPr>
-          <w:rFonts w:ascii="Times New Roman" w:eastAsia="宋体" w:hAnsi="Times New Roman"/>
-          <w:szCs w:val="24"/>
-        </w:rPr>
-        <w:t>”</w:t>
-      </w:r>
-      <w:r>
-        <w:rPr>
-          <w:rFonts w:ascii="Times New Roman" w:eastAsia="宋体" w:hAnsi="Times New Roman"/>
-          <w:szCs w:val="24"/>
-        </w:rPr>
-        <w:t>，显示一个二维码图片</w:t>
-      </w:r>
-    </w:p>
-    <w:p>
-      <w:pPr>
-        <w:pStyle w:val="a8"/>
-        <w:numPr>
-          <w:ilvl w:val="0"/>
-          <w:numId w:val="4"/>
-        </w:numPr>
-        <w:spacing w:line="360" w:lineRule="auto"/>
-        <w:ind w:firstLineChars="0"/>
-        <w:rPr>
-          <w:rFonts w:ascii="Times New Roman" w:eastAsia="宋体" w:hAnsi="Times New Roman"/>
-          <w:szCs w:val="24"/>
-        </w:rPr>
-      </w:pPr>
-      <w:r>
-        <w:rPr>
-          <w:rFonts w:ascii="Times New Roman" w:eastAsia="宋体" w:hAnsi="Times New Roman"/>
-          <w:szCs w:val="24"/>
-        </w:rPr>
-        <w:t>字段：</w:t>
-      </w:r>
-      <w:r>
-        <w:rPr>
-          <w:rFonts w:ascii="Times New Roman" w:eastAsia="宋体" w:hAnsi="Times New Roman" w:hint="eastAsia"/>
-          <w:szCs w:val="24"/>
-        </w:rPr>
-        <w:t>无</w:t>
-      </w:r>
-    </w:p>
-    <w:p>
-      <w:pPr>
-        <w:pStyle w:val="a8"/>
-        <w:numPr>
-          <w:ilvl w:val="0"/>
-          <w:numId w:val="4"/>
-        </w:numPr>
-        <w:spacing w:line="360" w:lineRule="auto"/>
-        <w:ind w:firstLineChars="0"/>
-        <w:rPr>
-          <w:rFonts w:ascii="Times New Roman" w:eastAsia="宋体" w:hAnsi="Times New Roman"/>
-          <w:szCs w:val="24"/>
-        </w:rPr>
-      </w:pPr>
-      <w:r>
-        <w:rPr>
-          <w:rFonts w:ascii="Times New Roman" w:eastAsia="宋体" w:hAnsi="Times New Roman"/>
-          <w:szCs w:val="24"/>
-        </w:rPr>
-        <w:t>输出</w:t>
-      </w:r>
-      <w:r>
-        <w:rPr>
-          <w:rFonts w:ascii="Times New Roman" w:eastAsia="宋体" w:hAnsi="Times New Roman"/>
-          <w:szCs w:val="24"/>
-        </w:rPr>
-        <w:t>/</w:t>
-      </w:r>
-      <w:r>
-        <w:rPr>
-          <w:rFonts w:ascii="Times New Roman" w:eastAsia="宋体" w:hAnsi="Times New Roman"/>
-          <w:szCs w:val="24"/>
-        </w:rPr>
-        <w:t>后置条件：扫一扫该二维码获取下载云班课的链接</w:t>
-      </w:r>
-    </w:p>
-    <w:p>
-      <w:pPr>
-        <w:pStyle w:val="a8"/>
-        <w:numPr>
-          <w:ilvl w:val="0"/>
-          <w:numId w:val="4"/>
-        </w:numPr>
-        <w:spacing w:line="360" w:lineRule="auto"/>
-        <w:ind w:firstLineChars="0"/>
-        <w:rPr>
-          <w:rFonts w:ascii="Times New Roman" w:eastAsia="宋体" w:hAnsi="Times New Roman"/>
-          <w:szCs w:val="24"/>
-        </w:rPr>
-      </w:pPr>
-      <w:r>
-        <w:rPr>
-          <w:rFonts w:ascii="Times New Roman" w:eastAsia="宋体" w:hAnsi="Times New Roman"/>
-          <w:szCs w:val="24"/>
-        </w:rPr>
-        <w:t>版本</w:t>
-      </w:r>
-    </w:p>
-    <w:p>
-      <w:pPr>
-        <w:pStyle w:val="3"/>
-      </w:pPr>
-      <w:bookmarkStart w:id="47" w:name="_Toc33831230"/>
-      <w:r>
-        <w:t>管理设置功能</w:t>
-      </w:r>
-      <w:bookmarkEnd w:id="47"/>
-    </w:p>
-    <w:p>
-      <w:pPr>
-        <w:pStyle w:val="a8"/>
-        <w:numPr>
-          <w:ilvl w:val="0"/>
-          <w:numId w:val="4"/>
-        </w:numPr>
-        <w:spacing w:line="360" w:lineRule="auto"/>
-        <w:ind w:firstLineChars="0"/>
-        <w:rPr>
-          <w:rFonts w:ascii="Times New Roman" w:eastAsia="宋体" w:hAnsi="Times New Roman"/>
-          <w:szCs w:val="24"/>
-        </w:rPr>
-      </w:pPr>
-      <w:r>
-        <w:rPr>
-          <w:rFonts w:ascii="Times New Roman" w:eastAsia="宋体" w:hAnsi="Times New Roman"/>
-          <w:szCs w:val="24"/>
-        </w:rPr>
-        <w:t>用户场景：用户登录系统后，设置缓存管理，隐藏已结束班课，账号安全，用户反馈，关于我们，退出账号和注销账号等功能</w:t>
-      </w:r>
-    </w:p>
-    <w:p>
-      <w:pPr>
-        <w:pStyle w:val="a8"/>
-        <w:numPr>
-          <w:ilvl w:val="0"/>
-          <w:numId w:val="4"/>
-        </w:numPr>
-        <w:spacing w:line="360" w:lineRule="auto"/>
-        <w:ind w:firstLineChars="0"/>
-        <w:rPr>
-          <w:rFonts w:ascii="Times New Roman" w:eastAsia="宋体" w:hAnsi="Times New Roman"/>
-          <w:szCs w:val="24"/>
-        </w:rPr>
-      </w:pPr>
-      <w:r>
-        <w:rPr>
-          <w:rFonts w:ascii="Times New Roman" w:eastAsia="宋体" w:hAnsi="Times New Roman"/>
-          <w:szCs w:val="24"/>
-        </w:rPr>
-        <w:t>优先级：高</w:t>
-      </w:r>
-    </w:p>
-    <w:p>
-      <w:pPr>
-        <w:pStyle w:val="a8"/>
-        <w:numPr>
-          <w:ilvl w:val="0"/>
-          <w:numId w:val="4"/>
-        </w:numPr>
-        <w:spacing w:line="360" w:lineRule="auto"/>
-        <w:ind w:firstLineChars="0"/>
-        <w:rPr>
-          <w:rFonts w:ascii="Times New Roman" w:eastAsia="宋体" w:hAnsi="Times New Roman"/>
-          <w:szCs w:val="24"/>
-        </w:rPr>
-      </w:pPr>
-      <w:r>
-        <w:rPr>
-          <w:rFonts w:ascii="Times New Roman" w:eastAsia="宋体" w:hAnsi="Times New Roman"/>
-          <w:szCs w:val="24"/>
-        </w:rPr>
-        <w:t>业务流程：</w:t>
-      </w:r>
-    </w:p>
-    <w:p>
-      <w:pPr>
-        <w:pStyle w:val="a8"/>
-        <w:numPr>
-          <w:ilvl w:val="0"/>
-          <w:numId w:val="4"/>
-        </w:numPr>
-        <w:spacing w:line="360" w:lineRule="auto"/>
-        <w:ind w:firstLineChars="0"/>
-        <w:rPr>
-          <w:rFonts w:ascii="Times New Roman" w:eastAsia="宋体" w:hAnsi="Times New Roman"/>
-          <w:szCs w:val="24"/>
-        </w:rPr>
-      </w:pPr>
-      <w:r>
-        <w:rPr>
-          <w:rFonts w:ascii="Times New Roman" w:eastAsia="宋体" w:hAnsi="Times New Roman"/>
-          <w:szCs w:val="24"/>
-        </w:rPr>
-        <w:t>输入</w:t>
-      </w:r>
-      <w:r>
-        <w:rPr>
-          <w:rFonts w:ascii="Times New Roman" w:eastAsia="宋体" w:hAnsi="Times New Roman"/>
-          <w:szCs w:val="24"/>
-        </w:rPr>
-        <w:t>/</w:t>
-      </w:r>
-      <w:r>
-        <w:rPr>
-          <w:rFonts w:ascii="Times New Roman" w:eastAsia="宋体" w:hAnsi="Times New Roman"/>
-          <w:szCs w:val="24"/>
-        </w:rPr>
-        <w:t>前置条件：用户已经登录该系统</w:t>
-      </w:r>
-    </w:p>
-    <w:p>
-      <w:pPr>
-        <w:pStyle w:val="a8"/>
-        <w:numPr>
-          <w:ilvl w:val="0"/>
-          <w:numId w:val="4"/>
-        </w:numPr>
-        <w:spacing w:line="360" w:lineRule="auto"/>
-        <w:ind w:firstLineChars="0"/>
-        <w:rPr>
-          <w:rFonts w:ascii="Times New Roman" w:eastAsia="宋体" w:hAnsi="Times New Roman"/>
-          <w:szCs w:val="24"/>
-        </w:rPr>
-      </w:pPr>
-      <w:r>
-        <w:rPr>
-          <w:rFonts w:ascii="Times New Roman" w:eastAsia="宋体" w:hAnsi="Times New Roman"/>
-          <w:szCs w:val="24"/>
-        </w:rPr>
-        <w:t>页面逻辑：用户点击</w:t>
-      </w:r>
-    </w:p>
-    <w:p>
-      <w:pPr>
-        <w:pStyle w:val="a8"/>
-        <w:numPr>
-          <w:ilvl w:val="0"/>
-          <w:numId w:val="4"/>
-        </w:numPr>
-        <w:spacing w:line="360" w:lineRule="auto"/>
-        <w:ind w:firstLineChars="0"/>
-        <w:rPr>
-          <w:rFonts w:ascii="Times New Roman" w:eastAsia="宋体" w:hAnsi="Times New Roman"/>
-          <w:szCs w:val="24"/>
-        </w:rPr>
-      </w:pPr>
-      <w:r>
-        <w:rPr>
-          <w:rFonts w:ascii="Times New Roman" w:eastAsia="宋体" w:hAnsi="Times New Roman"/>
-          <w:szCs w:val="24"/>
-        </w:rPr>
-        <w:t>界面原型：</w:t>
+        <w:rPr>
+          <w:rFonts w:ascii="&quot;Microsoft YaHei&quot;,微软雅黑,Roboto,s" w:eastAsia="&quot;Microsoft YaHei&quot;,微软雅黑,Roboto,s" w:hAnsi="&quot;Microsoft YaHei&quot;,微软雅黑,Roboto,s"/>
+          <w:szCs w:val="24"/>
+        </w:rPr>
+      </w:pPr>
+      <w:r>
+        <w:rPr>
+          <w:rFonts w:ascii="&quot;Microsoft YaHei&quot;,微软雅黑,Roboto,s" w:eastAsia="&quot;Microsoft YaHei&quot;,微软雅黑,Roboto,s" w:hAnsi="&quot;Microsoft YaHei&quot;,微软雅黑,Roboto,s"/>
+          <w:szCs w:val="24"/>
+        </w:rPr>
+        <w:t>用户信息修改界面：</w:t>
       </w:r>
     </w:p>
     <w:p>
@@ -17128,12 +15459,11 @@
         <w:rPr>
           <w:noProof/>
         </w:rPr>
-        <w:lastRenderedPageBreak/>
         <w:drawing>
-          <wp:inline distT="0" distB="0" distL="0" distR="0" wp14:anchorId="3B5047FC" wp14:editId="4C514865">
-            <wp:extent cx="2232036" cy="3427255"/>
-            <wp:effectExtent l="0" t="0" r="0" b="1905"/>
-            <wp:docPr id="78" name="图片 78"/>
+          <wp:inline distT="0" distB="0" distL="0" distR="0" wp14:anchorId="2F8D7CBD" wp14:editId="631D1C3C">
+            <wp:extent cx="2289151" cy="3671560"/>
+            <wp:effectExtent l="0" t="0" r="0" b="5715"/>
+            <wp:docPr id="70" name="图片 70"/>
             <wp:cNvGraphicFramePr>
               <a:graphicFrameLocks xmlns:a="http://schemas.openxmlformats.org/drawingml/2006/main" noChangeAspect="1"/>
             </wp:cNvGraphicFramePr>
@@ -17153,6 +15483,2544 @@
                   <pic:spPr>
                     <a:xfrm>
                       <a:off x="0" y="0"/>
+                      <a:ext cx="2296408" cy="3683199"/>
+                    </a:xfrm>
+                    <a:prstGeom prst="rect">
+                      <a:avLst/>
+                    </a:prstGeom>
+                  </pic:spPr>
+                </pic:pic>
+              </a:graphicData>
+            </a:graphic>
+          </wp:inline>
+        </w:drawing>
+      </w:r>
+    </w:p>
+    <w:p>
+      <w:pPr>
+        <w:pStyle w:val="a8"/>
+        <w:numPr>
+          <w:ilvl w:val="0"/>
+          <w:numId w:val="4"/>
+        </w:numPr>
+        <w:spacing w:line="360" w:lineRule="auto"/>
+        <w:ind w:firstLineChars="0"/>
+        <w:rPr>
+          <w:rFonts w:ascii="Times New Roman" w:eastAsia="宋体" w:hAnsi="Times New Roman"/>
+          <w:szCs w:val="24"/>
+        </w:rPr>
+      </w:pPr>
+      <w:r>
+        <w:rPr>
+          <w:rFonts w:ascii="Times New Roman" w:eastAsia="宋体" w:hAnsi="Times New Roman"/>
+          <w:szCs w:val="24"/>
+        </w:rPr>
+        <w:t>交互：点</w:t>
+      </w:r>
+      <w:r>
+        <w:rPr>
+          <w:rFonts w:ascii="Times New Roman" w:eastAsia="宋体" w:hAnsi="Times New Roman"/>
+          <w:szCs w:val="24"/>
+        </w:rPr>
+        <w:t>“</w:t>
+      </w:r>
+      <w:r>
+        <w:rPr>
+          <w:rFonts w:ascii="Times New Roman" w:eastAsia="宋体" w:hAnsi="Times New Roman"/>
+          <w:szCs w:val="24"/>
+        </w:rPr>
+        <w:t>头像</w:t>
+      </w:r>
+      <w:r>
+        <w:rPr>
+          <w:rFonts w:ascii="Times New Roman" w:eastAsia="宋体" w:hAnsi="Times New Roman"/>
+          <w:szCs w:val="24"/>
+        </w:rPr>
+        <w:t>”</w:t>
+      </w:r>
+      <w:r>
+        <w:rPr>
+          <w:rFonts w:ascii="Times New Roman" w:eastAsia="宋体" w:hAnsi="Times New Roman"/>
+          <w:szCs w:val="24"/>
+        </w:rPr>
+        <w:t>栏进入</w:t>
+      </w:r>
+      <w:r>
+        <w:rPr>
+          <w:rFonts w:ascii="Times New Roman" w:eastAsia="宋体" w:hAnsi="Times New Roman"/>
+          <w:szCs w:val="24"/>
+        </w:rPr>
+        <w:t>“</w:t>
+      </w:r>
+      <w:r>
+        <w:rPr>
+          <w:rFonts w:ascii="Times New Roman" w:eastAsia="宋体" w:hAnsi="Times New Roman"/>
+          <w:szCs w:val="24"/>
+        </w:rPr>
+        <w:t>用户信息</w:t>
+      </w:r>
+      <w:r>
+        <w:rPr>
+          <w:rFonts w:ascii="Times New Roman" w:eastAsia="宋体" w:hAnsi="Times New Roman"/>
+          <w:szCs w:val="24"/>
+        </w:rPr>
+        <w:t>”</w:t>
+      </w:r>
+      <w:r>
+        <w:rPr>
+          <w:rFonts w:ascii="Times New Roman" w:eastAsia="宋体" w:hAnsi="Times New Roman"/>
+          <w:szCs w:val="24"/>
+        </w:rPr>
+        <w:t>、点击姓名，昵称等进入编辑状态，输入要修改的内容，点击保存</w:t>
+      </w:r>
+    </w:p>
+    <w:p>
+      <w:pPr>
+        <w:pStyle w:val="a8"/>
+        <w:numPr>
+          <w:ilvl w:val="0"/>
+          <w:numId w:val="4"/>
+        </w:numPr>
+        <w:spacing w:line="360" w:lineRule="auto"/>
+        <w:ind w:firstLineChars="0"/>
+        <w:rPr>
+          <w:rFonts w:ascii="Times New Roman" w:eastAsia="宋体" w:hAnsi="Times New Roman"/>
+          <w:szCs w:val="24"/>
+        </w:rPr>
+      </w:pPr>
+      <w:r>
+        <w:rPr>
+          <w:rFonts w:ascii="Times New Roman" w:eastAsia="宋体" w:hAnsi="Times New Roman"/>
+          <w:szCs w:val="24"/>
+        </w:rPr>
+        <w:t>字段：</w:t>
+      </w:r>
+    </w:p>
+    <w:p>
+      <w:pPr>
+        <w:spacing w:line="360" w:lineRule="auto"/>
+        <w:ind w:firstLineChars="200" w:firstLine="480"/>
+        <w:rPr>
+          <w:rFonts w:asciiTheme="minorEastAsia" w:hAnsiTheme="minorEastAsia"/>
+          <w:szCs w:val="24"/>
+        </w:rPr>
+      </w:pPr>
+      <w:r>
+        <w:rPr>
+          <w:rFonts w:asciiTheme="minorEastAsia" w:hAnsiTheme="minorEastAsia"/>
+          <w:szCs w:val="24"/>
+        </w:rPr>
+        <w:lastRenderedPageBreak/>
+        <w:t>姓名：用户真实姓名</w:t>
+      </w:r>
+    </w:p>
+    <w:p>
+      <w:pPr>
+        <w:spacing w:line="360" w:lineRule="auto"/>
+        <w:ind w:firstLineChars="200" w:firstLine="480"/>
+        <w:rPr>
+          <w:rFonts w:asciiTheme="minorEastAsia" w:hAnsiTheme="minorEastAsia"/>
+          <w:szCs w:val="24"/>
+        </w:rPr>
+      </w:pPr>
+      <w:r>
+        <w:rPr>
+          <w:rFonts w:asciiTheme="minorEastAsia" w:hAnsiTheme="minorEastAsia"/>
+          <w:szCs w:val="24"/>
+        </w:rPr>
+        <w:t>昵称：用户昵称</w:t>
+      </w:r>
+    </w:p>
+    <w:p>
+      <w:pPr>
+        <w:spacing w:line="360" w:lineRule="auto"/>
+        <w:ind w:firstLineChars="200" w:firstLine="480"/>
+        <w:rPr>
+          <w:rFonts w:asciiTheme="minorEastAsia" w:hAnsiTheme="minorEastAsia"/>
+          <w:szCs w:val="24"/>
+        </w:rPr>
+      </w:pPr>
+      <w:r>
+        <w:rPr>
+          <w:rFonts w:asciiTheme="minorEastAsia" w:hAnsiTheme="minorEastAsia"/>
+          <w:szCs w:val="24"/>
+        </w:rPr>
+        <w:t>出生年月：用户出生日期</w:t>
+      </w:r>
+    </w:p>
+    <w:p>
+      <w:pPr>
+        <w:spacing w:line="360" w:lineRule="auto"/>
+        <w:ind w:firstLineChars="200" w:firstLine="480"/>
+        <w:rPr>
+          <w:rFonts w:asciiTheme="minorEastAsia" w:hAnsiTheme="minorEastAsia"/>
+          <w:szCs w:val="24"/>
+        </w:rPr>
+      </w:pPr>
+      <w:r>
+        <w:rPr>
+          <w:rFonts w:asciiTheme="minorEastAsia" w:hAnsiTheme="minorEastAsia"/>
+          <w:szCs w:val="24"/>
+        </w:rPr>
+        <w:t>性别：用户性别，可取值为“男”，“女”</w:t>
+      </w:r>
+    </w:p>
+    <w:p>
+      <w:pPr>
+        <w:spacing w:line="360" w:lineRule="auto"/>
+        <w:ind w:firstLineChars="200" w:firstLine="480"/>
+        <w:rPr>
+          <w:rFonts w:asciiTheme="minorEastAsia" w:hAnsiTheme="minorEastAsia"/>
+          <w:szCs w:val="24"/>
+        </w:rPr>
+      </w:pPr>
+      <w:r>
+        <w:rPr>
+          <w:rFonts w:asciiTheme="minorEastAsia" w:hAnsiTheme="minorEastAsia"/>
+          <w:szCs w:val="24"/>
+        </w:rPr>
+        <w:t>学校及院系：用户就读学校及学院</w:t>
+      </w:r>
+    </w:p>
+    <w:p>
+      <w:pPr>
+        <w:spacing w:line="360" w:lineRule="auto"/>
+        <w:ind w:firstLineChars="200" w:firstLine="480"/>
+        <w:rPr>
+          <w:rFonts w:asciiTheme="minorEastAsia" w:hAnsiTheme="minorEastAsia"/>
+          <w:szCs w:val="24"/>
+        </w:rPr>
+      </w:pPr>
+      <w:r>
+        <w:rPr>
+          <w:rFonts w:asciiTheme="minorEastAsia" w:hAnsiTheme="minorEastAsia"/>
+          <w:szCs w:val="24"/>
+        </w:rPr>
+        <w:t>身份：表示用户的身份，可选取值为“老师”，“学生”，“其他”</w:t>
+      </w:r>
+    </w:p>
+    <w:p>
+      <w:pPr>
+        <w:pStyle w:val="a8"/>
+        <w:numPr>
+          <w:ilvl w:val="0"/>
+          <w:numId w:val="4"/>
+        </w:numPr>
+        <w:spacing w:line="360" w:lineRule="auto"/>
+        <w:ind w:firstLineChars="0"/>
+        <w:rPr>
+          <w:rFonts w:ascii="Times New Roman" w:eastAsia="宋体" w:hAnsi="Times New Roman"/>
+          <w:szCs w:val="24"/>
+        </w:rPr>
+      </w:pPr>
+      <w:r>
+        <w:rPr>
+          <w:rFonts w:ascii="Times New Roman" w:eastAsia="宋体" w:hAnsi="Times New Roman"/>
+          <w:szCs w:val="24"/>
+        </w:rPr>
+        <w:t>输出</w:t>
+      </w:r>
+      <w:r>
+        <w:rPr>
+          <w:rFonts w:ascii="Times New Roman" w:eastAsia="宋体" w:hAnsi="Times New Roman"/>
+          <w:szCs w:val="24"/>
+        </w:rPr>
+        <w:t>/</w:t>
+      </w:r>
+      <w:r>
+        <w:rPr>
+          <w:rFonts w:ascii="Times New Roman" w:eastAsia="宋体" w:hAnsi="Times New Roman"/>
+          <w:szCs w:val="24"/>
+        </w:rPr>
+        <w:t>后置条件：用户信息更新为上次输入的内容</w:t>
+      </w:r>
+    </w:p>
+    <w:p>
+      <w:pPr>
+        <w:pStyle w:val="a8"/>
+        <w:numPr>
+          <w:ilvl w:val="0"/>
+          <w:numId w:val="4"/>
+        </w:numPr>
+        <w:spacing w:line="360" w:lineRule="auto"/>
+        <w:ind w:firstLineChars="0"/>
+        <w:rPr>
+          <w:rFonts w:ascii="Times New Roman" w:eastAsia="宋体" w:hAnsi="Times New Roman"/>
+          <w:szCs w:val="24"/>
+        </w:rPr>
+      </w:pPr>
+      <w:r>
+        <w:rPr>
+          <w:rFonts w:ascii="Times New Roman" w:eastAsia="宋体" w:hAnsi="Times New Roman"/>
+          <w:szCs w:val="24"/>
+        </w:rPr>
+        <w:t>版本</w:t>
+      </w:r>
+    </w:p>
+    <w:p>
+      <w:pPr>
+        <w:pStyle w:val="3"/>
+      </w:pPr>
+      <w:bookmarkStart w:id="41" w:name="_Toc33831224"/>
+      <w:r>
+        <w:t>查看我的空间功能</w:t>
+      </w:r>
+      <w:bookmarkEnd w:id="41"/>
+    </w:p>
+    <w:p>
+      <w:pPr>
+        <w:pStyle w:val="a8"/>
+        <w:numPr>
+          <w:ilvl w:val="0"/>
+          <w:numId w:val="4"/>
+        </w:numPr>
+        <w:spacing w:line="360" w:lineRule="auto"/>
+        <w:ind w:firstLineChars="0"/>
+        <w:rPr>
+          <w:rFonts w:ascii="Times New Roman" w:eastAsia="宋体" w:hAnsi="Times New Roman"/>
+          <w:szCs w:val="24"/>
+        </w:rPr>
+      </w:pPr>
+      <w:r>
+        <w:rPr>
+          <w:rFonts w:ascii="Times New Roman" w:eastAsia="宋体" w:hAnsi="Times New Roman"/>
+          <w:szCs w:val="24"/>
+        </w:rPr>
+        <w:t>用户场景：用户登录系统后，查看课程圈发布的动态信息</w:t>
+      </w:r>
+    </w:p>
+    <w:p>
+      <w:pPr>
+        <w:pStyle w:val="a8"/>
+        <w:numPr>
+          <w:ilvl w:val="0"/>
+          <w:numId w:val="4"/>
+        </w:numPr>
+        <w:spacing w:line="360" w:lineRule="auto"/>
+        <w:ind w:firstLineChars="0"/>
+        <w:rPr>
+          <w:rFonts w:ascii="Times New Roman" w:eastAsia="宋体" w:hAnsi="Times New Roman"/>
+          <w:szCs w:val="24"/>
+        </w:rPr>
+      </w:pPr>
+      <w:r>
+        <w:rPr>
+          <w:rFonts w:ascii="Times New Roman" w:eastAsia="宋体" w:hAnsi="Times New Roman"/>
+          <w:szCs w:val="24"/>
+        </w:rPr>
+        <w:t>优先级：高</w:t>
+      </w:r>
+    </w:p>
+    <w:p>
+      <w:pPr>
+        <w:pStyle w:val="a8"/>
+        <w:numPr>
+          <w:ilvl w:val="0"/>
+          <w:numId w:val="4"/>
+        </w:numPr>
+        <w:spacing w:line="360" w:lineRule="auto"/>
+        <w:ind w:firstLineChars="0"/>
+        <w:rPr>
+          <w:rFonts w:ascii="Times New Roman" w:eastAsia="宋体" w:hAnsi="Times New Roman"/>
+          <w:szCs w:val="24"/>
+        </w:rPr>
+      </w:pPr>
+      <w:r>
+        <w:rPr>
+          <w:rFonts w:ascii="Times New Roman" w:eastAsia="宋体" w:hAnsi="Times New Roman"/>
+          <w:szCs w:val="24"/>
+        </w:rPr>
+        <w:t>业务流程：点击</w:t>
+      </w:r>
+      <w:r>
+        <w:rPr>
+          <w:rFonts w:ascii="Times New Roman" w:eastAsia="宋体" w:hAnsi="Times New Roman"/>
+          <w:szCs w:val="24"/>
+        </w:rPr>
+        <w:t>“</w:t>
+      </w:r>
+      <w:r>
+        <w:rPr>
+          <w:rFonts w:ascii="Times New Roman" w:eastAsia="宋体" w:hAnsi="Times New Roman"/>
+          <w:szCs w:val="24"/>
+        </w:rPr>
+        <w:t>我的空间</w:t>
+      </w:r>
+      <w:r>
+        <w:rPr>
+          <w:rFonts w:ascii="Times New Roman" w:eastAsia="宋体" w:hAnsi="Times New Roman"/>
+          <w:szCs w:val="24"/>
+        </w:rPr>
+        <w:t>”</w:t>
+      </w:r>
+      <w:r>
+        <w:rPr>
+          <w:rFonts w:ascii="Times New Roman" w:eastAsia="宋体" w:hAnsi="Times New Roman"/>
+          <w:szCs w:val="24"/>
+        </w:rPr>
+        <w:t>进入课程圈动态信息页面，页面展示课程最近的动态</w:t>
+      </w:r>
+    </w:p>
+    <w:p>
+      <w:pPr>
+        <w:pStyle w:val="a8"/>
+        <w:numPr>
+          <w:ilvl w:val="0"/>
+          <w:numId w:val="4"/>
+        </w:numPr>
+        <w:spacing w:line="360" w:lineRule="auto"/>
+        <w:ind w:firstLineChars="0"/>
+        <w:rPr>
+          <w:rFonts w:ascii="Times New Roman" w:eastAsia="宋体" w:hAnsi="Times New Roman"/>
+          <w:szCs w:val="24"/>
+        </w:rPr>
+      </w:pPr>
+      <w:r>
+        <w:rPr>
+          <w:rFonts w:ascii="Times New Roman" w:eastAsia="宋体" w:hAnsi="Times New Roman"/>
+          <w:szCs w:val="24"/>
+        </w:rPr>
+        <w:t>输入</w:t>
+      </w:r>
+      <w:r>
+        <w:rPr>
+          <w:rFonts w:ascii="Times New Roman" w:eastAsia="宋体" w:hAnsi="Times New Roman"/>
+          <w:szCs w:val="24"/>
+        </w:rPr>
+        <w:t>/</w:t>
+      </w:r>
+      <w:r>
+        <w:rPr>
+          <w:rFonts w:ascii="Times New Roman" w:eastAsia="宋体" w:hAnsi="Times New Roman"/>
+          <w:szCs w:val="24"/>
+        </w:rPr>
+        <w:t>前置条件：用户已经登录该系统</w:t>
+      </w:r>
+    </w:p>
+    <w:p>
+      <w:pPr>
+        <w:pStyle w:val="a8"/>
+        <w:numPr>
+          <w:ilvl w:val="0"/>
+          <w:numId w:val="4"/>
+        </w:numPr>
+        <w:spacing w:line="360" w:lineRule="auto"/>
+        <w:ind w:firstLineChars="0"/>
+        <w:rPr>
+          <w:rFonts w:ascii="Times New Roman" w:eastAsia="宋体" w:hAnsi="Times New Roman"/>
+          <w:szCs w:val="24"/>
+        </w:rPr>
+      </w:pPr>
+      <w:r>
+        <w:rPr>
+          <w:rFonts w:ascii="Times New Roman" w:eastAsia="宋体" w:hAnsi="Times New Roman"/>
+          <w:szCs w:val="24"/>
+        </w:rPr>
+        <w:t>页面逻辑：用户点击</w:t>
+      </w:r>
+    </w:p>
+    <w:p>
+      <w:pPr>
+        <w:pStyle w:val="a8"/>
+        <w:numPr>
+          <w:ilvl w:val="0"/>
+          <w:numId w:val="4"/>
+        </w:numPr>
+        <w:spacing w:line="360" w:lineRule="auto"/>
+        <w:ind w:firstLineChars="0"/>
+        <w:rPr>
+          <w:rFonts w:ascii="Times New Roman" w:eastAsia="宋体" w:hAnsi="Times New Roman"/>
+          <w:szCs w:val="24"/>
+        </w:rPr>
+      </w:pPr>
+      <w:r>
+        <w:rPr>
+          <w:rFonts w:ascii="Times New Roman" w:eastAsia="宋体" w:hAnsi="Times New Roman"/>
+          <w:szCs w:val="24"/>
+        </w:rPr>
+        <w:t>界面原型：</w:t>
+      </w:r>
+    </w:p>
+    <w:p>
+      <w:pPr>
+        <w:jc w:val="center"/>
+        <w:rPr>
+          <w:rFonts w:ascii="&quot;Microsoft YaHei&quot;,微软雅黑,Roboto,s" w:eastAsia="&quot;Microsoft YaHei&quot;,微软雅黑,Roboto,s" w:hAnsi="&quot;Microsoft YaHei&quot;,微软雅黑,Roboto,s"/>
+          <w:szCs w:val="24"/>
+        </w:rPr>
+      </w:pPr>
+      <w:r>
+        <w:rPr>
+          <w:noProof/>
+        </w:rPr>
+        <w:drawing>
+          <wp:inline distT="0" distB="0" distL="0" distR="0" wp14:anchorId="134DC146" wp14:editId="41B49293">
+            <wp:extent cx="1600697" cy="2435384"/>
+            <wp:effectExtent l="0" t="0" r="0" b="3175"/>
+            <wp:docPr id="72" name="图片 72"/>
+            <wp:cNvGraphicFramePr>
+              <a:graphicFrameLocks xmlns:a="http://schemas.openxmlformats.org/drawingml/2006/main" noChangeAspect="1"/>
+            </wp:cNvGraphicFramePr>
+            <a:graphic xmlns:a="http://schemas.openxmlformats.org/drawingml/2006/main">
+              <a:graphicData uri="http://schemas.openxmlformats.org/drawingml/2006/picture">
+                <pic:pic xmlns:pic="http://schemas.openxmlformats.org/drawingml/2006/picture">
+                  <pic:nvPicPr>
+                    <pic:cNvPr id="1" name=""/>
+                    <pic:cNvPicPr/>
+                  </pic:nvPicPr>
+                  <pic:blipFill>
+                    <a:blip r:embed="rId61"/>
+                    <a:stretch>
+                      <a:fillRect/>
+                    </a:stretch>
+                  </pic:blipFill>
+                  <pic:spPr>
+                    <a:xfrm>
+                      <a:off x="0" y="0"/>
+                      <a:ext cx="1607713" cy="2446059"/>
+                    </a:xfrm>
+                    <a:prstGeom prst="rect">
+                      <a:avLst/>
+                    </a:prstGeom>
+                  </pic:spPr>
+                </pic:pic>
+              </a:graphicData>
+            </a:graphic>
+          </wp:inline>
+        </w:drawing>
+      </w:r>
+    </w:p>
+    <w:p>
+      <w:pPr>
+        <w:pStyle w:val="a8"/>
+        <w:numPr>
+          <w:ilvl w:val="0"/>
+          <w:numId w:val="4"/>
+        </w:numPr>
+        <w:spacing w:line="360" w:lineRule="auto"/>
+        <w:ind w:firstLineChars="0"/>
+        <w:rPr>
+          <w:rFonts w:ascii="Times New Roman" w:eastAsia="宋体" w:hAnsi="Times New Roman"/>
+          <w:szCs w:val="24"/>
+        </w:rPr>
+      </w:pPr>
+      <w:r>
+        <w:rPr>
+          <w:rFonts w:ascii="Times New Roman" w:eastAsia="宋体" w:hAnsi="Times New Roman"/>
+          <w:szCs w:val="24"/>
+        </w:rPr>
+        <w:t>交互：点击</w:t>
+      </w:r>
+      <w:r>
+        <w:rPr>
+          <w:rFonts w:ascii="Times New Roman" w:eastAsia="宋体" w:hAnsi="Times New Roman"/>
+          <w:szCs w:val="24"/>
+        </w:rPr>
+        <w:t>“</w:t>
+      </w:r>
+      <w:r>
+        <w:rPr>
+          <w:rFonts w:ascii="Times New Roman" w:eastAsia="宋体" w:hAnsi="Times New Roman"/>
+          <w:szCs w:val="24"/>
+        </w:rPr>
+        <w:t>我的空间</w:t>
+      </w:r>
+      <w:r>
+        <w:rPr>
+          <w:rFonts w:ascii="Times New Roman" w:eastAsia="宋体" w:hAnsi="Times New Roman"/>
+          <w:szCs w:val="24"/>
+        </w:rPr>
+        <w:t>”</w:t>
+      </w:r>
+      <w:r>
+        <w:rPr>
+          <w:rFonts w:ascii="Times New Roman" w:eastAsia="宋体" w:hAnsi="Times New Roman"/>
+          <w:szCs w:val="24"/>
+        </w:rPr>
+        <w:t>进入课程圈动态信息页面</w:t>
+      </w:r>
+    </w:p>
+    <w:p>
+      <w:pPr>
+        <w:pStyle w:val="a8"/>
+        <w:numPr>
+          <w:ilvl w:val="0"/>
+          <w:numId w:val="4"/>
+        </w:numPr>
+        <w:spacing w:line="360" w:lineRule="auto"/>
+        <w:ind w:firstLineChars="0"/>
+        <w:rPr>
+          <w:rFonts w:ascii="Times New Roman" w:eastAsia="宋体" w:hAnsi="Times New Roman"/>
+          <w:szCs w:val="24"/>
+        </w:rPr>
+      </w:pPr>
+      <w:r>
+        <w:rPr>
+          <w:rFonts w:ascii="Times New Roman" w:eastAsia="宋体" w:hAnsi="Times New Roman"/>
+          <w:szCs w:val="24"/>
+        </w:rPr>
+        <w:t>字段：</w:t>
+      </w:r>
+    </w:p>
+    <w:p>
+      <w:pPr>
+        <w:pStyle w:val="a8"/>
+        <w:numPr>
+          <w:ilvl w:val="0"/>
+          <w:numId w:val="4"/>
+        </w:numPr>
+        <w:spacing w:line="360" w:lineRule="auto"/>
+        <w:ind w:firstLineChars="0"/>
+        <w:rPr>
+          <w:rFonts w:ascii="Times New Roman" w:eastAsia="宋体" w:hAnsi="Times New Roman"/>
+          <w:szCs w:val="24"/>
+        </w:rPr>
+      </w:pPr>
+      <w:r>
+        <w:rPr>
+          <w:rFonts w:ascii="Times New Roman" w:eastAsia="宋体" w:hAnsi="Times New Roman"/>
+          <w:szCs w:val="24"/>
+        </w:rPr>
+        <w:t>输出</w:t>
+      </w:r>
+      <w:r>
+        <w:rPr>
+          <w:rFonts w:ascii="Times New Roman" w:eastAsia="宋体" w:hAnsi="Times New Roman"/>
+          <w:szCs w:val="24"/>
+        </w:rPr>
+        <w:t>/</w:t>
+      </w:r>
+      <w:r>
+        <w:rPr>
+          <w:rFonts w:ascii="Times New Roman" w:eastAsia="宋体" w:hAnsi="Times New Roman"/>
+          <w:szCs w:val="24"/>
+        </w:rPr>
+        <w:t>后置条件：用户信息更新为上次输入的内容</w:t>
+      </w:r>
+    </w:p>
+    <w:p>
+      <w:pPr>
+        <w:pStyle w:val="a8"/>
+        <w:numPr>
+          <w:ilvl w:val="0"/>
+          <w:numId w:val="4"/>
+        </w:numPr>
+        <w:spacing w:line="360" w:lineRule="auto"/>
+        <w:ind w:firstLineChars="0"/>
+        <w:rPr>
+          <w:rFonts w:ascii="Times New Roman" w:eastAsia="宋体" w:hAnsi="Times New Roman"/>
+          <w:szCs w:val="24"/>
+        </w:rPr>
+      </w:pPr>
+      <w:r>
+        <w:rPr>
+          <w:rFonts w:ascii="Times New Roman" w:eastAsia="宋体" w:hAnsi="Times New Roman"/>
+          <w:szCs w:val="24"/>
+        </w:rPr>
+        <w:lastRenderedPageBreak/>
+        <w:t>版本</w:t>
+      </w:r>
+    </w:p>
+    <w:p>
+      <w:pPr>
+        <w:pStyle w:val="3"/>
+      </w:pPr>
+      <w:bookmarkStart w:id="42" w:name="_Toc33831225"/>
+      <w:r>
+        <w:t>查看我的收藏功能</w:t>
+      </w:r>
+      <w:bookmarkEnd w:id="42"/>
+    </w:p>
+    <w:p>
+      <w:pPr>
+        <w:pStyle w:val="a8"/>
+        <w:numPr>
+          <w:ilvl w:val="0"/>
+          <w:numId w:val="4"/>
+        </w:numPr>
+        <w:spacing w:line="360" w:lineRule="auto"/>
+        <w:ind w:firstLineChars="0"/>
+        <w:rPr>
+          <w:rFonts w:ascii="Times New Roman" w:eastAsia="宋体" w:hAnsi="Times New Roman"/>
+          <w:szCs w:val="24"/>
+        </w:rPr>
+      </w:pPr>
+      <w:r>
+        <w:rPr>
+          <w:rFonts w:ascii="Times New Roman" w:eastAsia="宋体" w:hAnsi="Times New Roman"/>
+          <w:szCs w:val="24"/>
+        </w:rPr>
+        <w:t>用户场景：用户登录系统后，查看收藏的课程圈动态信息</w:t>
+      </w:r>
+    </w:p>
+    <w:p>
+      <w:pPr>
+        <w:pStyle w:val="a8"/>
+        <w:numPr>
+          <w:ilvl w:val="0"/>
+          <w:numId w:val="4"/>
+        </w:numPr>
+        <w:spacing w:line="360" w:lineRule="auto"/>
+        <w:ind w:firstLineChars="0"/>
+        <w:rPr>
+          <w:rFonts w:ascii="Times New Roman" w:eastAsia="宋体" w:hAnsi="Times New Roman"/>
+          <w:szCs w:val="24"/>
+        </w:rPr>
+      </w:pPr>
+      <w:r>
+        <w:rPr>
+          <w:rFonts w:ascii="Times New Roman" w:eastAsia="宋体" w:hAnsi="Times New Roman"/>
+          <w:szCs w:val="24"/>
+        </w:rPr>
+        <w:t>优先级：高</w:t>
+      </w:r>
+    </w:p>
+    <w:p>
+      <w:pPr>
+        <w:pStyle w:val="a8"/>
+        <w:numPr>
+          <w:ilvl w:val="0"/>
+          <w:numId w:val="4"/>
+        </w:numPr>
+        <w:spacing w:line="360" w:lineRule="auto"/>
+        <w:ind w:firstLineChars="0"/>
+        <w:rPr>
+          <w:rFonts w:ascii="Times New Roman" w:eastAsia="宋体" w:hAnsi="Times New Roman"/>
+          <w:szCs w:val="24"/>
+        </w:rPr>
+      </w:pPr>
+      <w:r>
+        <w:rPr>
+          <w:rFonts w:ascii="Times New Roman" w:eastAsia="宋体" w:hAnsi="Times New Roman"/>
+          <w:szCs w:val="24"/>
+        </w:rPr>
+        <w:t>业务流程：</w:t>
+      </w:r>
+    </w:p>
+    <w:p>
+      <w:pPr>
+        <w:pStyle w:val="a8"/>
+        <w:numPr>
+          <w:ilvl w:val="0"/>
+          <w:numId w:val="4"/>
+        </w:numPr>
+        <w:spacing w:line="360" w:lineRule="auto"/>
+        <w:ind w:firstLineChars="0"/>
+        <w:rPr>
+          <w:rFonts w:ascii="Times New Roman" w:eastAsia="宋体" w:hAnsi="Times New Roman"/>
+          <w:szCs w:val="24"/>
+        </w:rPr>
+      </w:pPr>
+      <w:r>
+        <w:rPr>
+          <w:rFonts w:ascii="Times New Roman" w:eastAsia="宋体" w:hAnsi="Times New Roman"/>
+          <w:szCs w:val="24"/>
+        </w:rPr>
+        <w:t>输入</w:t>
+      </w:r>
+      <w:r>
+        <w:rPr>
+          <w:rFonts w:ascii="Times New Roman" w:eastAsia="宋体" w:hAnsi="Times New Roman"/>
+          <w:szCs w:val="24"/>
+        </w:rPr>
+        <w:t>/</w:t>
+      </w:r>
+      <w:r>
+        <w:rPr>
+          <w:rFonts w:ascii="Times New Roman" w:eastAsia="宋体" w:hAnsi="Times New Roman"/>
+          <w:szCs w:val="24"/>
+        </w:rPr>
+        <w:t>前置条件：用户已经登录该系统</w:t>
+      </w:r>
+    </w:p>
+    <w:p>
+      <w:pPr>
+        <w:pStyle w:val="a8"/>
+        <w:numPr>
+          <w:ilvl w:val="0"/>
+          <w:numId w:val="4"/>
+        </w:numPr>
+        <w:spacing w:line="360" w:lineRule="auto"/>
+        <w:ind w:firstLineChars="0"/>
+        <w:rPr>
+          <w:rFonts w:ascii="Times New Roman" w:eastAsia="宋体" w:hAnsi="Times New Roman"/>
+          <w:szCs w:val="24"/>
+        </w:rPr>
+      </w:pPr>
+      <w:r>
+        <w:rPr>
+          <w:rFonts w:ascii="Times New Roman" w:eastAsia="宋体" w:hAnsi="Times New Roman"/>
+          <w:szCs w:val="24"/>
+        </w:rPr>
+        <w:t>页面逻辑：用户点击</w:t>
+      </w:r>
+    </w:p>
+    <w:p>
+      <w:pPr>
+        <w:pStyle w:val="a8"/>
+        <w:numPr>
+          <w:ilvl w:val="0"/>
+          <w:numId w:val="4"/>
+        </w:numPr>
+        <w:spacing w:line="360" w:lineRule="auto"/>
+        <w:ind w:firstLineChars="0"/>
+        <w:rPr>
+          <w:rFonts w:ascii="Times New Roman" w:eastAsia="宋体" w:hAnsi="Times New Roman"/>
+          <w:szCs w:val="24"/>
+        </w:rPr>
+      </w:pPr>
+      <w:r>
+        <w:rPr>
+          <w:rFonts w:ascii="Times New Roman" w:eastAsia="宋体" w:hAnsi="Times New Roman"/>
+          <w:szCs w:val="24"/>
+        </w:rPr>
+        <w:t>界面原型：</w:t>
+      </w:r>
+    </w:p>
+    <w:p>
+      <w:pPr>
+        <w:jc w:val="center"/>
+        <w:rPr>
+          <w:rFonts w:ascii="&quot;Microsoft YaHei&quot;,微软雅黑,Roboto,s" w:eastAsia="&quot;Microsoft YaHei&quot;,微软雅黑,Roboto,s" w:hAnsi="&quot;Microsoft YaHei&quot;,微软雅黑,Roboto,s"/>
+          <w:szCs w:val="24"/>
+        </w:rPr>
+      </w:pPr>
+      <w:r>
+        <w:rPr>
+          <w:noProof/>
+        </w:rPr>
+        <w:drawing>
+          <wp:inline distT="0" distB="0" distL="0" distR="0" wp14:anchorId="742FAF5D" wp14:editId="0F6E4D3C">
+            <wp:extent cx="2266804" cy="3378410"/>
+            <wp:effectExtent l="0" t="0" r="635" b="0"/>
+            <wp:docPr id="73" name="图片 73"/>
+            <wp:cNvGraphicFramePr>
+              <a:graphicFrameLocks xmlns:a="http://schemas.openxmlformats.org/drawingml/2006/main" noChangeAspect="1"/>
+            </wp:cNvGraphicFramePr>
+            <a:graphic xmlns:a="http://schemas.openxmlformats.org/drawingml/2006/main">
+              <a:graphicData uri="http://schemas.openxmlformats.org/drawingml/2006/picture">
+                <pic:pic xmlns:pic="http://schemas.openxmlformats.org/drawingml/2006/picture">
+                  <pic:nvPicPr>
+                    <pic:cNvPr id="1" name=""/>
+                    <pic:cNvPicPr/>
+                  </pic:nvPicPr>
+                  <pic:blipFill>
+                    <a:blip r:embed="rId62"/>
+                    <a:stretch>
+                      <a:fillRect/>
+                    </a:stretch>
+                  </pic:blipFill>
+                  <pic:spPr>
+                    <a:xfrm>
+                      <a:off x="0" y="0"/>
+                      <a:ext cx="2270385" cy="3383747"/>
+                    </a:xfrm>
+                    <a:prstGeom prst="rect">
+                      <a:avLst/>
+                    </a:prstGeom>
+                  </pic:spPr>
+                </pic:pic>
+              </a:graphicData>
+            </a:graphic>
+          </wp:inline>
+        </w:drawing>
+      </w:r>
+    </w:p>
+    <w:p>
+      <w:pPr>
+        <w:pStyle w:val="a8"/>
+        <w:numPr>
+          <w:ilvl w:val="0"/>
+          <w:numId w:val="4"/>
+        </w:numPr>
+        <w:spacing w:line="360" w:lineRule="auto"/>
+        <w:ind w:firstLineChars="0"/>
+        <w:rPr>
+          <w:rFonts w:ascii="Times New Roman" w:eastAsia="宋体" w:hAnsi="Times New Roman"/>
+          <w:szCs w:val="24"/>
+        </w:rPr>
+      </w:pPr>
+      <w:r>
+        <w:rPr>
+          <w:rFonts w:ascii="Times New Roman" w:eastAsia="宋体" w:hAnsi="Times New Roman"/>
+          <w:szCs w:val="24"/>
+        </w:rPr>
+        <w:t>交互：点击</w:t>
+      </w:r>
+      <w:r>
+        <w:rPr>
+          <w:rFonts w:ascii="Times New Roman" w:eastAsia="宋体" w:hAnsi="Times New Roman"/>
+          <w:szCs w:val="24"/>
+        </w:rPr>
+        <w:t>“</w:t>
+      </w:r>
+      <w:r>
+        <w:rPr>
+          <w:rFonts w:ascii="Times New Roman" w:eastAsia="宋体" w:hAnsi="Times New Roman"/>
+          <w:szCs w:val="24"/>
+        </w:rPr>
+        <w:t>我的收藏</w:t>
+      </w:r>
+      <w:r>
+        <w:rPr>
+          <w:rFonts w:ascii="Times New Roman" w:eastAsia="宋体" w:hAnsi="Times New Roman"/>
+          <w:szCs w:val="24"/>
+        </w:rPr>
+        <w:t>”</w:t>
+      </w:r>
+      <w:r>
+        <w:rPr>
+          <w:rFonts w:ascii="Times New Roman" w:eastAsia="宋体" w:hAnsi="Times New Roman"/>
+          <w:szCs w:val="24"/>
+        </w:rPr>
+        <w:t>进入收藏的课程圈动态信息页面</w:t>
+      </w:r>
+    </w:p>
+    <w:p>
+      <w:pPr>
+        <w:pStyle w:val="a8"/>
+        <w:numPr>
+          <w:ilvl w:val="0"/>
+          <w:numId w:val="4"/>
+        </w:numPr>
+        <w:spacing w:line="360" w:lineRule="auto"/>
+        <w:ind w:firstLineChars="0"/>
+        <w:rPr>
+          <w:rFonts w:ascii="Times New Roman" w:eastAsia="宋体" w:hAnsi="Times New Roman"/>
+          <w:szCs w:val="24"/>
+        </w:rPr>
+      </w:pPr>
+      <w:r>
+        <w:rPr>
+          <w:rFonts w:ascii="Times New Roman" w:eastAsia="宋体" w:hAnsi="Times New Roman"/>
+          <w:szCs w:val="24"/>
+        </w:rPr>
+        <w:t>字段：</w:t>
+      </w:r>
+    </w:p>
+    <w:p>
+      <w:pPr>
+        <w:pStyle w:val="a8"/>
+        <w:numPr>
+          <w:ilvl w:val="0"/>
+          <w:numId w:val="4"/>
+        </w:numPr>
+        <w:spacing w:line="360" w:lineRule="auto"/>
+        <w:ind w:firstLineChars="0"/>
+        <w:rPr>
+          <w:rFonts w:ascii="Times New Roman" w:eastAsia="宋体" w:hAnsi="Times New Roman"/>
+          <w:szCs w:val="24"/>
+        </w:rPr>
+      </w:pPr>
+      <w:r>
+        <w:rPr>
+          <w:rFonts w:ascii="Times New Roman" w:eastAsia="宋体" w:hAnsi="Times New Roman"/>
+          <w:szCs w:val="24"/>
+        </w:rPr>
+        <w:t>输出</w:t>
+      </w:r>
+      <w:r>
+        <w:rPr>
+          <w:rFonts w:ascii="Times New Roman" w:eastAsia="宋体" w:hAnsi="Times New Roman"/>
+          <w:szCs w:val="24"/>
+        </w:rPr>
+        <w:t>/</w:t>
+      </w:r>
+      <w:r>
+        <w:rPr>
+          <w:rFonts w:ascii="Times New Roman" w:eastAsia="宋体" w:hAnsi="Times New Roman"/>
+          <w:szCs w:val="24"/>
+        </w:rPr>
+        <w:t>后置条件：显示课程圈动态信息</w:t>
+      </w:r>
+    </w:p>
+    <w:p>
+      <w:pPr>
+        <w:pStyle w:val="a8"/>
+        <w:numPr>
+          <w:ilvl w:val="0"/>
+          <w:numId w:val="4"/>
+        </w:numPr>
+        <w:spacing w:line="360" w:lineRule="auto"/>
+        <w:ind w:firstLineChars="0"/>
+        <w:rPr>
+          <w:rFonts w:ascii="Times New Roman" w:eastAsia="宋体" w:hAnsi="Times New Roman"/>
+          <w:szCs w:val="24"/>
+        </w:rPr>
+      </w:pPr>
+      <w:r>
+        <w:rPr>
+          <w:rFonts w:ascii="Times New Roman" w:eastAsia="宋体" w:hAnsi="Times New Roman"/>
+          <w:szCs w:val="24"/>
+        </w:rPr>
+        <w:t>版本</w:t>
+      </w:r>
+    </w:p>
+    <w:p>
+      <w:pPr>
+        <w:pStyle w:val="3"/>
+      </w:pPr>
+      <w:bookmarkStart w:id="43" w:name="_Toc33831226"/>
+      <w:r>
+        <w:t>查看心意卡片功能</w:t>
+      </w:r>
+      <w:bookmarkEnd w:id="43"/>
+    </w:p>
+    <w:p>
+      <w:pPr>
+        <w:pStyle w:val="a8"/>
+        <w:numPr>
+          <w:ilvl w:val="0"/>
+          <w:numId w:val="4"/>
+        </w:numPr>
+        <w:spacing w:line="360" w:lineRule="auto"/>
+        <w:ind w:firstLineChars="0"/>
+        <w:rPr>
+          <w:rFonts w:ascii="Times New Roman" w:eastAsia="宋体" w:hAnsi="Times New Roman"/>
+          <w:szCs w:val="24"/>
+        </w:rPr>
+      </w:pPr>
+      <w:r>
+        <w:rPr>
+          <w:rFonts w:ascii="Times New Roman" w:eastAsia="宋体" w:hAnsi="Times New Roman"/>
+          <w:szCs w:val="24"/>
+        </w:rPr>
+        <w:t>用户场景：用户登录系统后，查看收到的心意，卡片和发送的心意，卡片</w:t>
+      </w:r>
+    </w:p>
+    <w:p>
+      <w:pPr>
+        <w:pStyle w:val="a8"/>
+        <w:numPr>
+          <w:ilvl w:val="0"/>
+          <w:numId w:val="4"/>
+        </w:numPr>
+        <w:spacing w:line="360" w:lineRule="auto"/>
+        <w:ind w:firstLineChars="0"/>
+        <w:rPr>
+          <w:rFonts w:ascii="Times New Roman" w:eastAsia="宋体" w:hAnsi="Times New Roman"/>
+          <w:szCs w:val="24"/>
+        </w:rPr>
+      </w:pPr>
+      <w:r>
+        <w:rPr>
+          <w:rFonts w:ascii="Times New Roman" w:eastAsia="宋体" w:hAnsi="Times New Roman"/>
+          <w:szCs w:val="24"/>
+        </w:rPr>
+        <w:t>优先级：高</w:t>
+      </w:r>
+    </w:p>
+    <w:p>
+      <w:pPr>
+        <w:pStyle w:val="a8"/>
+        <w:numPr>
+          <w:ilvl w:val="0"/>
+          <w:numId w:val="4"/>
+        </w:numPr>
+        <w:spacing w:line="360" w:lineRule="auto"/>
+        <w:ind w:firstLineChars="0"/>
+        <w:rPr>
+          <w:rFonts w:ascii="Times New Roman" w:eastAsia="宋体" w:hAnsi="Times New Roman"/>
+          <w:szCs w:val="24"/>
+        </w:rPr>
+      </w:pPr>
+      <w:r>
+        <w:rPr>
+          <w:rFonts w:ascii="Times New Roman" w:eastAsia="宋体" w:hAnsi="Times New Roman"/>
+          <w:szCs w:val="24"/>
+        </w:rPr>
+        <w:lastRenderedPageBreak/>
+        <w:t>业务流程：</w:t>
+      </w:r>
+    </w:p>
+    <w:p>
+      <w:pPr>
+        <w:pStyle w:val="a8"/>
+        <w:numPr>
+          <w:ilvl w:val="0"/>
+          <w:numId w:val="4"/>
+        </w:numPr>
+        <w:spacing w:line="360" w:lineRule="auto"/>
+        <w:ind w:firstLineChars="0"/>
+        <w:rPr>
+          <w:rFonts w:ascii="Times New Roman" w:eastAsia="宋体" w:hAnsi="Times New Roman"/>
+          <w:szCs w:val="24"/>
+        </w:rPr>
+      </w:pPr>
+      <w:r>
+        <w:rPr>
+          <w:rFonts w:ascii="Times New Roman" w:eastAsia="宋体" w:hAnsi="Times New Roman"/>
+          <w:szCs w:val="24"/>
+        </w:rPr>
+        <w:t>输入</w:t>
+      </w:r>
+      <w:r>
+        <w:rPr>
+          <w:rFonts w:ascii="Times New Roman" w:eastAsia="宋体" w:hAnsi="Times New Roman"/>
+          <w:szCs w:val="24"/>
+        </w:rPr>
+        <w:t>/</w:t>
+      </w:r>
+      <w:r>
+        <w:rPr>
+          <w:rFonts w:ascii="Times New Roman" w:eastAsia="宋体" w:hAnsi="Times New Roman"/>
+          <w:szCs w:val="24"/>
+        </w:rPr>
+        <w:t>前置条件：用户已经登录该系统</w:t>
+      </w:r>
+    </w:p>
+    <w:p>
+      <w:pPr>
+        <w:pStyle w:val="a8"/>
+        <w:numPr>
+          <w:ilvl w:val="0"/>
+          <w:numId w:val="4"/>
+        </w:numPr>
+        <w:spacing w:line="360" w:lineRule="auto"/>
+        <w:ind w:firstLineChars="0"/>
+        <w:rPr>
+          <w:rFonts w:ascii="Times New Roman" w:eastAsia="宋体" w:hAnsi="Times New Roman"/>
+          <w:szCs w:val="24"/>
+        </w:rPr>
+      </w:pPr>
+      <w:r>
+        <w:rPr>
+          <w:rFonts w:ascii="Times New Roman" w:eastAsia="宋体" w:hAnsi="Times New Roman"/>
+          <w:szCs w:val="24"/>
+        </w:rPr>
+        <w:t>页面逻辑：用户点击</w:t>
+      </w:r>
+    </w:p>
+    <w:p>
+      <w:pPr>
+        <w:pStyle w:val="a8"/>
+        <w:numPr>
+          <w:ilvl w:val="0"/>
+          <w:numId w:val="4"/>
+        </w:numPr>
+        <w:spacing w:line="360" w:lineRule="auto"/>
+        <w:ind w:firstLineChars="0"/>
+        <w:rPr>
+          <w:rFonts w:ascii="Times New Roman" w:eastAsia="宋体" w:hAnsi="Times New Roman"/>
+          <w:szCs w:val="24"/>
+        </w:rPr>
+      </w:pPr>
+      <w:r>
+        <w:rPr>
+          <w:rFonts w:ascii="Times New Roman" w:eastAsia="宋体" w:hAnsi="Times New Roman"/>
+          <w:szCs w:val="24"/>
+        </w:rPr>
+        <w:t>界面原型：</w:t>
+      </w:r>
+    </w:p>
+    <w:p>
+      <w:pPr>
+        <w:jc w:val="center"/>
+        <w:rPr>
+          <w:rFonts w:ascii="&quot;Microsoft YaHei&quot;,微软雅黑,Roboto,s" w:eastAsia="&quot;Microsoft YaHei&quot;,微软雅黑,Roboto,s" w:hAnsi="&quot;Microsoft YaHei&quot;,微软雅黑,Roboto,s"/>
+          <w:szCs w:val="24"/>
+        </w:rPr>
+      </w:pPr>
+      <w:r>
+        <w:rPr>
+          <w:noProof/>
+        </w:rPr>
+        <w:drawing>
+          <wp:inline distT="0" distB="0" distL="0" distR="0" wp14:anchorId="164AEDED" wp14:editId="41B6609B">
+            <wp:extent cx="2390775" cy="4095750"/>
+            <wp:effectExtent l="0" t="0" r="9525" b="0"/>
+            <wp:docPr id="74" name="图片 74"/>
+            <wp:cNvGraphicFramePr>
+              <a:graphicFrameLocks xmlns:a="http://schemas.openxmlformats.org/drawingml/2006/main" noChangeAspect="1"/>
+            </wp:cNvGraphicFramePr>
+            <a:graphic xmlns:a="http://schemas.openxmlformats.org/drawingml/2006/main">
+              <a:graphicData uri="http://schemas.openxmlformats.org/drawingml/2006/picture">
+                <pic:pic xmlns:pic="http://schemas.openxmlformats.org/drawingml/2006/picture">
+                  <pic:nvPicPr>
+                    <pic:cNvPr id="1" name=""/>
+                    <pic:cNvPicPr/>
+                  </pic:nvPicPr>
+                  <pic:blipFill>
+                    <a:blip r:embed="rId63"/>
+                    <a:stretch>
+                      <a:fillRect/>
+                    </a:stretch>
+                  </pic:blipFill>
+                  <pic:spPr>
+                    <a:xfrm>
+                      <a:off x="0" y="0"/>
+                      <a:ext cx="2390775" cy="4095750"/>
+                    </a:xfrm>
+                    <a:prstGeom prst="rect">
+                      <a:avLst/>
+                    </a:prstGeom>
+                  </pic:spPr>
+                </pic:pic>
+              </a:graphicData>
+            </a:graphic>
+          </wp:inline>
+        </w:drawing>
+      </w:r>
+    </w:p>
+    <w:p>
+      <w:pPr>
+        <w:pStyle w:val="a8"/>
+        <w:numPr>
+          <w:ilvl w:val="0"/>
+          <w:numId w:val="4"/>
+        </w:numPr>
+        <w:spacing w:line="360" w:lineRule="auto"/>
+        <w:ind w:firstLineChars="0"/>
+        <w:rPr>
+          <w:rFonts w:ascii="Times New Roman" w:eastAsia="宋体" w:hAnsi="Times New Roman"/>
+          <w:szCs w:val="24"/>
+        </w:rPr>
+      </w:pPr>
+      <w:r>
+        <w:rPr>
+          <w:rFonts w:ascii="Times New Roman" w:eastAsia="宋体" w:hAnsi="Times New Roman"/>
+          <w:szCs w:val="24"/>
+        </w:rPr>
+        <w:t>交互：点击</w:t>
+      </w:r>
+      <w:r>
+        <w:rPr>
+          <w:rFonts w:ascii="Times New Roman" w:eastAsia="宋体" w:hAnsi="Times New Roman"/>
+          <w:szCs w:val="24"/>
+        </w:rPr>
+        <w:t>“</w:t>
+      </w:r>
+      <w:r>
+        <w:rPr>
+          <w:rFonts w:ascii="Times New Roman" w:eastAsia="宋体" w:hAnsi="Times New Roman"/>
+          <w:szCs w:val="24"/>
+        </w:rPr>
+        <w:t>心意卡片</w:t>
+      </w:r>
+      <w:r>
+        <w:rPr>
+          <w:rFonts w:ascii="Times New Roman" w:eastAsia="宋体" w:hAnsi="Times New Roman"/>
+          <w:szCs w:val="24"/>
+        </w:rPr>
+        <w:t>”</w:t>
+      </w:r>
+      <w:r>
+        <w:rPr>
+          <w:rFonts w:ascii="Times New Roman" w:eastAsia="宋体" w:hAnsi="Times New Roman"/>
+          <w:szCs w:val="24"/>
+        </w:rPr>
+        <w:t>进入收到的心意，卡片页面</w:t>
+      </w:r>
+    </w:p>
+    <w:p>
+      <w:pPr>
+        <w:pStyle w:val="a8"/>
+        <w:numPr>
+          <w:ilvl w:val="0"/>
+          <w:numId w:val="4"/>
+        </w:numPr>
+        <w:spacing w:line="360" w:lineRule="auto"/>
+        <w:ind w:firstLineChars="0"/>
+        <w:rPr>
+          <w:rFonts w:ascii="Times New Roman" w:eastAsia="宋体" w:hAnsi="Times New Roman"/>
+          <w:szCs w:val="24"/>
+        </w:rPr>
+      </w:pPr>
+      <w:r>
+        <w:rPr>
+          <w:rFonts w:ascii="Times New Roman" w:eastAsia="宋体" w:hAnsi="Times New Roman"/>
+          <w:szCs w:val="24"/>
+        </w:rPr>
+        <w:t>字段：</w:t>
+      </w:r>
+    </w:p>
+    <w:p>
+      <w:pPr>
+        <w:pStyle w:val="a8"/>
+        <w:numPr>
+          <w:ilvl w:val="0"/>
+          <w:numId w:val="4"/>
+        </w:numPr>
+        <w:spacing w:line="360" w:lineRule="auto"/>
+        <w:ind w:firstLineChars="0"/>
+        <w:rPr>
+          <w:rFonts w:ascii="Times New Roman" w:eastAsia="宋体" w:hAnsi="Times New Roman"/>
+          <w:szCs w:val="24"/>
+        </w:rPr>
+      </w:pPr>
+      <w:r>
+        <w:rPr>
+          <w:rFonts w:ascii="Times New Roman" w:eastAsia="宋体" w:hAnsi="Times New Roman"/>
+          <w:szCs w:val="24"/>
+        </w:rPr>
+        <w:t>输出</w:t>
+      </w:r>
+      <w:r>
+        <w:rPr>
+          <w:rFonts w:ascii="Times New Roman" w:eastAsia="宋体" w:hAnsi="Times New Roman"/>
+          <w:szCs w:val="24"/>
+        </w:rPr>
+        <w:t>/</w:t>
+      </w:r>
+      <w:r>
+        <w:rPr>
+          <w:rFonts w:ascii="Times New Roman" w:eastAsia="宋体" w:hAnsi="Times New Roman"/>
+          <w:szCs w:val="24"/>
+        </w:rPr>
+        <w:t>后置条件：显示收到的心意，卡片</w:t>
+      </w:r>
+    </w:p>
+    <w:p>
+      <w:pPr>
+        <w:pStyle w:val="a8"/>
+        <w:numPr>
+          <w:ilvl w:val="0"/>
+          <w:numId w:val="4"/>
+        </w:numPr>
+        <w:spacing w:line="360" w:lineRule="auto"/>
+        <w:ind w:firstLineChars="0"/>
+        <w:rPr>
+          <w:rFonts w:ascii="Times New Roman" w:eastAsia="宋体" w:hAnsi="Times New Roman"/>
+          <w:szCs w:val="24"/>
+        </w:rPr>
+      </w:pPr>
+      <w:r>
+        <w:rPr>
+          <w:rFonts w:ascii="Times New Roman" w:eastAsia="宋体" w:hAnsi="Times New Roman"/>
+          <w:szCs w:val="24"/>
+        </w:rPr>
+        <w:t>版本</w:t>
+      </w:r>
+    </w:p>
+    <w:p>
+      <w:pPr>
+        <w:pStyle w:val="3"/>
+      </w:pPr>
+      <w:bookmarkStart w:id="44" w:name="_Toc33831227"/>
+      <w:r>
+        <w:t>查看我的勋章功能</w:t>
+      </w:r>
+      <w:bookmarkEnd w:id="44"/>
+    </w:p>
+    <w:p>
+      <w:pPr>
+        <w:pStyle w:val="a8"/>
+        <w:numPr>
+          <w:ilvl w:val="0"/>
+          <w:numId w:val="4"/>
+        </w:numPr>
+        <w:spacing w:line="360" w:lineRule="auto"/>
+        <w:ind w:firstLineChars="0"/>
+        <w:rPr>
+          <w:rFonts w:ascii="Times New Roman" w:eastAsia="宋体" w:hAnsi="Times New Roman"/>
+          <w:szCs w:val="24"/>
+        </w:rPr>
+      </w:pPr>
+      <w:r>
+        <w:rPr>
+          <w:rFonts w:ascii="Times New Roman" w:eastAsia="宋体" w:hAnsi="Times New Roman"/>
+          <w:szCs w:val="24"/>
+        </w:rPr>
+        <w:t>用户场景：用户登录系统后，查看获得的勋章</w:t>
+      </w:r>
+    </w:p>
+    <w:p>
+      <w:pPr>
+        <w:pStyle w:val="a8"/>
+        <w:numPr>
+          <w:ilvl w:val="0"/>
+          <w:numId w:val="4"/>
+        </w:numPr>
+        <w:spacing w:line="360" w:lineRule="auto"/>
+        <w:ind w:firstLineChars="0"/>
+        <w:rPr>
+          <w:rFonts w:ascii="Times New Roman" w:eastAsia="宋体" w:hAnsi="Times New Roman"/>
+          <w:szCs w:val="24"/>
+        </w:rPr>
+      </w:pPr>
+      <w:r>
+        <w:rPr>
+          <w:rFonts w:ascii="Times New Roman" w:eastAsia="宋体" w:hAnsi="Times New Roman"/>
+          <w:szCs w:val="24"/>
+        </w:rPr>
+        <w:t>优先级：高</w:t>
+      </w:r>
+    </w:p>
+    <w:p>
+      <w:pPr>
+        <w:pStyle w:val="a8"/>
+        <w:numPr>
+          <w:ilvl w:val="0"/>
+          <w:numId w:val="4"/>
+        </w:numPr>
+        <w:spacing w:line="360" w:lineRule="auto"/>
+        <w:ind w:firstLineChars="0"/>
+        <w:rPr>
+          <w:rFonts w:ascii="Times New Roman" w:eastAsia="宋体" w:hAnsi="Times New Roman"/>
+          <w:szCs w:val="24"/>
+        </w:rPr>
+      </w:pPr>
+      <w:r>
+        <w:rPr>
+          <w:rFonts w:ascii="Times New Roman" w:eastAsia="宋体" w:hAnsi="Times New Roman"/>
+          <w:szCs w:val="24"/>
+        </w:rPr>
+        <w:t>业务流程：</w:t>
+      </w:r>
+    </w:p>
+    <w:p>
+      <w:pPr>
+        <w:pStyle w:val="a8"/>
+        <w:numPr>
+          <w:ilvl w:val="0"/>
+          <w:numId w:val="4"/>
+        </w:numPr>
+        <w:spacing w:line="360" w:lineRule="auto"/>
+        <w:ind w:firstLineChars="0"/>
+        <w:rPr>
+          <w:rFonts w:ascii="Times New Roman" w:eastAsia="宋体" w:hAnsi="Times New Roman"/>
+          <w:szCs w:val="24"/>
+        </w:rPr>
+      </w:pPr>
+      <w:r>
+        <w:rPr>
+          <w:rFonts w:ascii="Times New Roman" w:eastAsia="宋体" w:hAnsi="Times New Roman"/>
+          <w:szCs w:val="24"/>
+        </w:rPr>
+        <w:t>输入</w:t>
+      </w:r>
+      <w:r>
+        <w:rPr>
+          <w:rFonts w:ascii="Times New Roman" w:eastAsia="宋体" w:hAnsi="Times New Roman"/>
+          <w:szCs w:val="24"/>
+        </w:rPr>
+        <w:t>/</w:t>
+      </w:r>
+      <w:r>
+        <w:rPr>
+          <w:rFonts w:ascii="Times New Roman" w:eastAsia="宋体" w:hAnsi="Times New Roman"/>
+          <w:szCs w:val="24"/>
+        </w:rPr>
+        <w:t>前置条件：用户已经登录该系统</w:t>
+      </w:r>
+    </w:p>
+    <w:p>
+      <w:pPr>
+        <w:pStyle w:val="a8"/>
+        <w:numPr>
+          <w:ilvl w:val="0"/>
+          <w:numId w:val="4"/>
+        </w:numPr>
+        <w:spacing w:line="360" w:lineRule="auto"/>
+        <w:ind w:firstLineChars="0"/>
+        <w:rPr>
+          <w:rFonts w:ascii="Times New Roman" w:eastAsia="宋体" w:hAnsi="Times New Roman"/>
+          <w:szCs w:val="24"/>
+        </w:rPr>
+      </w:pPr>
+      <w:r>
+        <w:rPr>
+          <w:rFonts w:ascii="Times New Roman" w:eastAsia="宋体" w:hAnsi="Times New Roman"/>
+          <w:szCs w:val="24"/>
+        </w:rPr>
+        <w:t>页面逻辑：用户点击</w:t>
+      </w:r>
+    </w:p>
+    <w:p>
+      <w:pPr>
+        <w:pStyle w:val="a8"/>
+        <w:numPr>
+          <w:ilvl w:val="0"/>
+          <w:numId w:val="4"/>
+        </w:numPr>
+        <w:spacing w:line="360" w:lineRule="auto"/>
+        <w:ind w:firstLineChars="0"/>
+        <w:rPr>
+          <w:rFonts w:ascii="Times New Roman" w:eastAsia="宋体" w:hAnsi="Times New Roman"/>
+          <w:szCs w:val="24"/>
+        </w:rPr>
+      </w:pPr>
+      <w:r>
+        <w:rPr>
+          <w:rFonts w:ascii="Times New Roman" w:eastAsia="宋体" w:hAnsi="Times New Roman"/>
+          <w:szCs w:val="24"/>
+        </w:rPr>
+        <w:lastRenderedPageBreak/>
+        <w:t>界面原型：</w:t>
+      </w:r>
+    </w:p>
+    <w:p>
+      <w:pPr>
+        <w:jc w:val="center"/>
+        <w:rPr>
+          <w:rFonts w:ascii="&quot;Microsoft YaHei&quot;,微软雅黑,Roboto,s" w:eastAsia="&quot;Microsoft YaHei&quot;,微软雅黑,Roboto,s" w:hAnsi="&quot;Microsoft YaHei&quot;,微软雅黑,Roboto,s"/>
+          <w:szCs w:val="24"/>
+        </w:rPr>
+      </w:pPr>
+      <w:r>
+        <w:rPr>
+          <w:noProof/>
+        </w:rPr>
+        <w:drawing>
+          <wp:inline distT="0" distB="0" distL="0" distR="0" wp14:anchorId="325E54C0" wp14:editId="7F4FB34C">
+            <wp:extent cx="2228850" cy="3695700"/>
+            <wp:effectExtent l="0" t="0" r="0" b="0"/>
+            <wp:docPr id="75" name="图片 75"/>
+            <wp:cNvGraphicFramePr>
+              <a:graphicFrameLocks xmlns:a="http://schemas.openxmlformats.org/drawingml/2006/main" noChangeAspect="1"/>
+            </wp:cNvGraphicFramePr>
+            <a:graphic xmlns:a="http://schemas.openxmlformats.org/drawingml/2006/main">
+              <a:graphicData uri="http://schemas.openxmlformats.org/drawingml/2006/picture">
+                <pic:pic xmlns:pic="http://schemas.openxmlformats.org/drawingml/2006/picture">
+                  <pic:nvPicPr>
+                    <pic:cNvPr id="1" name=""/>
+                    <pic:cNvPicPr/>
+                  </pic:nvPicPr>
+                  <pic:blipFill>
+                    <a:blip r:embed="rId64"/>
+                    <a:stretch>
+                      <a:fillRect/>
+                    </a:stretch>
+                  </pic:blipFill>
+                  <pic:spPr>
+                    <a:xfrm>
+                      <a:off x="0" y="0"/>
+                      <a:ext cx="2228850" cy="3695700"/>
+                    </a:xfrm>
+                    <a:prstGeom prst="rect">
+                      <a:avLst/>
+                    </a:prstGeom>
+                  </pic:spPr>
+                </pic:pic>
+              </a:graphicData>
+            </a:graphic>
+          </wp:inline>
+        </w:drawing>
+      </w:r>
+    </w:p>
+    <w:p>
+      <w:pPr>
+        <w:pStyle w:val="a8"/>
+        <w:numPr>
+          <w:ilvl w:val="0"/>
+          <w:numId w:val="4"/>
+        </w:numPr>
+        <w:spacing w:line="360" w:lineRule="auto"/>
+        <w:ind w:firstLineChars="0"/>
+        <w:rPr>
+          <w:rFonts w:ascii="Times New Roman" w:eastAsia="宋体" w:hAnsi="Times New Roman"/>
+          <w:szCs w:val="24"/>
+        </w:rPr>
+      </w:pPr>
+      <w:r>
+        <w:rPr>
+          <w:rFonts w:ascii="Times New Roman" w:eastAsia="宋体" w:hAnsi="Times New Roman"/>
+          <w:szCs w:val="24"/>
+        </w:rPr>
+        <w:t>交互：点击</w:t>
+      </w:r>
+      <w:r>
+        <w:rPr>
+          <w:rFonts w:ascii="Times New Roman" w:eastAsia="宋体" w:hAnsi="Times New Roman"/>
+          <w:szCs w:val="24"/>
+        </w:rPr>
+        <w:t>“</w:t>
+      </w:r>
+      <w:r>
+        <w:rPr>
+          <w:rFonts w:ascii="Times New Roman" w:eastAsia="宋体" w:hAnsi="Times New Roman"/>
+          <w:szCs w:val="24"/>
+        </w:rPr>
+        <w:t>我的勋章</w:t>
+      </w:r>
+      <w:r>
+        <w:rPr>
+          <w:rFonts w:ascii="Times New Roman" w:eastAsia="宋体" w:hAnsi="Times New Roman"/>
+          <w:szCs w:val="24"/>
+        </w:rPr>
+        <w:t>”</w:t>
+      </w:r>
+      <w:r>
+        <w:rPr>
+          <w:rFonts w:ascii="Times New Roman" w:eastAsia="宋体" w:hAnsi="Times New Roman"/>
+          <w:szCs w:val="24"/>
+        </w:rPr>
+        <w:t>进入勋章列表页面</w:t>
+      </w:r>
+    </w:p>
+    <w:p>
+      <w:pPr>
+        <w:pStyle w:val="a8"/>
+        <w:numPr>
+          <w:ilvl w:val="0"/>
+          <w:numId w:val="4"/>
+        </w:numPr>
+        <w:spacing w:line="360" w:lineRule="auto"/>
+        <w:ind w:firstLineChars="0"/>
+        <w:rPr>
+          <w:rFonts w:ascii="Times New Roman" w:eastAsia="宋体" w:hAnsi="Times New Roman"/>
+          <w:szCs w:val="24"/>
+        </w:rPr>
+      </w:pPr>
+      <w:r>
+        <w:rPr>
+          <w:rFonts w:ascii="Times New Roman" w:eastAsia="宋体" w:hAnsi="Times New Roman"/>
+          <w:szCs w:val="24"/>
+        </w:rPr>
+        <w:t>字段：</w:t>
+      </w:r>
+      <w:r>
+        <w:rPr>
+          <w:rFonts w:ascii="Times New Roman" w:eastAsia="宋体" w:hAnsi="Times New Roman" w:hint="eastAsia"/>
+          <w:szCs w:val="24"/>
+        </w:rPr>
+        <w:t>无</w:t>
+      </w:r>
+    </w:p>
+    <w:p>
+      <w:pPr>
+        <w:pStyle w:val="a8"/>
+        <w:numPr>
+          <w:ilvl w:val="0"/>
+          <w:numId w:val="4"/>
+        </w:numPr>
+        <w:spacing w:line="360" w:lineRule="auto"/>
+        <w:ind w:firstLineChars="0"/>
+        <w:rPr>
+          <w:rFonts w:ascii="Times New Roman" w:eastAsia="宋体" w:hAnsi="Times New Roman"/>
+          <w:szCs w:val="24"/>
+        </w:rPr>
+      </w:pPr>
+      <w:r>
+        <w:rPr>
+          <w:rFonts w:ascii="Times New Roman" w:eastAsia="宋体" w:hAnsi="Times New Roman"/>
+          <w:szCs w:val="24"/>
+        </w:rPr>
+        <w:t>输出</w:t>
+      </w:r>
+      <w:r>
+        <w:rPr>
+          <w:rFonts w:ascii="Times New Roman" w:eastAsia="宋体" w:hAnsi="Times New Roman"/>
+          <w:szCs w:val="24"/>
+        </w:rPr>
+        <w:t>/</w:t>
+      </w:r>
+      <w:r>
+        <w:rPr>
+          <w:rFonts w:ascii="Times New Roman" w:eastAsia="宋体" w:hAnsi="Times New Roman"/>
+          <w:szCs w:val="24"/>
+        </w:rPr>
+        <w:t>后置条件：点击勋章，了解勋章详情</w:t>
+      </w:r>
+    </w:p>
+    <w:p>
+      <w:pPr>
+        <w:pStyle w:val="a8"/>
+        <w:numPr>
+          <w:ilvl w:val="0"/>
+          <w:numId w:val="4"/>
+        </w:numPr>
+        <w:spacing w:line="360" w:lineRule="auto"/>
+        <w:ind w:firstLineChars="0"/>
+        <w:rPr>
+          <w:rFonts w:ascii="Times New Roman" w:eastAsia="宋体" w:hAnsi="Times New Roman"/>
+          <w:szCs w:val="24"/>
+        </w:rPr>
+      </w:pPr>
+      <w:r>
+        <w:rPr>
+          <w:rFonts w:ascii="Times New Roman" w:eastAsia="宋体" w:hAnsi="Times New Roman"/>
+          <w:szCs w:val="24"/>
+        </w:rPr>
+        <w:t>版本</w:t>
+      </w:r>
+    </w:p>
+    <w:p>
+      <w:pPr>
+        <w:pStyle w:val="3"/>
+      </w:pPr>
+      <w:bookmarkStart w:id="45" w:name="_Toc33831228"/>
+      <w:r>
+        <w:t>管理文件暂存功能</w:t>
+      </w:r>
+      <w:bookmarkEnd w:id="45"/>
+    </w:p>
+    <w:p>
+      <w:pPr>
+        <w:pStyle w:val="a8"/>
+        <w:numPr>
+          <w:ilvl w:val="0"/>
+          <w:numId w:val="4"/>
+        </w:numPr>
+        <w:spacing w:line="360" w:lineRule="auto"/>
+        <w:ind w:firstLineChars="0"/>
+        <w:rPr>
+          <w:rFonts w:ascii="Times New Roman" w:eastAsia="宋体" w:hAnsi="Times New Roman"/>
+          <w:szCs w:val="24"/>
+        </w:rPr>
+      </w:pPr>
+      <w:r>
+        <w:rPr>
+          <w:rFonts w:ascii="Times New Roman" w:eastAsia="宋体" w:hAnsi="Times New Roman"/>
+          <w:szCs w:val="24"/>
+        </w:rPr>
+        <w:t>用户场景：用户登录系统后，查看存储的文件信息</w:t>
+      </w:r>
+    </w:p>
+    <w:p>
+      <w:pPr>
+        <w:pStyle w:val="a8"/>
+        <w:numPr>
+          <w:ilvl w:val="0"/>
+          <w:numId w:val="4"/>
+        </w:numPr>
+        <w:spacing w:line="360" w:lineRule="auto"/>
+        <w:ind w:firstLineChars="0"/>
+        <w:rPr>
+          <w:rFonts w:ascii="Times New Roman" w:eastAsia="宋体" w:hAnsi="Times New Roman"/>
+          <w:szCs w:val="24"/>
+        </w:rPr>
+      </w:pPr>
+      <w:r>
+        <w:rPr>
+          <w:rFonts w:ascii="Times New Roman" w:eastAsia="宋体" w:hAnsi="Times New Roman"/>
+          <w:szCs w:val="24"/>
+        </w:rPr>
+        <w:t>优先级：高</w:t>
+      </w:r>
+    </w:p>
+    <w:p>
+      <w:pPr>
+        <w:pStyle w:val="a8"/>
+        <w:numPr>
+          <w:ilvl w:val="0"/>
+          <w:numId w:val="4"/>
+        </w:numPr>
+        <w:spacing w:line="360" w:lineRule="auto"/>
+        <w:ind w:firstLineChars="0"/>
+        <w:rPr>
+          <w:rFonts w:ascii="Times New Roman" w:eastAsia="宋体" w:hAnsi="Times New Roman"/>
+          <w:szCs w:val="24"/>
+        </w:rPr>
+      </w:pPr>
+      <w:r>
+        <w:rPr>
+          <w:rFonts w:ascii="Times New Roman" w:eastAsia="宋体" w:hAnsi="Times New Roman"/>
+          <w:szCs w:val="24"/>
+        </w:rPr>
+        <w:t>业务流程：</w:t>
+      </w:r>
+    </w:p>
+    <w:p>
+      <w:pPr>
+        <w:pStyle w:val="a8"/>
+        <w:numPr>
+          <w:ilvl w:val="0"/>
+          <w:numId w:val="4"/>
+        </w:numPr>
+        <w:spacing w:line="360" w:lineRule="auto"/>
+        <w:ind w:firstLineChars="0"/>
+        <w:rPr>
+          <w:rFonts w:ascii="Times New Roman" w:eastAsia="宋体" w:hAnsi="Times New Roman"/>
+          <w:szCs w:val="24"/>
+        </w:rPr>
+      </w:pPr>
+      <w:r>
+        <w:rPr>
+          <w:rFonts w:ascii="Times New Roman" w:eastAsia="宋体" w:hAnsi="Times New Roman"/>
+          <w:szCs w:val="24"/>
+        </w:rPr>
+        <w:t>输入</w:t>
+      </w:r>
+      <w:r>
+        <w:rPr>
+          <w:rFonts w:ascii="Times New Roman" w:eastAsia="宋体" w:hAnsi="Times New Roman"/>
+          <w:szCs w:val="24"/>
+        </w:rPr>
+        <w:t>/</w:t>
+      </w:r>
+      <w:r>
+        <w:rPr>
+          <w:rFonts w:ascii="Times New Roman" w:eastAsia="宋体" w:hAnsi="Times New Roman"/>
+          <w:szCs w:val="24"/>
+        </w:rPr>
+        <w:t>前置条件：用户已经登录该系统，并分享文件至云班课</w:t>
+      </w:r>
+    </w:p>
+    <w:p>
+      <w:pPr>
+        <w:pStyle w:val="a8"/>
+        <w:numPr>
+          <w:ilvl w:val="0"/>
+          <w:numId w:val="4"/>
+        </w:numPr>
+        <w:spacing w:line="360" w:lineRule="auto"/>
+        <w:ind w:firstLineChars="0"/>
+        <w:rPr>
+          <w:rFonts w:ascii="Times New Roman" w:eastAsia="宋体" w:hAnsi="Times New Roman"/>
+          <w:szCs w:val="24"/>
+        </w:rPr>
+      </w:pPr>
+      <w:r>
+        <w:rPr>
+          <w:rFonts w:ascii="Times New Roman" w:eastAsia="宋体" w:hAnsi="Times New Roman"/>
+          <w:szCs w:val="24"/>
+        </w:rPr>
+        <w:t>页面逻辑：用户点击</w:t>
+      </w:r>
+    </w:p>
+    <w:p>
+      <w:pPr>
+        <w:pStyle w:val="a8"/>
+        <w:numPr>
+          <w:ilvl w:val="0"/>
+          <w:numId w:val="4"/>
+        </w:numPr>
+        <w:spacing w:line="360" w:lineRule="auto"/>
+        <w:ind w:firstLineChars="0"/>
+        <w:rPr>
+          <w:rFonts w:ascii="Times New Roman" w:eastAsia="宋体" w:hAnsi="Times New Roman"/>
+          <w:szCs w:val="24"/>
+        </w:rPr>
+      </w:pPr>
+      <w:r>
+        <w:rPr>
+          <w:rFonts w:ascii="Times New Roman" w:eastAsia="宋体" w:hAnsi="Times New Roman"/>
+          <w:szCs w:val="24"/>
+        </w:rPr>
+        <w:t>界面原型：</w:t>
+      </w:r>
+    </w:p>
+    <w:p>
+      <w:pPr>
+        <w:jc w:val="center"/>
+        <w:rPr>
+          <w:rFonts w:ascii="&quot;Microsoft YaHei&quot;,微软雅黑,Roboto,s" w:eastAsia="&quot;Microsoft YaHei&quot;,微软雅黑,Roboto,s" w:hAnsi="&quot;Microsoft YaHei&quot;,微软雅黑,Roboto,s"/>
+          <w:szCs w:val="24"/>
+        </w:rPr>
+      </w:pPr>
+      <w:r>
+        <w:rPr>
+          <w:noProof/>
+        </w:rPr>
+        <w:lastRenderedPageBreak/>
+        <w:drawing>
+          <wp:inline distT="0" distB="0" distL="0" distR="0" wp14:anchorId="1E32E029" wp14:editId="24550F2A">
+            <wp:extent cx="2322469" cy="3287651"/>
+            <wp:effectExtent l="0" t="0" r="1905" b="8255"/>
+            <wp:docPr id="76" name="图片 76"/>
+            <wp:cNvGraphicFramePr>
+              <a:graphicFrameLocks xmlns:a="http://schemas.openxmlformats.org/drawingml/2006/main" noChangeAspect="1"/>
+            </wp:cNvGraphicFramePr>
+            <a:graphic xmlns:a="http://schemas.openxmlformats.org/drawingml/2006/main">
+              <a:graphicData uri="http://schemas.openxmlformats.org/drawingml/2006/picture">
+                <pic:pic xmlns:pic="http://schemas.openxmlformats.org/drawingml/2006/picture">
+                  <pic:nvPicPr>
+                    <pic:cNvPr id="1" name=""/>
+                    <pic:cNvPicPr/>
+                  </pic:nvPicPr>
+                  <pic:blipFill>
+                    <a:blip r:embed="rId65"/>
+                    <a:stretch>
+                      <a:fillRect/>
+                    </a:stretch>
+                  </pic:blipFill>
+                  <pic:spPr>
+                    <a:xfrm>
+                      <a:off x="0" y="0"/>
+                      <a:ext cx="2324252" cy="3290175"/>
+                    </a:xfrm>
+                    <a:prstGeom prst="rect">
+                      <a:avLst/>
+                    </a:prstGeom>
+                  </pic:spPr>
+                </pic:pic>
+              </a:graphicData>
+            </a:graphic>
+          </wp:inline>
+        </w:drawing>
+      </w:r>
+    </w:p>
+    <w:p>
+      <w:pPr>
+        <w:pStyle w:val="a8"/>
+        <w:numPr>
+          <w:ilvl w:val="0"/>
+          <w:numId w:val="4"/>
+        </w:numPr>
+        <w:spacing w:line="360" w:lineRule="auto"/>
+        <w:ind w:firstLineChars="0"/>
+        <w:rPr>
+          <w:rFonts w:ascii="Times New Roman" w:eastAsia="宋体" w:hAnsi="Times New Roman"/>
+          <w:szCs w:val="24"/>
+        </w:rPr>
+      </w:pPr>
+      <w:r>
+        <w:rPr>
+          <w:rFonts w:ascii="Times New Roman" w:eastAsia="宋体" w:hAnsi="Times New Roman"/>
+          <w:szCs w:val="24"/>
+        </w:rPr>
+        <w:t>交互：点击</w:t>
+      </w:r>
+      <w:r>
+        <w:rPr>
+          <w:rFonts w:ascii="Times New Roman" w:eastAsia="宋体" w:hAnsi="Times New Roman"/>
+          <w:szCs w:val="24"/>
+        </w:rPr>
+        <w:t>“</w:t>
+      </w:r>
+      <w:r>
+        <w:rPr>
+          <w:rFonts w:ascii="Times New Roman" w:eastAsia="宋体" w:hAnsi="Times New Roman"/>
+          <w:szCs w:val="24"/>
+        </w:rPr>
+        <w:t>文件暂存区</w:t>
+      </w:r>
+      <w:r>
+        <w:rPr>
+          <w:rFonts w:ascii="Times New Roman" w:eastAsia="宋体" w:hAnsi="Times New Roman"/>
+          <w:szCs w:val="24"/>
+        </w:rPr>
+        <w:t>”</w:t>
+      </w:r>
+      <w:r>
+        <w:rPr>
+          <w:rFonts w:ascii="Times New Roman" w:eastAsia="宋体" w:hAnsi="Times New Roman"/>
+          <w:szCs w:val="24"/>
+        </w:rPr>
+        <w:t>进入文件暂存区页面</w:t>
+      </w:r>
+    </w:p>
+    <w:p>
+      <w:pPr>
+        <w:pStyle w:val="a8"/>
+        <w:numPr>
+          <w:ilvl w:val="0"/>
+          <w:numId w:val="4"/>
+        </w:numPr>
+        <w:spacing w:line="360" w:lineRule="auto"/>
+        <w:ind w:firstLineChars="0"/>
+        <w:rPr>
+          <w:rFonts w:ascii="Times New Roman" w:eastAsia="宋体" w:hAnsi="Times New Roman"/>
+          <w:szCs w:val="24"/>
+        </w:rPr>
+      </w:pPr>
+      <w:r>
+        <w:rPr>
+          <w:rFonts w:ascii="Times New Roman" w:eastAsia="宋体" w:hAnsi="Times New Roman"/>
+          <w:szCs w:val="24"/>
+        </w:rPr>
+        <w:t>字段：</w:t>
+      </w:r>
+    </w:p>
+    <w:p>
+      <w:pPr>
+        <w:pStyle w:val="a8"/>
+        <w:numPr>
+          <w:ilvl w:val="0"/>
+          <w:numId w:val="4"/>
+        </w:numPr>
+        <w:spacing w:line="360" w:lineRule="auto"/>
+        <w:ind w:firstLineChars="0"/>
+        <w:rPr>
+          <w:rFonts w:ascii="Times New Roman" w:eastAsia="宋体" w:hAnsi="Times New Roman"/>
+          <w:szCs w:val="24"/>
+        </w:rPr>
+      </w:pPr>
+      <w:r>
+        <w:rPr>
+          <w:rFonts w:ascii="Times New Roman" w:eastAsia="宋体" w:hAnsi="Times New Roman"/>
+          <w:szCs w:val="24"/>
+        </w:rPr>
+        <w:t>输出</w:t>
+      </w:r>
+      <w:r>
+        <w:rPr>
+          <w:rFonts w:ascii="Times New Roman" w:eastAsia="宋体" w:hAnsi="Times New Roman"/>
+          <w:szCs w:val="24"/>
+        </w:rPr>
+        <w:t>/</w:t>
+      </w:r>
+      <w:r>
+        <w:rPr>
+          <w:rFonts w:ascii="Times New Roman" w:eastAsia="宋体" w:hAnsi="Times New Roman"/>
+          <w:szCs w:val="24"/>
+        </w:rPr>
+        <w:t>后置条件：点击管理按钮，批量删除文件</w:t>
+      </w:r>
+    </w:p>
+    <w:p>
+      <w:pPr>
+        <w:pStyle w:val="a8"/>
+        <w:numPr>
+          <w:ilvl w:val="0"/>
+          <w:numId w:val="4"/>
+        </w:numPr>
+        <w:spacing w:line="360" w:lineRule="auto"/>
+        <w:ind w:firstLineChars="0"/>
+        <w:rPr>
+          <w:rFonts w:ascii="Times New Roman" w:eastAsia="宋体" w:hAnsi="Times New Roman"/>
+          <w:szCs w:val="24"/>
+        </w:rPr>
+      </w:pPr>
+      <w:r>
+        <w:rPr>
+          <w:rFonts w:ascii="Times New Roman" w:eastAsia="宋体" w:hAnsi="Times New Roman"/>
+          <w:szCs w:val="24"/>
+        </w:rPr>
+        <w:t>版本</w:t>
+      </w:r>
+    </w:p>
+    <w:p>
+      <w:pPr>
+        <w:pStyle w:val="3"/>
+      </w:pPr>
+      <w:bookmarkStart w:id="46" w:name="_Toc33831229"/>
+      <w:r>
+        <w:t>分享给朋友功能</w:t>
+      </w:r>
+      <w:bookmarkEnd w:id="46"/>
+    </w:p>
+    <w:p>
+      <w:pPr>
+        <w:pStyle w:val="a8"/>
+        <w:numPr>
+          <w:ilvl w:val="0"/>
+          <w:numId w:val="4"/>
+        </w:numPr>
+        <w:spacing w:line="360" w:lineRule="auto"/>
+        <w:ind w:firstLineChars="0"/>
+        <w:rPr>
+          <w:rFonts w:ascii="Times New Roman" w:eastAsia="宋体" w:hAnsi="Times New Roman"/>
+          <w:szCs w:val="24"/>
+        </w:rPr>
+      </w:pPr>
+      <w:r>
+        <w:rPr>
+          <w:rFonts w:ascii="Times New Roman" w:eastAsia="宋体" w:hAnsi="Times New Roman"/>
+          <w:szCs w:val="24"/>
+        </w:rPr>
+        <w:t>用户场景：用户登录系统后，分享云班课</w:t>
+      </w:r>
+      <w:r>
+        <w:rPr>
+          <w:rFonts w:ascii="Times New Roman" w:eastAsia="宋体" w:hAnsi="Times New Roman"/>
+          <w:szCs w:val="24"/>
+        </w:rPr>
+        <w:t>app</w:t>
+      </w:r>
+      <w:r>
+        <w:rPr>
+          <w:rFonts w:ascii="Times New Roman" w:eastAsia="宋体" w:hAnsi="Times New Roman"/>
+          <w:szCs w:val="24"/>
+        </w:rPr>
+        <w:t>下载链接给别人</w:t>
+      </w:r>
+    </w:p>
+    <w:p>
+      <w:pPr>
+        <w:pStyle w:val="a8"/>
+        <w:numPr>
+          <w:ilvl w:val="0"/>
+          <w:numId w:val="4"/>
+        </w:numPr>
+        <w:spacing w:line="360" w:lineRule="auto"/>
+        <w:ind w:firstLineChars="0"/>
+        <w:rPr>
+          <w:rFonts w:ascii="Times New Roman" w:eastAsia="宋体" w:hAnsi="Times New Roman"/>
+          <w:szCs w:val="24"/>
+        </w:rPr>
+      </w:pPr>
+      <w:r>
+        <w:rPr>
+          <w:rFonts w:ascii="Times New Roman" w:eastAsia="宋体" w:hAnsi="Times New Roman"/>
+          <w:szCs w:val="24"/>
+        </w:rPr>
+        <w:t>优先级：高</w:t>
+      </w:r>
+    </w:p>
+    <w:p>
+      <w:pPr>
+        <w:pStyle w:val="a8"/>
+        <w:numPr>
+          <w:ilvl w:val="0"/>
+          <w:numId w:val="4"/>
+        </w:numPr>
+        <w:spacing w:line="360" w:lineRule="auto"/>
+        <w:ind w:firstLineChars="0"/>
+        <w:rPr>
+          <w:rFonts w:ascii="Times New Roman" w:eastAsia="宋体" w:hAnsi="Times New Roman"/>
+          <w:szCs w:val="24"/>
+        </w:rPr>
+      </w:pPr>
+      <w:r>
+        <w:rPr>
+          <w:rFonts w:ascii="Times New Roman" w:eastAsia="宋体" w:hAnsi="Times New Roman"/>
+          <w:szCs w:val="24"/>
+        </w:rPr>
+        <w:t>业务流程：</w:t>
+      </w:r>
+    </w:p>
+    <w:p>
+      <w:pPr>
+        <w:pStyle w:val="a8"/>
+        <w:numPr>
+          <w:ilvl w:val="0"/>
+          <w:numId w:val="4"/>
+        </w:numPr>
+        <w:spacing w:line="360" w:lineRule="auto"/>
+        <w:ind w:firstLineChars="0"/>
+        <w:rPr>
+          <w:rFonts w:ascii="Times New Roman" w:eastAsia="宋体" w:hAnsi="Times New Roman"/>
+          <w:szCs w:val="24"/>
+        </w:rPr>
+      </w:pPr>
+      <w:r>
+        <w:rPr>
+          <w:rFonts w:ascii="Times New Roman" w:eastAsia="宋体" w:hAnsi="Times New Roman"/>
+          <w:szCs w:val="24"/>
+        </w:rPr>
+        <w:t>输入</w:t>
+      </w:r>
+      <w:r>
+        <w:rPr>
+          <w:rFonts w:ascii="Times New Roman" w:eastAsia="宋体" w:hAnsi="Times New Roman"/>
+          <w:szCs w:val="24"/>
+        </w:rPr>
+        <w:t>/</w:t>
+      </w:r>
+      <w:r>
+        <w:rPr>
+          <w:rFonts w:ascii="Times New Roman" w:eastAsia="宋体" w:hAnsi="Times New Roman"/>
+          <w:szCs w:val="24"/>
+        </w:rPr>
+        <w:t>前置条件：用户已经登录该系统</w:t>
+      </w:r>
+    </w:p>
+    <w:p>
+      <w:pPr>
+        <w:pStyle w:val="a8"/>
+        <w:numPr>
+          <w:ilvl w:val="0"/>
+          <w:numId w:val="4"/>
+        </w:numPr>
+        <w:spacing w:line="360" w:lineRule="auto"/>
+        <w:ind w:firstLineChars="0"/>
+        <w:rPr>
+          <w:rFonts w:ascii="Times New Roman" w:eastAsia="宋体" w:hAnsi="Times New Roman"/>
+          <w:szCs w:val="24"/>
+        </w:rPr>
+      </w:pPr>
+      <w:r>
+        <w:rPr>
+          <w:rFonts w:ascii="Times New Roman" w:eastAsia="宋体" w:hAnsi="Times New Roman"/>
+          <w:szCs w:val="24"/>
+        </w:rPr>
+        <w:t>页面逻辑：用户点击</w:t>
+      </w:r>
+    </w:p>
+    <w:p>
+      <w:pPr>
+        <w:pStyle w:val="a8"/>
+        <w:numPr>
+          <w:ilvl w:val="0"/>
+          <w:numId w:val="4"/>
+        </w:numPr>
+        <w:spacing w:line="360" w:lineRule="auto"/>
+        <w:ind w:firstLineChars="0"/>
+        <w:rPr>
+          <w:rFonts w:ascii="Times New Roman" w:eastAsia="宋体" w:hAnsi="Times New Roman"/>
+          <w:szCs w:val="24"/>
+        </w:rPr>
+      </w:pPr>
+      <w:r>
+        <w:rPr>
+          <w:rFonts w:ascii="Times New Roman" w:eastAsia="宋体" w:hAnsi="Times New Roman"/>
+          <w:szCs w:val="24"/>
+        </w:rPr>
+        <w:t>界面原型：</w:t>
+      </w:r>
+    </w:p>
+    <w:p>
+      <w:pPr>
+        <w:jc w:val="center"/>
+        <w:rPr>
+          <w:rFonts w:ascii="&quot;Microsoft YaHei&quot;,微软雅黑,Roboto,s" w:eastAsia="&quot;Microsoft YaHei&quot;,微软雅黑,Roboto,s" w:hAnsi="&quot;Microsoft YaHei&quot;,微软雅黑,Roboto,s"/>
+          <w:szCs w:val="24"/>
+        </w:rPr>
+      </w:pPr>
+      <w:r>
+        <w:rPr>
+          <w:noProof/>
+        </w:rPr>
+        <w:lastRenderedPageBreak/>
+        <w:drawing>
+          <wp:inline distT="0" distB="0" distL="0" distR="0" wp14:anchorId="745E2E0A" wp14:editId="4C3EFAFE">
+            <wp:extent cx="2367804" cy="3832104"/>
+            <wp:effectExtent l="0" t="0" r="0" b="0"/>
+            <wp:docPr id="77" name="图片 77"/>
+            <wp:cNvGraphicFramePr>
+              <a:graphicFrameLocks xmlns:a="http://schemas.openxmlformats.org/drawingml/2006/main" noChangeAspect="1"/>
+            </wp:cNvGraphicFramePr>
+            <a:graphic xmlns:a="http://schemas.openxmlformats.org/drawingml/2006/main">
+              <a:graphicData uri="http://schemas.openxmlformats.org/drawingml/2006/picture">
+                <pic:pic xmlns:pic="http://schemas.openxmlformats.org/drawingml/2006/picture">
+                  <pic:nvPicPr>
+                    <pic:cNvPr id="1" name=""/>
+                    <pic:cNvPicPr/>
+                  </pic:nvPicPr>
+                  <pic:blipFill>
+                    <a:blip r:embed="rId66"/>
+                    <a:stretch>
+                      <a:fillRect/>
+                    </a:stretch>
+                  </pic:blipFill>
+                  <pic:spPr>
+                    <a:xfrm>
+                      <a:off x="0" y="0"/>
+                      <a:ext cx="2370416" cy="3836331"/>
+                    </a:xfrm>
+                    <a:prstGeom prst="rect">
+                      <a:avLst/>
+                    </a:prstGeom>
+                  </pic:spPr>
+                </pic:pic>
+              </a:graphicData>
+            </a:graphic>
+          </wp:inline>
+        </w:drawing>
+      </w:r>
+    </w:p>
+    <w:p>
+      <w:pPr>
+        <w:pStyle w:val="a8"/>
+        <w:numPr>
+          <w:ilvl w:val="0"/>
+          <w:numId w:val="4"/>
+        </w:numPr>
+        <w:spacing w:line="360" w:lineRule="auto"/>
+        <w:ind w:firstLineChars="0"/>
+        <w:rPr>
+          <w:rFonts w:ascii="Times New Roman" w:eastAsia="宋体" w:hAnsi="Times New Roman"/>
+          <w:szCs w:val="24"/>
+        </w:rPr>
+      </w:pPr>
+      <w:r>
+        <w:rPr>
+          <w:rFonts w:ascii="Times New Roman" w:eastAsia="宋体" w:hAnsi="Times New Roman"/>
+          <w:szCs w:val="24"/>
+        </w:rPr>
+        <w:t>交互：点击</w:t>
+      </w:r>
+      <w:r>
+        <w:rPr>
+          <w:rFonts w:ascii="Times New Roman" w:eastAsia="宋体" w:hAnsi="Times New Roman"/>
+          <w:szCs w:val="24"/>
+        </w:rPr>
+        <w:t>“</w:t>
+      </w:r>
+      <w:r>
+        <w:rPr>
+          <w:rFonts w:ascii="Times New Roman" w:eastAsia="宋体" w:hAnsi="Times New Roman"/>
+          <w:szCs w:val="24"/>
+        </w:rPr>
+        <w:t>分享给朋友</w:t>
+      </w:r>
+      <w:r>
+        <w:rPr>
+          <w:rFonts w:ascii="Times New Roman" w:eastAsia="宋体" w:hAnsi="Times New Roman"/>
+          <w:szCs w:val="24"/>
+        </w:rPr>
+        <w:t>”</w:t>
+      </w:r>
+      <w:r>
+        <w:rPr>
+          <w:rFonts w:ascii="Times New Roman" w:eastAsia="宋体" w:hAnsi="Times New Roman"/>
+          <w:szCs w:val="24"/>
+        </w:rPr>
+        <w:t>，显示一个二维码图片</w:t>
+      </w:r>
+    </w:p>
+    <w:p>
+      <w:pPr>
+        <w:pStyle w:val="a8"/>
+        <w:numPr>
+          <w:ilvl w:val="0"/>
+          <w:numId w:val="4"/>
+        </w:numPr>
+        <w:spacing w:line="360" w:lineRule="auto"/>
+        <w:ind w:firstLineChars="0"/>
+        <w:rPr>
+          <w:rFonts w:ascii="Times New Roman" w:eastAsia="宋体" w:hAnsi="Times New Roman"/>
+          <w:szCs w:val="24"/>
+        </w:rPr>
+      </w:pPr>
+      <w:r>
+        <w:rPr>
+          <w:rFonts w:ascii="Times New Roman" w:eastAsia="宋体" w:hAnsi="Times New Roman"/>
+          <w:szCs w:val="24"/>
+        </w:rPr>
+        <w:t>字段：</w:t>
+      </w:r>
+      <w:r>
+        <w:rPr>
+          <w:rFonts w:ascii="Times New Roman" w:eastAsia="宋体" w:hAnsi="Times New Roman" w:hint="eastAsia"/>
+          <w:szCs w:val="24"/>
+        </w:rPr>
+        <w:t>无</w:t>
+      </w:r>
+    </w:p>
+    <w:p>
+      <w:pPr>
+        <w:pStyle w:val="a8"/>
+        <w:numPr>
+          <w:ilvl w:val="0"/>
+          <w:numId w:val="4"/>
+        </w:numPr>
+        <w:spacing w:line="360" w:lineRule="auto"/>
+        <w:ind w:firstLineChars="0"/>
+        <w:rPr>
+          <w:rFonts w:ascii="Times New Roman" w:eastAsia="宋体" w:hAnsi="Times New Roman"/>
+          <w:szCs w:val="24"/>
+        </w:rPr>
+      </w:pPr>
+      <w:r>
+        <w:rPr>
+          <w:rFonts w:ascii="Times New Roman" w:eastAsia="宋体" w:hAnsi="Times New Roman"/>
+          <w:szCs w:val="24"/>
+        </w:rPr>
+        <w:t>输出</w:t>
+      </w:r>
+      <w:r>
+        <w:rPr>
+          <w:rFonts w:ascii="Times New Roman" w:eastAsia="宋体" w:hAnsi="Times New Roman"/>
+          <w:szCs w:val="24"/>
+        </w:rPr>
+        <w:t>/</w:t>
+      </w:r>
+      <w:r>
+        <w:rPr>
+          <w:rFonts w:ascii="Times New Roman" w:eastAsia="宋体" w:hAnsi="Times New Roman"/>
+          <w:szCs w:val="24"/>
+        </w:rPr>
+        <w:t>后置条件：扫一扫该二维码获取下载云班课的链接</w:t>
+      </w:r>
+    </w:p>
+    <w:p>
+      <w:pPr>
+        <w:pStyle w:val="a8"/>
+        <w:numPr>
+          <w:ilvl w:val="0"/>
+          <w:numId w:val="4"/>
+        </w:numPr>
+        <w:spacing w:line="360" w:lineRule="auto"/>
+        <w:ind w:firstLineChars="0"/>
+        <w:rPr>
+          <w:rFonts w:ascii="Times New Roman" w:eastAsia="宋体" w:hAnsi="Times New Roman"/>
+          <w:szCs w:val="24"/>
+        </w:rPr>
+      </w:pPr>
+      <w:r>
+        <w:rPr>
+          <w:rFonts w:ascii="Times New Roman" w:eastAsia="宋体" w:hAnsi="Times New Roman"/>
+          <w:szCs w:val="24"/>
+        </w:rPr>
+        <w:t>版本</w:t>
+      </w:r>
+    </w:p>
+    <w:p>
+      <w:pPr>
+        <w:pStyle w:val="3"/>
+      </w:pPr>
+      <w:bookmarkStart w:id="47" w:name="_Toc33831230"/>
+      <w:r>
+        <w:t>管理设置功能</w:t>
+      </w:r>
+      <w:bookmarkEnd w:id="47"/>
+    </w:p>
+    <w:p>
+      <w:pPr>
+        <w:pStyle w:val="a8"/>
+        <w:numPr>
+          <w:ilvl w:val="0"/>
+          <w:numId w:val="4"/>
+        </w:numPr>
+        <w:spacing w:line="360" w:lineRule="auto"/>
+        <w:ind w:firstLineChars="0"/>
+        <w:rPr>
+          <w:rFonts w:ascii="Times New Roman" w:eastAsia="宋体" w:hAnsi="Times New Roman"/>
+          <w:szCs w:val="24"/>
+        </w:rPr>
+      </w:pPr>
+      <w:r>
+        <w:rPr>
+          <w:rFonts w:ascii="Times New Roman" w:eastAsia="宋体" w:hAnsi="Times New Roman"/>
+          <w:szCs w:val="24"/>
+        </w:rPr>
+        <w:t>用户场景：用户登录系统后，设置缓存管理，隐藏已结束班课，账号安全，用户反馈，关于我们，退出账号和注销账号等功能</w:t>
+      </w:r>
+    </w:p>
+    <w:p>
+      <w:pPr>
+        <w:pStyle w:val="a8"/>
+        <w:numPr>
+          <w:ilvl w:val="0"/>
+          <w:numId w:val="4"/>
+        </w:numPr>
+        <w:spacing w:line="360" w:lineRule="auto"/>
+        <w:ind w:firstLineChars="0"/>
+        <w:rPr>
+          <w:rFonts w:ascii="Times New Roman" w:eastAsia="宋体" w:hAnsi="Times New Roman"/>
+          <w:szCs w:val="24"/>
+        </w:rPr>
+      </w:pPr>
+      <w:r>
+        <w:rPr>
+          <w:rFonts w:ascii="Times New Roman" w:eastAsia="宋体" w:hAnsi="Times New Roman"/>
+          <w:szCs w:val="24"/>
+        </w:rPr>
+        <w:t>优先级：高</w:t>
+      </w:r>
+    </w:p>
+    <w:p>
+      <w:pPr>
+        <w:pStyle w:val="a8"/>
+        <w:numPr>
+          <w:ilvl w:val="0"/>
+          <w:numId w:val="4"/>
+        </w:numPr>
+        <w:spacing w:line="360" w:lineRule="auto"/>
+        <w:ind w:firstLineChars="0"/>
+        <w:rPr>
+          <w:rFonts w:ascii="Times New Roman" w:eastAsia="宋体" w:hAnsi="Times New Roman"/>
+          <w:szCs w:val="24"/>
+        </w:rPr>
+      </w:pPr>
+      <w:r>
+        <w:rPr>
+          <w:rFonts w:ascii="Times New Roman" w:eastAsia="宋体" w:hAnsi="Times New Roman"/>
+          <w:szCs w:val="24"/>
+        </w:rPr>
+        <w:t>业务流程：</w:t>
+      </w:r>
+    </w:p>
+    <w:p>
+      <w:pPr>
+        <w:pStyle w:val="a8"/>
+        <w:numPr>
+          <w:ilvl w:val="0"/>
+          <w:numId w:val="4"/>
+        </w:numPr>
+        <w:spacing w:line="360" w:lineRule="auto"/>
+        <w:ind w:firstLineChars="0"/>
+        <w:rPr>
+          <w:rFonts w:ascii="Times New Roman" w:eastAsia="宋体" w:hAnsi="Times New Roman"/>
+          <w:szCs w:val="24"/>
+        </w:rPr>
+      </w:pPr>
+      <w:r>
+        <w:rPr>
+          <w:rFonts w:ascii="Times New Roman" w:eastAsia="宋体" w:hAnsi="Times New Roman"/>
+          <w:szCs w:val="24"/>
+        </w:rPr>
+        <w:t>输入</w:t>
+      </w:r>
+      <w:r>
+        <w:rPr>
+          <w:rFonts w:ascii="Times New Roman" w:eastAsia="宋体" w:hAnsi="Times New Roman"/>
+          <w:szCs w:val="24"/>
+        </w:rPr>
+        <w:t>/</w:t>
+      </w:r>
+      <w:r>
+        <w:rPr>
+          <w:rFonts w:ascii="Times New Roman" w:eastAsia="宋体" w:hAnsi="Times New Roman"/>
+          <w:szCs w:val="24"/>
+        </w:rPr>
+        <w:t>前置条件：用户已经登录该系统</w:t>
+      </w:r>
+    </w:p>
+    <w:p>
+      <w:pPr>
+        <w:pStyle w:val="a8"/>
+        <w:numPr>
+          <w:ilvl w:val="0"/>
+          <w:numId w:val="4"/>
+        </w:numPr>
+        <w:spacing w:line="360" w:lineRule="auto"/>
+        <w:ind w:firstLineChars="0"/>
+        <w:rPr>
+          <w:rFonts w:ascii="Times New Roman" w:eastAsia="宋体" w:hAnsi="Times New Roman"/>
+          <w:szCs w:val="24"/>
+        </w:rPr>
+      </w:pPr>
+      <w:r>
+        <w:rPr>
+          <w:rFonts w:ascii="Times New Roman" w:eastAsia="宋体" w:hAnsi="Times New Roman"/>
+          <w:szCs w:val="24"/>
+        </w:rPr>
+        <w:t>页面逻辑：用户点击</w:t>
+      </w:r>
+    </w:p>
+    <w:p>
+      <w:pPr>
+        <w:pStyle w:val="a8"/>
+        <w:numPr>
+          <w:ilvl w:val="0"/>
+          <w:numId w:val="4"/>
+        </w:numPr>
+        <w:spacing w:line="360" w:lineRule="auto"/>
+        <w:ind w:firstLineChars="0"/>
+        <w:rPr>
+          <w:rFonts w:ascii="Times New Roman" w:eastAsia="宋体" w:hAnsi="Times New Roman"/>
+          <w:szCs w:val="24"/>
+        </w:rPr>
+      </w:pPr>
+      <w:r>
+        <w:rPr>
+          <w:rFonts w:ascii="Times New Roman" w:eastAsia="宋体" w:hAnsi="Times New Roman"/>
+          <w:szCs w:val="24"/>
+        </w:rPr>
+        <w:t>界面原型：</w:t>
+      </w:r>
+    </w:p>
+    <w:p>
+      <w:pPr>
+        <w:jc w:val="center"/>
+        <w:rPr>
+          <w:rFonts w:ascii="&quot;Microsoft YaHei&quot;,微软雅黑,Roboto,s" w:eastAsia="&quot;Microsoft YaHei&quot;,微软雅黑,Roboto,s" w:hAnsi="&quot;Microsoft YaHei&quot;,微软雅黑,Roboto,s"/>
+          <w:szCs w:val="24"/>
+        </w:rPr>
+      </w:pPr>
+      <w:r>
+        <w:rPr>
+          <w:noProof/>
+        </w:rPr>
+        <w:lastRenderedPageBreak/>
+        <w:drawing>
+          <wp:inline distT="0" distB="0" distL="0" distR="0" wp14:anchorId="3B5047FC" wp14:editId="4C514865">
+            <wp:extent cx="2232036" cy="3427255"/>
+            <wp:effectExtent l="0" t="0" r="0" b="1905"/>
+            <wp:docPr id="78" name="图片 78"/>
+            <wp:cNvGraphicFramePr>
+              <a:graphicFrameLocks xmlns:a="http://schemas.openxmlformats.org/drawingml/2006/main" noChangeAspect="1"/>
+            </wp:cNvGraphicFramePr>
+            <a:graphic xmlns:a="http://schemas.openxmlformats.org/drawingml/2006/main">
+              <a:graphicData uri="http://schemas.openxmlformats.org/drawingml/2006/picture">
+                <pic:pic xmlns:pic="http://schemas.openxmlformats.org/drawingml/2006/picture">
+                  <pic:nvPicPr>
+                    <pic:cNvPr id="1" name=""/>
+                    <pic:cNvPicPr/>
+                  </pic:nvPicPr>
+                  <pic:blipFill>
+                    <a:blip r:embed="rId67"/>
+                    <a:stretch>
+                      <a:fillRect/>
+                    </a:stretch>
+                  </pic:blipFill>
+                  <pic:spPr>
+                    <a:xfrm>
+                      <a:off x="0" y="0"/>
                       <a:ext cx="2235388" cy="3432402"/>
                     </a:xfrm>
                     <a:prstGeom prst="rect">
@@ -19508,9 +20376,9 @@
     </w:lvl>
   </w:abstractNum>
   <w:abstractNum w:abstractNumId="3" w15:restartNumberingAfterBreak="0">
-    <w:nsid w:val="5BFE576E"/>
+    <w:nsid w:val="58266F5A"/>
     <w:multiLevelType w:val="hybridMultilevel"/>
-    <w:tmpl w:val="D680A2BC"/>
+    <w:tmpl w:val="412EE4DC"/>
     <w:lvl w:ilvl="0" w:tplc="04090001">
       <w:start w:val="1"/>
       <w:numFmt w:val="bullet"/>
@@ -19621,181 +20489,9 @@
     </w:lvl>
   </w:abstractNum>
   <w:abstractNum w:abstractNumId="4" w15:restartNumberingAfterBreak="0">
-    <w:nsid w:val="65621BB2"/>
-    <w:multiLevelType w:val="multilevel"/>
-    <w:tmpl w:val="0409001F"/>
-    <w:lvl w:ilvl="0">
-      <w:start w:val="1"/>
-      <w:numFmt w:val="decimal"/>
-      <w:lvlText w:val="%1."/>
-      <w:lvlJc w:val="left"/>
-      <w:pPr>
-        <w:ind w:left="425" w:hanging="425"/>
-      </w:pPr>
-    </w:lvl>
-    <w:lvl w:ilvl="1">
-      <w:start w:val="1"/>
-      <w:numFmt w:val="decimal"/>
-      <w:lvlText w:val="%1.%2."/>
-      <w:lvlJc w:val="left"/>
-      <w:pPr>
-        <w:ind w:left="567" w:hanging="567"/>
-      </w:pPr>
-    </w:lvl>
-    <w:lvl w:ilvl="2">
-      <w:start w:val="1"/>
-      <w:numFmt w:val="decimal"/>
-      <w:lvlText w:val="%1.%2.%3."/>
-      <w:lvlJc w:val="left"/>
-      <w:pPr>
-        <w:ind w:left="709" w:hanging="709"/>
-      </w:pPr>
-    </w:lvl>
-    <w:lvl w:ilvl="3">
-      <w:start w:val="1"/>
-      <w:numFmt w:val="decimal"/>
-      <w:lvlText w:val="%1.%2.%3.%4."/>
-      <w:lvlJc w:val="left"/>
-      <w:pPr>
-        <w:ind w:left="851" w:hanging="851"/>
-      </w:pPr>
-    </w:lvl>
-    <w:lvl w:ilvl="4">
-      <w:start w:val="1"/>
-      <w:numFmt w:val="decimal"/>
-      <w:lvlText w:val="%1.%2.%3.%4.%5."/>
-      <w:lvlJc w:val="left"/>
-      <w:pPr>
-        <w:ind w:left="992" w:hanging="992"/>
-      </w:pPr>
-    </w:lvl>
-    <w:lvl w:ilvl="5">
-      <w:start w:val="1"/>
-      <w:numFmt w:val="decimal"/>
-      <w:lvlText w:val="%1.%2.%3.%4.%5.%6."/>
-      <w:lvlJc w:val="left"/>
-      <w:pPr>
-        <w:ind w:left="1134" w:hanging="1134"/>
-      </w:pPr>
-    </w:lvl>
-    <w:lvl w:ilvl="6">
-      <w:start w:val="1"/>
-      <w:numFmt w:val="decimal"/>
-      <w:lvlText w:val="%1.%2.%3.%4.%5.%6.%7."/>
-      <w:lvlJc w:val="left"/>
-      <w:pPr>
-        <w:ind w:left="1276" w:hanging="1276"/>
-      </w:pPr>
-    </w:lvl>
-    <w:lvl w:ilvl="7">
-      <w:start w:val="1"/>
-      <w:numFmt w:val="decimal"/>
-      <w:lvlText w:val="%1.%2.%3.%4.%5.%6.%7.%8."/>
-      <w:lvlJc w:val="left"/>
-      <w:pPr>
-        <w:ind w:left="1418" w:hanging="1418"/>
-      </w:pPr>
-    </w:lvl>
-    <w:lvl w:ilvl="8">
-      <w:start w:val="1"/>
-      <w:numFmt w:val="decimal"/>
-      <w:lvlText w:val="%1.%2.%3.%4.%5.%6.%7.%8.%9."/>
-      <w:lvlJc w:val="left"/>
-      <w:pPr>
-        <w:ind w:left="1559" w:hanging="1559"/>
-      </w:pPr>
-    </w:lvl>
-  </w:abstractNum>
-  <w:abstractNum w:abstractNumId="5" w15:restartNumberingAfterBreak="0">
-    <w:nsid w:val="69CD1E8A"/>
+    <w:nsid w:val="5BFE576E"/>
     <w:multiLevelType w:val="hybridMultilevel"/>
-    <w:tmpl w:val="79E4BE0C"/>
-    <w:lvl w:ilvl="0" w:tplc="0409000F">
-      <w:start w:val="1"/>
-      <w:numFmt w:val="decimal"/>
-      <w:lvlText w:val="%1."/>
-      <w:lvlJc w:val="left"/>
-      <w:pPr>
-        <w:ind w:left="840" w:hanging="420"/>
-      </w:pPr>
-    </w:lvl>
-    <w:lvl w:ilvl="1" w:tplc="04090019" w:tentative="1">
-      <w:start w:val="1"/>
-      <w:numFmt w:val="lowerLetter"/>
-      <w:lvlText w:val="%2)"/>
-      <w:lvlJc w:val="left"/>
-      <w:pPr>
-        <w:ind w:left="1260" w:hanging="420"/>
-      </w:pPr>
-    </w:lvl>
-    <w:lvl w:ilvl="2" w:tplc="0409001B" w:tentative="1">
-      <w:start w:val="1"/>
-      <w:numFmt w:val="lowerRoman"/>
-      <w:lvlText w:val="%3."/>
-      <w:lvlJc w:val="right"/>
-      <w:pPr>
-        <w:ind w:left="1680" w:hanging="420"/>
-      </w:pPr>
-    </w:lvl>
-    <w:lvl w:ilvl="3" w:tplc="0409000F" w:tentative="1">
-      <w:start w:val="1"/>
-      <w:numFmt w:val="decimal"/>
-      <w:lvlText w:val="%4."/>
-      <w:lvlJc w:val="left"/>
-      <w:pPr>
-        <w:ind w:left="2100" w:hanging="420"/>
-      </w:pPr>
-    </w:lvl>
-    <w:lvl w:ilvl="4" w:tplc="04090019" w:tentative="1">
-      <w:start w:val="1"/>
-      <w:numFmt w:val="lowerLetter"/>
-      <w:lvlText w:val="%5)"/>
-      <w:lvlJc w:val="left"/>
-      <w:pPr>
-        <w:ind w:left="2520" w:hanging="420"/>
-      </w:pPr>
-    </w:lvl>
-    <w:lvl w:ilvl="5" w:tplc="0409001B" w:tentative="1">
-      <w:start w:val="1"/>
-      <w:numFmt w:val="lowerRoman"/>
-      <w:lvlText w:val="%6."/>
-      <w:lvlJc w:val="right"/>
-      <w:pPr>
-        <w:ind w:left="2940" w:hanging="420"/>
-      </w:pPr>
-    </w:lvl>
-    <w:lvl w:ilvl="6" w:tplc="0409000F" w:tentative="1">
-      <w:start w:val="1"/>
-      <w:numFmt w:val="decimal"/>
-      <w:lvlText w:val="%7."/>
-      <w:lvlJc w:val="left"/>
-      <w:pPr>
-        <w:ind w:left="3360" w:hanging="420"/>
-      </w:pPr>
-    </w:lvl>
-    <w:lvl w:ilvl="7" w:tplc="04090019" w:tentative="1">
-      <w:start w:val="1"/>
-      <w:numFmt w:val="lowerLetter"/>
-      <w:lvlText w:val="%8)"/>
-      <w:lvlJc w:val="left"/>
-      <w:pPr>
-        <w:ind w:left="3780" w:hanging="420"/>
-      </w:pPr>
-    </w:lvl>
-    <w:lvl w:ilvl="8" w:tplc="0409001B" w:tentative="1">
-      <w:start w:val="1"/>
-      <w:numFmt w:val="lowerRoman"/>
-      <w:lvlText w:val="%9."/>
-      <w:lvlJc w:val="right"/>
-      <w:pPr>
-        <w:ind w:left="4200" w:hanging="420"/>
-      </w:pPr>
-    </w:lvl>
-  </w:abstractNum>
-  <w:abstractNum w:abstractNumId="6" w15:restartNumberingAfterBreak="0">
-    <w:nsid w:val="6EF042AE"/>
-    <w:multiLevelType w:val="hybridMultilevel"/>
-    <w:tmpl w:val="895636FE"/>
+    <w:tmpl w:val="D680A2BC"/>
     <w:lvl w:ilvl="0" w:tplc="04090001">
       <w:start w:val="1"/>
       <w:numFmt w:val="bullet"/>
@@ -19905,10 +20601,182 @@
       </w:rPr>
     </w:lvl>
   </w:abstractNum>
+  <w:abstractNum w:abstractNumId="5" w15:restartNumberingAfterBreak="0">
+    <w:nsid w:val="65621BB2"/>
+    <w:multiLevelType w:val="multilevel"/>
+    <w:tmpl w:val="0409001F"/>
+    <w:lvl w:ilvl="0">
+      <w:start w:val="1"/>
+      <w:numFmt w:val="decimal"/>
+      <w:lvlText w:val="%1."/>
+      <w:lvlJc w:val="left"/>
+      <w:pPr>
+        <w:ind w:left="425" w:hanging="425"/>
+      </w:pPr>
+    </w:lvl>
+    <w:lvl w:ilvl="1">
+      <w:start w:val="1"/>
+      <w:numFmt w:val="decimal"/>
+      <w:lvlText w:val="%1.%2."/>
+      <w:lvlJc w:val="left"/>
+      <w:pPr>
+        <w:ind w:left="567" w:hanging="567"/>
+      </w:pPr>
+    </w:lvl>
+    <w:lvl w:ilvl="2">
+      <w:start w:val="1"/>
+      <w:numFmt w:val="decimal"/>
+      <w:lvlText w:val="%1.%2.%3."/>
+      <w:lvlJc w:val="left"/>
+      <w:pPr>
+        <w:ind w:left="709" w:hanging="709"/>
+      </w:pPr>
+    </w:lvl>
+    <w:lvl w:ilvl="3">
+      <w:start w:val="1"/>
+      <w:numFmt w:val="decimal"/>
+      <w:lvlText w:val="%1.%2.%3.%4."/>
+      <w:lvlJc w:val="left"/>
+      <w:pPr>
+        <w:ind w:left="851" w:hanging="851"/>
+      </w:pPr>
+    </w:lvl>
+    <w:lvl w:ilvl="4">
+      <w:start w:val="1"/>
+      <w:numFmt w:val="decimal"/>
+      <w:lvlText w:val="%1.%2.%3.%4.%5."/>
+      <w:lvlJc w:val="left"/>
+      <w:pPr>
+        <w:ind w:left="992" w:hanging="992"/>
+      </w:pPr>
+    </w:lvl>
+    <w:lvl w:ilvl="5">
+      <w:start w:val="1"/>
+      <w:numFmt w:val="decimal"/>
+      <w:lvlText w:val="%1.%2.%3.%4.%5.%6."/>
+      <w:lvlJc w:val="left"/>
+      <w:pPr>
+        <w:ind w:left="1134" w:hanging="1134"/>
+      </w:pPr>
+    </w:lvl>
+    <w:lvl w:ilvl="6">
+      <w:start w:val="1"/>
+      <w:numFmt w:val="decimal"/>
+      <w:lvlText w:val="%1.%2.%3.%4.%5.%6.%7."/>
+      <w:lvlJc w:val="left"/>
+      <w:pPr>
+        <w:ind w:left="1276" w:hanging="1276"/>
+      </w:pPr>
+    </w:lvl>
+    <w:lvl w:ilvl="7">
+      <w:start w:val="1"/>
+      <w:numFmt w:val="decimal"/>
+      <w:lvlText w:val="%1.%2.%3.%4.%5.%6.%7.%8."/>
+      <w:lvlJc w:val="left"/>
+      <w:pPr>
+        <w:ind w:left="1418" w:hanging="1418"/>
+      </w:pPr>
+    </w:lvl>
+    <w:lvl w:ilvl="8">
+      <w:start w:val="1"/>
+      <w:numFmt w:val="decimal"/>
+      <w:lvlText w:val="%1.%2.%3.%4.%5.%6.%7.%8.%9."/>
+      <w:lvlJc w:val="left"/>
+      <w:pPr>
+        <w:ind w:left="1559" w:hanging="1559"/>
+      </w:pPr>
+    </w:lvl>
+  </w:abstractNum>
+  <w:abstractNum w:abstractNumId="6" w15:restartNumberingAfterBreak="0">
+    <w:nsid w:val="69CD1E8A"/>
+    <w:multiLevelType w:val="hybridMultilevel"/>
+    <w:tmpl w:val="79E4BE0C"/>
+    <w:lvl w:ilvl="0" w:tplc="0409000F">
+      <w:start w:val="1"/>
+      <w:numFmt w:val="decimal"/>
+      <w:lvlText w:val="%1."/>
+      <w:lvlJc w:val="left"/>
+      <w:pPr>
+        <w:ind w:left="840" w:hanging="420"/>
+      </w:pPr>
+    </w:lvl>
+    <w:lvl w:ilvl="1" w:tplc="04090019" w:tentative="1">
+      <w:start w:val="1"/>
+      <w:numFmt w:val="lowerLetter"/>
+      <w:lvlText w:val="%2)"/>
+      <w:lvlJc w:val="left"/>
+      <w:pPr>
+        <w:ind w:left="1260" w:hanging="420"/>
+      </w:pPr>
+    </w:lvl>
+    <w:lvl w:ilvl="2" w:tplc="0409001B" w:tentative="1">
+      <w:start w:val="1"/>
+      <w:numFmt w:val="lowerRoman"/>
+      <w:lvlText w:val="%3."/>
+      <w:lvlJc w:val="right"/>
+      <w:pPr>
+        <w:ind w:left="1680" w:hanging="420"/>
+      </w:pPr>
+    </w:lvl>
+    <w:lvl w:ilvl="3" w:tplc="0409000F" w:tentative="1">
+      <w:start w:val="1"/>
+      <w:numFmt w:val="decimal"/>
+      <w:lvlText w:val="%4."/>
+      <w:lvlJc w:val="left"/>
+      <w:pPr>
+        <w:ind w:left="2100" w:hanging="420"/>
+      </w:pPr>
+    </w:lvl>
+    <w:lvl w:ilvl="4" w:tplc="04090019" w:tentative="1">
+      <w:start w:val="1"/>
+      <w:numFmt w:val="lowerLetter"/>
+      <w:lvlText w:val="%5)"/>
+      <w:lvlJc w:val="left"/>
+      <w:pPr>
+        <w:ind w:left="2520" w:hanging="420"/>
+      </w:pPr>
+    </w:lvl>
+    <w:lvl w:ilvl="5" w:tplc="0409001B" w:tentative="1">
+      <w:start w:val="1"/>
+      <w:numFmt w:val="lowerRoman"/>
+      <w:lvlText w:val="%6."/>
+      <w:lvlJc w:val="right"/>
+      <w:pPr>
+        <w:ind w:left="2940" w:hanging="420"/>
+      </w:pPr>
+    </w:lvl>
+    <w:lvl w:ilvl="6" w:tplc="0409000F" w:tentative="1">
+      <w:start w:val="1"/>
+      <w:numFmt w:val="decimal"/>
+      <w:lvlText w:val="%7."/>
+      <w:lvlJc w:val="left"/>
+      <w:pPr>
+        <w:ind w:left="3360" w:hanging="420"/>
+      </w:pPr>
+    </w:lvl>
+    <w:lvl w:ilvl="7" w:tplc="04090019" w:tentative="1">
+      <w:start w:val="1"/>
+      <w:numFmt w:val="lowerLetter"/>
+      <w:lvlText w:val="%8)"/>
+      <w:lvlJc w:val="left"/>
+      <w:pPr>
+        <w:ind w:left="3780" w:hanging="420"/>
+      </w:pPr>
+    </w:lvl>
+    <w:lvl w:ilvl="8" w:tplc="0409001B" w:tentative="1">
+      <w:start w:val="1"/>
+      <w:numFmt w:val="lowerRoman"/>
+      <w:lvlText w:val="%9."/>
+      <w:lvlJc w:val="right"/>
+      <w:pPr>
+        <w:ind w:left="4200" w:hanging="420"/>
+      </w:pPr>
+    </w:lvl>
+  </w:abstractNum>
   <w:abstractNum w:abstractNumId="7" w15:restartNumberingAfterBreak="0">
-    <w:nsid w:val="7FE671BB"/>
+    <w:nsid w:val="6EF042AE"/>
     <w:multiLevelType w:val="hybridMultilevel"/>
-    <w:tmpl w:val="75A4B6A8"/>
+    <w:tmpl w:val="895636FE"/>
     <w:lvl w:ilvl="0" w:tplc="04090001">
       <w:start w:val="1"/>
       <w:numFmt w:val="bullet"/>
@@ -20018,29 +20886,145 @@
       </w:rPr>
     </w:lvl>
   </w:abstractNum>
+  <w:abstractNum w:abstractNumId="8" w15:restartNumberingAfterBreak="0">
+    <w:nsid w:val="7FE671BB"/>
+    <w:multiLevelType w:val="hybridMultilevel"/>
+    <w:tmpl w:val="75A4B6A8"/>
+    <w:lvl w:ilvl="0" w:tplc="04090001">
+      <w:start w:val="1"/>
+      <w:numFmt w:val="bullet"/>
+      <w:lvlText w:val=""/>
+      <w:lvlJc w:val="left"/>
+      <w:pPr>
+        <w:ind w:left="420" w:hanging="420"/>
+      </w:pPr>
+      <w:rPr>
+        <w:rFonts w:ascii="Wingdings" w:hAnsi="Wingdings" w:hint="default"/>
+      </w:rPr>
+    </w:lvl>
+    <w:lvl w:ilvl="1" w:tplc="04090003" w:tentative="1">
+      <w:start w:val="1"/>
+      <w:numFmt w:val="bullet"/>
+      <w:lvlText w:val=""/>
+      <w:lvlJc w:val="left"/>
+      <w:pPr>
+        <w:ind w:left="840" w:hanging="420"/>
+      </w:pPr>
+      <w:rPr>
+        <w:rFonts w:ascii="Wingdings" w:hAnsi="Wingdings" w:hint="default"/>
+      </w:rPr>
+    </w:lvl>
+    <w:lvl w:ilvl="2" w:tplc="04090005" w:tentative="1">
+      <w:start w:val="1"/>
+      <w:numFmt w:val="bullet"/>
+      <w:lvlText w:val=""/>
+      <w:lvlJc w:val="left"/>
+      <w:pPr>
+        <w:ind w:left="1260" w:hanging="420"/>
+      </w:pPr>
+      <w:rPr>
+        <w:rFonts w:ascii="Wingdings" w:hAnsi="Wingdings" w:hint="default"/>
+      </w:rPr>
+    </w:lvl>
+    <w:lvl w:ilvl="3" w:tplc="04090001" w:tentative="1">
+      <w:start w:val="1"/>
+      <w:numFmt w:val="bullet"/>
+      <w:lvlText w:val=""/>
+      <w:lvlJc w:val="left"/>
+      <w:pPr>
+        <w:ind w:left="1680" w:hanging="420"/>
+      </w:pPr>
+      <w:rPr>
+        <w:rFonts w:ascii="Wingdings" w:hAnsi="Wingdings" w:hint="default"/>
+      </w:rPr>
+    </w:lvl>
+    <w:lvl w:ilvl="4" w:tplc="04090003" w:tentative="1">
+      <w:start w:val="1"/>
+      <w:numFmt w:val="bullet"/>
+      <w:lvlText w:val=""/>
+      <w:lvlJc w:val="left"/>
+      <w:pPr>
+        <w:ind w:left="2100" w:hanging="420"/>
+      </w:pPr>
+      <w:rPr>
+        <w:rFonts w:ascii="Wingdings" w:hAnsi="Wingdings" w:hint="default"/>
+      </w:rPr>
+    </w:lvl>
+    <w:lvl w:ilvl="5" w:tplc="04090005" w:tentative="1">
+      <w:start w:val="1"/>
+      <w:numFmt w:val="bullet"/>
+      <w:lvlText w:val=""/>
+      <w:lvlJc w:val="left"/>
+      <w:pPr>
+        <w:ind w:left="2520" w:hanging="420"/>
+      </w:pPr>
+      <w:rPr>
+        <w:rFonts w:ascii="Wingdings" w:hAnsi="Wingdings" w:hint="default"/>
+      </w:rPr>
+    </w:lvl>
+    <w:lvl w:ilvl="6" w:tplc="04090001" w:tentative="1">
+      <w:start w:val="1"/>
+      <w:numFmt w:val="bullet"/>
+      <w:lvlText w:val=""/>
+      <w:lvlJc w:val="left"/>
+      <w:pPr>
+        <w:ind w:left="2940" w:hanging="420"/>
+      </w:pPr>
+      <w:rPr>
+        <w:rFonts w:ascii="Wingdings" w:hAnsi="Wingdings" w:hint="default"/>
+      </w:rPr>
+    </w:lvl>
+    <w:lvl w:ilvl="7" w:tplc="04090003" w:tentative="1">
+      <w:start w:val="1"/>
+      <w:numFmt w:val="bullet"/>
+      <w:lvlText w:val=""/>
+      <w:lvlJc w:val="left"/>
+      <w:pPr>
+        <w:ind w:left="3360" w:hanging="420"/>
+      </w:pPr>
+      <w:rPr>
+        <w:rFonts w:ascii="Wingdings" w:hAnsi="Wingdings" w:hint="default"/>
+      </w:rPr>
+    </w:lvl>
+    <w:lvl w:ilvl="8" w:tplc="04090005" w:tentative="1">
+      <w:start w:val="1"/>
+      <w:numFmt w:val="bullet"/>
+      <w:lvlText w:val=""/>
+      <w:lvlJc w:val="left"/>
+      <w:pPr>
+        <w:ind w:left="3780" w:hanging="420"/>
+      </w:pPr>
+      <w:rPr>
+        <w:rFonts w:ascii="Wingdings" w:hAnsi="Wingdings" w:hint="default"/>
+      </w:rPr>
+    </w:lvl>
+  </w:abstractNum>
   <w:num w:numId="1">
     <w:abstractNumId w:val="0"/>
   </w:num>
   <w:num w:numId="2">
-    <w:abstractNumId w:val="3"/>
+    <w:abstractNumId w:val="4"/>
   </w:num>
   <w:num w:numId="3">
-    <w:abstractNumId w:val="6"/>
+    <w:abstractNumId w:val="7"/>
   </w:num>
   <w:num w:numId="4">
-    <w:abstractNumId w:val="7"/>
+    <w:abstractNumId w:val="8"/>
   </w:num>
   <w:num w:numId="5">
     <w:abstractNumId w:val="2"/>
   </w:num>
   <w:num w:numId="6">
-    <w:abstractNumId w:val="4"/>
+    <w:abstractNumId w:val="5"/>
   </w:num>
   <w:num w:numId="7">
-    <w:abstractNumId w:val="5"/>
+    <w:abstractNumId w:val="6"/>
   </w:num>
   <w:num w:numId="8">
     <w:abstractNumId w:val="1"/>
+  </w:num>
+  <w:num w:numId="9">
+    <w:abstractNumId w:val="3"/>
   </w:num>
   <w:numIdMacAtCleanup w:val="4"/>
 </w:numbering>
@@ -21279,7 +22263,7 @@
 </file>
 
 <file path=customXml/itemProps2.xml><?xml version="1.0" encoding="utf-8"?>
-<ds:datastoreItem xmlns:ds="http://schemas.openxmlformats.org/officeDocument/2006/customXml" ds:itemID="{91B7D917-9AF4-4BB1-AED9-8FE508EFC7F1}">
+<ds:datastoreItem xmlns:ds="http://schemas.openxmlformats.org/officeDocument/2006/customXml" ds:itemID="{9163C7B4-DFCD-4F31-9F03-38563D7F3ADA}">
   <ds:schemaRefs>
     <ds:schemaRef ds:uri="http://schemas.openxmlformats.org/wordprocessingml/2006/main"/>
     <ds:schemaRef ds:uri="http://schemas.openxmlformats.org/officeDocument/2006/relationships"/>
